--- a/paper/2203080517-汤红辉-智慧健康学院-三项有感无刷电机驱动器硬件设计/2203080517汤红辉智慧健康学院三项有感无刷电机驱动器硬件设计.docx
+++ b/paper/2203080517-汤红辉-智慧健康学院-三项有感无刷电机驱动器硬件设计/2203080517汤红辉智慧健康学院三项有感无刷电机驱动器硬件设计.docx
@@ -310,7 +310,23 @@
           <w:rFonts w:hint="eastAsia"/>
           <w:sz w:val="24"/>
         </w:rPr>
-        <w:t>为进一步挖据无刷直流电机的应用潜力，通过对其结构及工作原理的研究，设计一种基于</w:t>
+        <w:t>为</w:t>
+      </w:r>
+      <w:proofErr w:type="gramStart"/>
+      <w:r>
+        <w:rPr>
+          <w:rFonts w:hint="eastAsia"/>
+          <w:sz w:val="24"/>
+        </w:rPr>
+        <w:t>进一步挖据无刷</w:t>
+      </w:r>
+      <w:proofErr w:type="gramEnd"/>
+      <w:r>
+        <w:rPr>
+          <w:rFonts w:hint="eastAsia"/>
+          <w:sz w:val="24"/>
+        </w:rPr>
+        <w:t>直流电机的应用潜力，通过对其结构及工作原理的研究，设计一种基于</w:t>
       </w:r>
       <w:r>
         <w:rPr>
@@ -762,7 +778,7 @@
       <w:r>
         <w:fldChar w:fldCharType="separate"/>
       </w:r>
-      <w:hyperlink w:anchor="_Toc195456410" w:history="1">
+      <w:hyperlink w:anchor="_Toc195788064" w:history="1">
         <w:r>
           <w:rPr>
             <w:rStyle w:val="af6"/>
@@ -817,7 +833,7 @@
             <w:noProof/>
             <w:webHidden/>
           </w:rPr>
-          <w:instrText>PAGEREF _Toc195456410 \h</w:instrText>
+          <w:instrText>PAGEREF _Toc195788064 \h</w:instrText>
         </w:r>
         <w:r>
           <w:rPr>
@@ -836,7 +852,6 @@
         </w:r>
         <w:r>
           <w:rPr>
-            <w:rFonts w:hint="eastAsia"/>
             <w:noProof/>
             <w:webHidden/>
           </w:rPr>
@@ -873,7 +888,7 @@
           <w14:ligatures w14:val="standardContextual"/>
         </w:rPr>
       </w:pPr>
-      <w:hyperlink w:anchor="_Toc195456411" w:history="1">
+      <w:hyperlink w:anchor="_Toc195788065" w:history="1">
         <w:r>
           <w:rPr>
             <w:rStyle w:val="af6"/>
@@ -928,7 +943,7 @@
             <w:noProof/>
             <w:webHidden/>
           </w:rPr>
-          <w:instrText>PAGEREF _Toc195456411 \h</w:instrText>
+          <w:instrText>PAGEREF _Toc195788065 \h</w:instrText>
         </w:r>
         <w:r>
           <w:rPr>
@@ -947,7 +962,6 @@
         </w:r>
         <w:r>
           <w:rPr>
-            <w:rFonts w:hint="eastAsia"/>
             <w:noProof/>
             <w:webHidden/>
           </w:rPr>
@@ -984,7 +998,7 @@
           <w14:ligatures w14:val="standardContextual"/>
         </w:rPr>
       </w:pPr>
-      <w:hyperlink w:anchor="_Toc195456412" w:history="1">
+      <w:hyperlink w:anchor="_Toc195788066" w:history="1">
         <w:r>
           <w:rPr>
             <w:rStyle w:val="af6"/>
@@ -1039,7 +1053,7 @@
             <w:noProof/>
             <w:webHidden/>
           </w:rPr>
-          <w:instrText>PAGEREF _Toc195456412 \h</w:instrText>
+          <w:instrText>PAGEREF _Toc195788066 \h</w:instrText>
         </w:r>
         <w:r>
           <w:rPr>
@@ -1058,7 +1072,6 @@
         </w:r>
         <w:r>
           <w:rPr>
-            <w:rFonts w:hint="eastAsia"/>
             <w:noProof/>
             <w:webHidden/>
           </w:rPr>
@@ -1095,7 +1108,7 @@
           <w14:ligatures w14:val="standardContextual"/>
         </w:rPr>
       </w:pPr>
-      <w:hyperlink w:anchor="_Toc195456413" w:history="1">
+      <w:hyperlink w:anchor="_Toc195788067" w:history="1">
         <w:r>
           <w:rPr>
             <w:rStyle w:val="af6"/>
@@ -1150,7 +1163,7 @@
             <w:noProof/>
             <w:webHidden/>
           </w:rPr>
-          <w:instrText>PAGEREF _Toc195456413 \h</w:instrText>
+          <w:instrText>PAGEREF _Toc195788067 \h</w:instrText>
         </w:r>
         <w:r>
           <w:rPr>
@@ -1169,7 +1182,6 @@
         </w:r>
         <w:r>
           <w:rPr>
-            <w:rFonts w:hint="eastAsia"/>
             <w:noProof/>
             <w:webHidden/>
           </w:rPr>
@@ -1206,7 +1218,7 @@
           <w14:ligatures w14:val="standardContextual"/>
         </w:rPr>
       </w:pPr>
-      <w:hyperlink w:anchor="_Toc195456414" w:history="1">
+      <w:hyperlink w:anchor="_Toc195788068" w:history="1">
         <w:r>
           <w:rPr>
             <w:rStyle w:val="af6"/>
@@ -1261,7 +1273,7 @@
             <w:noProof/>
             <w:webHidden/>
           </w:rPr>
-          <w:instrText>PAGEREF _Toc195456414 \h</w:instrText>
+          <w:instrText>PAGEREF _Toc195788068 \h</w:instrText>
         </w:r>
         <w:r>
           <w:rPr>
@@ -1280,7 +1292,6 @@
         </w:r>
         <w:r>
           <w:rPr>
-            <w:rFonts w:hint="eastAsia"/>
             <w:noProof/>
             <w:webHidden/>
           </w:rPr>
@@ -1317,7 +1328,7 @@
           <w14:ligatures w14:val="standardContextual"/>
         </w:rPr>
       </w:pPr>
-      <w:hyperlink w:anchor="_Toc195456415" w:history="1">
+      <w:hyperlink w:anchor="_Toc195788069" w:history="1">
         <w:r>
           <w:rPr>
             <w:rStyle w:val="af6"/>
@@ -1372,7 +1383,7 @@
             <w:noProof/>
             <w:webHidden/>
           </w:rPr>
-          <w:instrText>PAGEREF _Toc195456415 \h</w:instrText>
+          <w:instrText>PAGEREF _Toc195788069 \h</w:instrText>
         </w:r>
         <w:r>
           <w:rPr>
@@ -1391,7 +1402,6 @@
         </w:r>
         <w:r>
           <w:rPr>
-            <w:rFonts w:hint="eastAsia"/>
             <w:noProof/>
             <w:webHidden/>
           </w:rPr>
@@ -1402,7 +1412,7 @@
             <w:noProof/>
             <w:webHidden/>
           </w:rPr>
-          <w:t>5</w:t>
+          <w:t>6</w:t>
         </w:r>
         <w:r>
           <w:rPr>
@@ -1428,7 +1438,7 @@
           <w14:ligatures w14:val="standardContextual"/>
         </w:rPr>
       </w:pPr>
-      <w:hyperlink w:anchor="_Toc195456416" w:history="1">
+      <w:hyperlink w:anchor="_Toc195788070" w:history="1">
         <w:r>
           <w:rPr>
             <w:rStyle w:val="af6"/>
@@ -1483,7 +1493,7 @@
             <w:noProof/>
             <w:webHidden/>
           </w:rPr>
-          <w:instrText>PAGEREF _Toc195456416 \h</w:instrText>
+          <w:instrText>PAGEREF _Toc195788070 \h</w:instrText>
         </w:r>
         <w:r>
           <w:rPr>
@@ -1502,7 +1512,6 @@
         </w:r>
         <w:r>
           <w:rPr>
-            <w:rFonts w:hint="eastAsia"/>
             <w:noProof/>
             <w:webHidden/>
           </w:rPr>
@@ -1513,7 +1522,7 @@
             <w:noProof/>
             <w:webHidden/>
           </w:rPr>
-          <w:t>6</w:t>
+          <w:t>7</w:t>
         </w:r>
         <w:r>
           <w:rPr>
@@ -1539,7 +1548,7 @@
           <w14:ligatures w14:val="standardContextual"/>
         </w:rPr>
       </w:pPr>
-      <w:hyperlink w:anchor="_Toc195456417" w:history="1">
+      <w:hyperlink w:anchor="_Toc195788071" w:history="1">
         <w:r>
           <w:rPr>
             <w:rStyle w:val="af6"/>
@@ -1594,7 +1603,7 @@
             <w:noProof/>
             <w:webHidden/>
           </w:rPr>
-          <w:instrText>PAGEREF _Toc195456417 \h</w:instrText>
+          <w:instrText>PAGEREF _Toc195788071 \h</w:instrText>
         </w:r>
         <w:r>
           <w:rPr>
@@ -1613,7 +1622,6 @@
         </w:r>
         <w:r>
           <w:rPr>
-            <w:rFonts w:hint="eastAsia"/>
             <w:noProof/>
             <w:webHidden/>
           </w:rPr>
@@ -1650,7 +1658,7 @@
           <w14:ligatures w14:val="standardContextual"/>
         </w:rPr>
       </w:pPr>
-      <w:hyperlink w:anchor="_Toc195456418" w:history="1">
+      <w:hyperlink w:anchor="_Toc195788072" w:history="1">
         <w:r>
           <w:rPr>
             <w:rStyle w:val="af6"/>
@@ -1713,7 +1721,7 @@
             <w:noProof/>
             <w:webHidden/>
           </w:rPr>
-          <w:instrText>PAGEREF _Toc195456418 \h</w:instrText>
+          <w:instrText>PAGEREF _Toc195788072 \h</w:instrText>
         </w:r>
         <w:r>
           <w:rPr>
@@ -1732,7 +1740,6 @@
         </w:r>
         <w:r>
           <w:rPr>
-            <w:rFonts w:hint="eastAsia"/>
             <w:noProof/>
             <w:webHidden/>
           </w:rPr>
@@ -1769,7 +1776,7 @@
           <w14:ligatures w14:val="standardContextual"/>
         </w:rPr>
       </w:pPr>
-      <w:hyperlink w:anchor="_Toc195456419" w:history="1">
+      <w:hyperlink w:anchor="_Toc195788073" w:history="1">
         <w:r>
           <w:rPr>
             <w:rStyle w:val="af6"/>
@@ -1832,7 +1839,7 @@
             <w:noProof/>
             <w:webHidden/>
           </w:rPr>
-          <w:instrText>PAGEREF _Toc195456419 \h</w:instrText>
+          <w:instrText>PAGEREF _Toc195788073 \h</w:instrText>
         </w:r>
         <w:r>
           <w:rPr>
@@ -1851,7 +1858,6 @@
         </w:r>
         <w:r>
           <w:rPr>
-            <w:rFonts w:hint="eastAsia"/>
             <w:noProof/>
             <w:webHidden/>
           </w:rPr>
@@ -1888,7 +1894,7 @@
           <w14:ligatures w14:val="standardContextual"/>
         </w:rPr>
       </w:pPr>
-      <w:hyperlink w:anchor="_Toc195456420" w:history="1">
+      <w:hyperlink w:anchor="_Toc195788074" w:history="1">
         <w:r>
           <w:rPr>
             <w:rStyle w:val="af6"/>
@@ -1951,7 +1957,7 @@
             <w:noProof/>
             <w:webHidden/>
           </w:rPr>
-          <w:instrText>PAGEREF _Toc195456420 \h</w:instrText>
+          <w:instrText>PAGEREF _Toc195788074 \h</w:instrText>
         </w:r>
         <w:r>
           <w:rPr>
@@ -1970,7 +1976,6 @@
         </w:r>
         <w:r>
           <w:rPr>
-            <w:rFonts w:hint="eastAsia"/>
             <w:noProof/>
             <w:webHidden/>
           </w:rPr>
@@ -2007,7 +2012,7 @@
           <w14:ligatures w14:val="standardContextual"/>
         </w:rPr>
       </w:pPr>
-      <w:hyperlink w:anchor="_Toc195456421" w:history="1">
+      <w:hyperlink w:anchor="_Toc195788075" w:history="1">
         <w:r>
           <w:rPr>
             <w:rStyle w:val="af6"/>
@@ -2062,7 +2067,7 @@
             <w:noProof/>
             <w:webHidden/>
           </w:rPr>
-          <w:instrText>PAGEREF _Toc195456421 \h</w:instrText>
+          <w:instrText>PAGEREF _Toc195788075 \h</w:instrText>
         </w:r>
         <w:r>
           <w:rPr>
@@ -2081,7 +2086,6 @@
         </w:r>
         <w:r>
           <w:rPr>
-            <w:rFonts w:hint="eastAsia"/>
             <w:noProof/>
             <w:webHidden/>
           </w:rPr>
@@ -2118,7 +2122,7 @@
           <w14:ligatures w14:val="standardContextual"/>
         </w:rPr>
       </w:pPr>
-      <w:hyperlink w:anchor="_Toc195456422" w:history="1">
+      <w:hyperlink w:anchor="_Toc195788076" w:history="1">
         <w:r>
           <w:rPr>
             <w:rStyle w:val="af6"/>
@@ -2181,7 +2185,7 @@
             <w:noProof/>
             <w:webHidden/>
           </w:rPr>
-          <w:instrText>PAGEREF _Toc195456422 \h</w:instrText>
+          <w:instrText>PAGEREF _Toc195788076 \h</w:instrText>
         </w:r>
         <w:r>
           <w:rPr>
@@ -2200,7 +2204,6 @@
         </w:r>
         <w:r>
           <w:rPr>
-            <w:rFonts w:hint="eastAsia"/>
             <w:noProof/>
             <w:webHidden/>
           </w:rPr>
@@ -2237,7 +2240,7 @@
           <w14:ligatures w14:val="standardContextual"/>
         </w:rPr>
       </w:pPr>
-      <w:hyperlink w:anchor="_Toc195456423" w:history="1">
+      <w:hyperlink w:anchor="_Toc195788077" w:history="1">
         <w:r>
           <w:rPr>
             <w:rStyle w:val="af6"/>
@@ -2292,7 +2295,7 @@
             <w:noProof/>
             <w:webHidden/>
           </w:rPr>
-          <w:instrText>PAGEREF _Toc195456423 \h</w:instrText>
+          <w:instrText>PAGEREF _Toc195788077 \h</w:instrText>
         </w:r>
         <w:r>
           <w:rPr>
@@ -2311,7 +2314,6 @@
         </w:r>
         <w:r>
           <w:rPr>
-            <w:rFonts w:hint="eastAsia"/>
             <w:noProof/>
             <w:webHidden/>
           </w:rPr>
@@ -2348,7 +2350,7 @@
           <w14:ligatures w14:val="standardContextual"/>
         </w:rPr>
       </w:pPr>
-      <w:hyperlink w:anchor="_Toc195456424" w:history="1">
+      <w:hyperlink w:anchor="_Toc195788078" w:history="1">
         <w:r>
           <w:rPr>
             <w:rStyle w:val="af6"/>
@@ -2403,7 +2405,7 @@
             <w:noProof/>
             <w:webHidden/>
           </w:rPr>
-          <w:instrText>PAGEREF _Toc195456424 \h</w:instrText>
+          <w:instrText>PAGEREF _Toc195788078 \h</w:instrText>
         </w:r>
         <w:r>
           <w:rPr>
@@ -2422,7 +2424,6 @@
         </w:r>
         <w:r>
           <w:rPr>
-            <w:rFonts w:hint="eastAsia"/>
             <w:noProof/>
             <w:webHidden/>
           </w:rPr>
@@ -2459,7 +2460,7 @@
           <w14:ligatures w14:val="standardContextual"/>
         </w:rPr>
       </w:pPr>
-      <w:hyperlink w:anchor="_Toc195456425" w:history="1">
+      <w:hyperlink w:anchor="_Toc195788079" w:history="1">
         <w:r>
           <w:rPr>
             <w:rStyle w:val="af6"/>
@@ -2514,7 +2515,7 @@
             <w:noProof/>
             <w:webHidden/>
           </w:rPr>
-          <w:instrText>PAGEREF _Toc195456425 \h</w:instrText>
+          <w:instrText>PAGEREF _Toc195788079 \h</w:instrText>
         </w:r>
         <w:r>
           <w:rPr>
@@ -2533,7 +2534,6 @@
         </w:r>
         <w:r>
           <w:rPr>
-            <w:rFonts w:hint="eastAsia"/>
             <w:noProof/>
             <w:webHidden/>
           </w:rPr>
@@ -2570,7 +2570,7 @@
           <w14:ligatures w14:val="standardContextual"/>
         </w:rPr>
       </w:pPr>
-      <w:hyperlink w:anchor="_Toc195456426" w:history="1">
+      <w:hyperlink w:anchor="_Toc195788080" w:history="1">
         <w:r>
           <w:rPr>
             <w:rStyle w:val="af6"/>
@@ -2625,7 +2625,7 @@
             <w:noProof/>
             <w:webHidden/>
           </w:rPr>
-          <w:instrText>PAGEREF _Toc195456426 \h</w:instrText>
+          <w:instrText>PAGEREF _Toc195788080 \h</w:instrText>
         </w:r>
         <w:r>
           <w:rPr>
@@ -2644,7 +2644,6 @@
         </w:r>
         <w:r>
           <w:rPr>
-            <w:rFonts w:hint="eastAsia"/>
             <w:noProof/>
             <w:webHidden/>
           </w:rPr>
@@ -2681,7 +2680,7 @@
           <w14:ligatures w14:val="standardContextual"/>
         </w:rPr>
       </w:pPr>
-      <w:hyperlink w:anchor="_Toc195456427" w:history="1">
+      <w:hyperlink w:anchor="_Toc195788081" w:history="1">
         <w:r>
           <w:rPr>
             <w:rStyle w:val="af6"/>
@@ -2736,7 +2735,7 @@
             <w:noProof/>
             <w:webHidden/>
           </w:rPr>
-          <w:instrText>PAGEREF _Toc195456427 \h</w:instrText>
+          <w:instrText>PAGEREF _Toc195788081 \h</w:instrText>
         </w:r>
         <w:r>
           <w:rPr>
@@ -2755,7 +2754,6 @@
         </w:r>
         <w:r>
           <w:rPr>
-            <w:rFonts w:hint="eastAsia"/>
             <w:noProof/>
             <w:webHidden/>
           </w:rPr>
@@ -2792,7 +2790,7 @@
           <w14:ligatures w14:val="standardContextual"/>
         </w:rPr>
       </w:pPr>
-      <w:hyperlink w:anchor="_Toc195456428" w:history="1">
+      <w:hyperlink w:anchor="_Toc195788082" w:history="1">
         <w:r>
           <w:rPr>
             <w:rStyle w:val="af6"/>
@@ -2847,7 +2845,7 @@
             <w:noProof/>
             <w:webHidden/>
           </w:rPr>
-          <w:instrText>PAGEREF _Toc195456428 \h</w:instrText>
+          <w:instrText>PAGEREF _Toc195788082 \h</w:instrText>
         </w:r>
         <w:r>
           <w:rPr>
@@ -2866,7 +2864,6 @@
         </w:r>
         <w:r>
           <w:rPr>
-            <w:rFonts w:hint="eastAsia"/>
             <w:noProof/>
             <w:webHidden/>
           </w:rPr>
@@ -2877,7 +2874,7 @@
             <w:noProof/>
             <w:webHidden/>
           </w:rPr>
-          <w:t>13</w:t>
+          <w:t>12</w:t>
         </w:r>
         <w:r>
           <w:rPr>
@@ -2903,7 +2900,7 @@
           <w14:ligatures w14:val="standardContextual"/>
         </w:rPr>
       </w:pPr>
-      <w:hyperlink w:anchor="_Toc195456429" w:history="1">
+      <w:hyperlink w:anchor="_Toc195788083" w:history="1">
         <w:r>
           <w:rPr>
             <w:rStyle w:val="af6"/>
@@ -2958,7 +2955,7 @@
             <w:noProof/>
             <w:webHidden/>
           </w:rPr>
-          <w:instrText>PAGEREF _Toc195456429 \h</w:instrText>
+          <w:instrText>PAGEREF _Toc195788083 \h</w:instrText>
         </w:r>
         <w:r>
           <w:rPr>
@@ -2977,7 +2974,6 @@
         </w:r>
         <w:r>
           <w:rPr>
-            <w:rFonts w:hint="eastAsia"/>
             <w:noProof/>
             <w:webHidden/>
           </w:rPr>
@@ -3014,7 +3010,7 @@
           <w14:ligatures w14:val="standardContextual"/>
         </w:rPr>
       </w:pPr>
-      <w:hyperlink w:anchor="_Toc195456430" w:history="1">
+      <w:hyperlink w:anchor="_Toc195788084" w:history="1">
         <w:r>
           <w:rPr>
             <w:rStyle w:val="af6"/>
@@ -3077,7 +3073,7 @@
             <w:noProof/>
             <w:webHidden/>
           </w:rPr>
-          <w:instrText>PAGEREF _Toc195456430 \h</w:instrText>
+          <w:instrText>PAGEREF _Toc195788084 \h</w:instrText>
         </w:r>
         <w:r>
           <w:rPr>
@@ -3096,7 +3092,6 @@
         </w:r>
         <w:r>
           <w:rPr>
-            <w:rFonts w:hint="eastAsia"/>
             <w:noProof/>
             <w:webHidden/>
           </w:rPr>
@@ -3133,7 +3128,7 @@
           <w14:ligatures w14:val="standardContextual"/>
         </w:rPr>
       </w:pPr>
-      <w:hyperlink w:anchor="_Toc195456431" w:history="1">
+      <w:hyperlink w:anchor="_Toc195788085" w:history="1">
         <w:r>
           <w:rPr>
             <w:rStyle w:val="af6"/>
@@ -3188,7 +3183,7 @@
             <w:noProof/>
             <w:webHidden/>
           </w:rPr>
-          <w:instrText>PAGEREF _Toc195456431 \h</w:instrText>
+          <w:instrText>PAGEREF _Toc195788085 \h</w:instrText>
         </w:r>
         <w:r>
           <w:rPr>
@@ -3207,7 +3202,6 @@
         </w:r>
         <w:r>
           <w:rPr>
-            <w:rFonts w:hint="eastAsia"/>
             <w:noProof/>
             <w:webHidden/>
           </w:rPr>
@@ -3244,7 +3238,7 @@
           <w14:ligatures w14:val="standardContextual"/>
         </w:rPr>
       </w:pPr>
-      <w:hyperlink w:anchor="_Toc195456432" w:history="1">
+      <w:hyperlink w:anchor="_Toc195788086" w:history="1">
         <w:r>
           <w:rPr>
             <w:rStyle w:val="af6"/>
@@ -3307,7 +3301,7 @@
             <w:noProof/>
             <w:webHidden/>
           </w:rPr>
-          <w:instrText>PAGEREF _Toc195456432 \h</w:instrText>
+          <w:instrText>PAGEREF _Toc195788086 \h</w:instrText>
         </w:r>
         <w:r>
           <w:rPr>
@@ -3326,7 +3320,6 @@
         </w:r>
         <w:r>
           <w:rPr>
-            <w:rFonts w:hint="eastAsia"/>
             <w:noProof/>
             <w:webHidden/>
           </w:rPr>
@@ -3363,7 +3356,7 @@
           <w14:ligatures w14:val="standardContextual"/>
         </w:rPr>
       </w:pPr>
-      <w:hyperlink w:anchor="_Toc195456433" w:history="1">
+      <w:hyperlink w:anchor="_Toc195788087" w:history="1">
         <w:r>
           <w:rPr>
             <w:rStyle w:val="af6"/>
@@ -3418,7 +3411,7 @@
             <w:noProof/>
             <w:webHidden/>
           </w:rPr>
-          <w:instrText>PAGEREF _Toc195456433 \h</w:instrText>
+          <w:instrText>PAGEREF _Toc195788087 \h</w:instrText>
         </w:r>
         <w:r>
           <w:rPr>
@@ -3437,7 +3430,6 @@
         </w:r>
         <w:r>
           <w:rPr>
-            <w:rFonts w:hint="eastAsia"/>
             <w:noProof/>
             <w:webHidden/>
           </w:rPr>
@@ -3474,7 +3466,7 @@
           <w14:ligatures w14:val="standardContextual"/>
         </w:rPr>
       </w:pPr>
-      <w:hyperlink w:anchor="_Toc195456434" w:history="1">
+      <w:hyperlink w:anchor="_Toc195788088" w:history="1">
         <w:r>
           <w:rPr>
             <w:rStyle w:val="af6"/>
@@ -3537,7 +3529,7 @@
             <w:noProof/>
             <w:webHidden/>
           </w:rPr>
-          <w:instrText>PAGEREF _Toc195456434 \h</w:instrText>
+          <w:instrText>PAGEREF _Toc195788088 \h</w:instrText>
         </w:r>
         <w:r>
           <w:rPr>
@@ -3556,7 +3548,6 @@
         </w:r>
         <w:r>
           <w:rPr>
-            <w:rFonts w:hint="eastAsia"/>
             <w:noProof/>
             <w:webHidden/>
           </w:rPr>
@@ -3593,7 +3584,7 @@
           <w14:ligatures w14:val="standardContextual"/>
         </w:rPr>
       </w:pPr>
-      <w:hyperlink w:anchor="_Toc195456435" w:history="1">
+      <w:hyperlink w:anchor="_Toc195788089" w:history="1">
         <w:r>
           <w:rPr>
             <w:rStyle w:val="af6"/>
@@ -3648,7 +3639,7 @@
             <w:noProof/>
             <w:webHidden/>
           </w:rPr>
-          <w:instrText>PAGEREF _Toc195456435 \h</w:instrText>
+          <w:instrText>PAGEREF _Toc195788089 \h</w:instrText>
         </w:r>
         <w:r>
           <w:rPr>
@@ -3667,7 +3658,6 @@
         </w:r>
         <w:r>
           <w:rPr>
-            <w:rFonts w:hint="eastAsia"/>
             <w:noProof/>
             <w:webHidden/>
           </w:rPr>
@@ -3704,7 +3694,7 @@
           <w14:ligatures w14:val="standardContextual"/>
         </w:rPr>
       </w:pPr>
-      <w:hyperlink w:anchor="_Toc195456436" w:history="1">
+      <w:hyperlink w:anchor="_Toc195788090" w:history="1">
         <w:r>
           <w:rPr>
             <w:rStyle w:val="af6"/>
@@ -3767,7 +3757,7 @@
             <w:noProof/>
             <w:webHidden/>
           </w:rPr>
-          <w:instrText>PAGEREF _Toc195456436 \h</w:instrText>
+          <w:instrText>PAGEREF _Toc195788090 \h</w:instrText>
         </w:r>
         <w:r>
           <w:rPr>
@@ -3786,7 +3776,6 @@
         </w:r>
         <w:r>
           <w:rPr>
-            <w:rFonts w:hint="eastAsia"/>
             <w:noProof/>
             <w:webHidden/>
           </w:rPr>
@@ -3823,7 +3812,7 @@
           <w14:ligatures w14:val="standardContextual"/>
         </w:rPr>
       </w:pPr>
-      <w:hyperlink w:anchor="_Toc195456437" w:history="1">
+      <w:hyperlink w:anchor="_Toc195788091" w:history="1">
         <w:r>
           <w:rPr>
             <w:rStyle w:val="af6"/>
@@ -3878,7 +3867,7 @@
             <w:noProof/>
             <w:webHidden/>
           </w:rPr>
-          <w:instrText>PAGEREF _Toc195456437 \h</w:instrText>
+          <w:instrText>PAGEREF _Toc195788091 \h</w:instrText>
         </w:r>
         <w:r>
           <w:rPr>
@@ -3897,7 +3886,6 @@
         </w:r>
         <w:r>
           <w:rPr>
-            <w:rFonts w:hint="eastAsia"/>
             <w:noProof/>
             <w:webHidden/>
           </w:rPr>
@@ -3934,7 +3922,7 @@
           <w14:ligatures w14:val="standardContextual"/>
         </w:rPr>
       </w:pPr>
-      <w:hyperlink w:anchor="_Toc195456438" w:history="1">
+      <w:hyperlink w:anchor="_Toc195788092" w:history="1">
         <w:r>
           <w:rPr>
             <w:rStyle w:val="af6"/>
@@ -3989,7 +3977,7 @@
             <w:noProof/>
             <w:webHidden/>
           </w:rPr>
-          <w:instrText>PAGEREF _Toc195456438 \h</w:instrText>
+          <w:instrText>PAGEREF _Toc195788092 \h</w:instrText>
         </w:r>
         <w:r>
           <w:rPr>
@@ -4008,7 +3996,6 @@
         </w:r>
         <w:r>
           <w:rPr>
-            <w:rFonts w:hint="eastAsia"/>
             <w:noProof/>
             <w:webHidden/>
           </w:rPr>
@@ -4045,7 +4032,7 @@
           <w14:ligatures w14:val="standardContextual"/>
         </w:rPr>
       </w:pPr>
-      <w:hyperlink w:anchor="_Toc195456439" w:history="1">
+      <w:hyperlink w:anchor="_Toc195788093" w:history="1">
         <w:r>
           <w:rPr>
             <w:rStyle w:val="af6"/>
@@ -4100,7 +4087,7 @@
             <w:noProof/>
             <w:webHidden/>
           </w:rPr>
-          <w:instrText>PAGEREF _Toc195456439 \h</w:instrText>
+          <w:instrText>PAGEREF _Toc195788093 \h</w:instrText>
         </w:r>
         <w:r>
           <w:rPr>
@@ -4119,7 +4106,6 @@
         </w:r>
         <w:r>
           <w:rPr>
-            <w:rFonts w:hint="eastAsia"/>
             <w:noProof/>
             <w:webHidden/>
           </w:rPr>
@@ -4156,7 +4142,7 @@
           <w14:ligatures w14:val="standardContextual"/>
         </w:rPr>
       </w:pPr>
-      <w:hyperlink w:anchor="_Toc195456440" w:history="1">
+      <w:hyperlink w:anchor="_Toc195788094" w:history="1">
         <w:r>
           <w:rPr>
             <w:rStyle w:val="af6"/>
@@ -4211,7 +4197,7 @@
             <w:noProof/>
             <w:webHidden/>
           </w:rPr>
-          <w:instrText>PAGEREF _Toc195456440 \h</w:instrText>
+          <w:instrText>PAGEREF _Toc195788094 \h</w:instrText>
         </w:r>
         <w:r>
           <w:rPr>
@@ -4230,7 +4216,6 @@
         </w:r>
         <w:r>
           <w:rPr>
-            <w:rFonts w:hint="eastAsia"/>
             <w:noProof/>
             <w:webHidden/>
           </w:rPr>
@@ -4267,7 +4252,7 @@
           <w14:ligatures w14:val="standardContextual"/>
         </w:rPr>
       </w:pPr>
-      <w:hyperlink w:anchor="_Toc195456441" w:history="1">
+      <w:hyperlink w:anchor="_Toc195788095" w:history="1">
         <w:r>
           <w:rPr>
             <w:rStyle w:val="af6"/>
@@ -4322,7 +4307,7 @@
             <w:noProof/>
             <w:webHidden/>
           </w:rPr>
-          <w:instrText>PAGEREF _Toc195456441 \h</w:instrText>
+          <w:instrText>PAGEREF _Toc195788095 \h</w:instrText>
         </w:r>
         <w:r>
           <w:rPr>
@@ -4341,7 +4326,6 @@
         </w:r>
         <w:r>
           <w:rPr>
-            <w:rFonts w:hint="eastAsia"/>
             <w:noProof/>
             <w:webHidden/>
           </w:rPr>
@@ -4378,7 +4362,7 @@
           <w14:ligatures w14:val="standardContextual"/>
         </w:rPr>
       </w:pPr>
-      <w:hyperlink w:anchor="_Toc195456442" w:history="1">
+      <w:hyperlink w:anchor="_Toc195788096" w:history="1">
         <w:r>
           <w:rPr>
             <w:rStyle w:val="af6"/>
@@ -4402,7 +4386,7 @@
             <w:rFonts w:hint="eastAsia"/>
             <w:noProof/>
           </w:rPr>
-          <w:t>过流、过压保护电路设计</w:t>
+          <w:t>保护电路设计</w:t>
         </w:r>
         <w:r>
           <w:rPr>
@@ -4433,7 +4417,7 @@
             <w:noProof/>
             <w:webHidden/>
           </w:rPr>
-          <w:instrText>PAGEREF _Toc195456442 \h</w:instrText>
+          <w:instrText>PAGEREF _Toc195788096 \h</w:instrText>
         </w:r>
         <w:r>
           <w:rPr>
@@ -4452,7 +4436,6 @@
         </w:r>
         <w:r>
           <w:rPr>
-            <w:rFonts w:hint="eastAsia"/>
             <w:noProof/>
             <w:webHidden/>
           </w:rPr>
@@ -4489,7 +4472,7 @@
           <w14:ligatures w14:val="standardContextual"/>
         </w:rPr>
       </w:pPr>
-      <w:hyperlink w:anchor="_Toc195456443" w:history="1">
+      <w:hyperlink w:anchor="_Toc195788097" w:history="1">
         <w:r>
           <w:rPr>
             <w:rStyle w:val="af6"/>
@@ -4565,7 +4548,7 @@
             <w:noProof/>
             <w:webHidden/>
           </w:rPr>
-          <w:instrText>PAGEREF _Toc195456443 \h</w:instrText>
+          <w:instrText>PAGEREF _Toc195788097 \h</w:instrText>
         </w:r>
         <w:r>
           <w:rPr>
@@ -4584,7 +4567,6 @@
         </w:r>
         <w:r>
           <w:rPr>
-            <w:rFonts w:hint="eastAsia"/>
             <w:noProof/>
             <w:webHidden/>
           </w:rPr>
@@ -4621,7 +4603,7 @@
           <w14:ligatures w14:val="standardContextual"/>
         </w:rPr>
       </w:pPr>
-      <w:hyperlink w:anchor="_Toc195456444" w:history="1">
+      <w:hyperlink w:anchor="_Toc195788098" w:history="1">
         <w:r>
           <w:rPr>
             <w:rStyle w:val="af6"/>
@@ -4676,7 +4658,7 @@
             <w:noProof/>
             <w:webHidden/>
           </w:rPr>
-          <w:instrText>PAGEREF _Toc195456444 \h</w:instrText>
+          <w:instrText>PAGEREF _Toc195788098 \h</w:instrText>
         </w:r>
         <w:r>
           <w:rPr>
@@ -4695,7 +4677,6 @@
         </w:r>
         <w:r>
           <w:rPr>
-            <w:rFonts w:hint="eastAsia"/>
             <w:noProof/>
             <w:webHidden/>
           </w:rPr>
@@ -4732,7 +4713,7 @@
           <w14:ligatures w14:val="standardContextual"/>
         </w:rPr>
       </w:pPr>
-      <w:hyperlink w:anchor="_Toc195456445" w:history="1">
+      <w:hyperlink w:anchor="_Toc195788099" w:history="1">
         <w:r>
           <w:rPr>
             <w:rStyle w:val="af6"/>
@@ -4787,7 +4768,7 @@
             <w:noProof/>
             <w:webHidden/>
           </w:rPr>
-          <w:instrText>PAGEREF _Toc195456445 \h</w:instrText>
+          <w:instrText>PAGEREF _Toc195788099 \h</w:instrText>
         </w:r>
         <w:r>
           <w:rPr>
@@ -4806,7 +4787,6 @@
         </w:r>
         <w:r>
           <w:rPr>
-            <w:rFonts w:hint="eastAsia"/>
             <w:noProof/>
             <w:webHidden/>
           </w:rPr>
@@ -4843,7 +4823,7 @@
           <w14:ligatures w14:val="standardContextual"/>
         </w:rPr>
       </w:pPr>
-      <w:hyperlink w:anchor="_Toc195456446" w:history="1">
+      <w:hyperlink w:anchor="_Toc195788100" w:history="1">
         <w:r>
           <w:rPr>
             <w:rStyle w:val="af6"/>
@@ -4867,7 +4847,23 @@
             <w:rFonts w:hint="eastAsia"/>
             <w:noProof/>
           </w:rPr>
-          <w:t>致谢</w:t>
+          <w:t>参考</w:t>
+        </w:r>
+        <w:r>
+          <w:rPr>
+            <w:rStyle w:val="af6"/>
+            <w:rFonts w:hint="eastAsia"/>
+            <w:noProof/>
+          </w:rPr>
+          <w:t>文</w:t>
+        </w:r>
+        <w:r>
+          <w:rPr>
+            <w:rStyle w:val="af6"/>
+            <w:rFonts w:hint="eastAsia"/>
+            <w:noProof/>
+          </w:rPr>
+          <w:t>献</w:t>
         </w:r>
         <w:r>
           <w:rPr>
@@ -4898,7 +4894,7 @@
             <w:noProof/>
             <w:webHidden/>
           </w:rPr>
-          <w:instrText>PAGEREF _Toc195456446 \h</w:instrText>
+          <w:instrText>PAGEREF _Toc195788100 \h</w:instrText>
         </w:r>
         <w:r>
           <w:rPr>
@@ -4917,7 +4913,6 @@
         </w:r>
         <w:r>
           <w:rPr>
-            <w:rFonts w:hint="eastAsia"/>
             <w:noProof/>
             <w:webHidden/>
           </w:rPr>
@@ -4954,7 +4949,7 @@
           <w14:ligatures w14:val="standardContextual"/>
         </w:rPr>
       </w:pPr>
-      <w:hyperlink w:anchor="_Toc195456447" w:history="1">
+      <w:hyperlink w:anchor="_Toc195788101" w:history="1">
         <w:r>
           <w:rPr>
             <w:rStyle w:val="af6"/>
@@ -4978,7 +4973,15 @@
             <w:rFonts w:hint="eastAsia"/>
             <w:noProof/>
           </w:rPr>
-          <w:t>参考文献</w:t>
+          <w:t>致</w:t>
+        </w:r>
+        <w:r>
+          <w:rPr>
+            <w:rStyle w:val="af6"/>
+            <w:rFonts w:hint="eastAsia"/>
+            <w:noProof/>
+          </w:rPr>
+          <w:t>谢</w:t>
         </w:r>
         <w:r>
           <w:rPr>
@@ -5009,7 +5012,7 @@
             <w:noProof/>
             <w:webHidden/>
           </w:rPr>
-          <w:instrText>PAGEREF _Toc195456447 \h</w:instrText>
+          <w:instrText>PAGEREF _Toc195788101 \h</w:instrText>
         </w:r>
         <w:r>
           <w:rPr>
@@ -5028,7 +5031,6 @@
         </w:r>
         <w:r>
           <w:rPr>
-            <w:rFonts w:hint="eastAsia"/>
             <w:noProof/>
             <w:webHidden/>
           </w:rPr>
@@ -5096,7 +5098,7 @@
         <w:lastRenderedPageBreak/>
         <w:t xml:space="preserve"> </w:t>
       </w:r>
-      <w:bookmarkStart w:id="3" w:name="_Toc195456410"/>
+      <w:bookmarkStart w:id="3" w:name="_Toc195788064"/>
       <w:r>
         <w:t>系统总体设计</w:t>
       </w:r>
@@ -5116,7 +5118,7 @@
         </w:rPr>
         <w:t xml:space="preserve"> </w:t>
       </w:r>
-      <w:bookmarkStart w:id="4" w:name="_Toc195456411"/>
+      <w:bookmarkStart w:id="4" w:name="_Toc195788065"/>
       <w:r>
         <w:t>设计需求分析</w:t>
       </w:r>
@@ -5151,7 +5153,7 @@
         </w:rPr>
         <w:t xml:space="preserve"> </w:t>
       </w:r>
-      <w:bookmarkStart w:id="5" w:name="_Toc195456412"/>
+      <w:bookmarkStart w:id="5" w:name="_Toc195788066"/>
       <w:r>
         <w:t>性能指标设定</w:t>
       </w:r>
@@ -5263,7 +5265,7 @@
         </w:rPr>
         <w:t xml:space="preserve"> </w:t>
       </w:r>
-      <w:bookmarkStart w:id="6" w:name="_Toc195456413"/>
+      <w:bookmarkStart w:id="6" w:name="_Toc195788067"/>
       <w:r>
         <w:t>功能要求细化</w:t>
       </w:r>
@@ -5470,7 +5472,7 @@
         </w:rPr>
         <w:t xml:space="preserve"> </w:t>
       </w:r>
-      <w:bookmarkStart w:id="7" w:name="_Toc195456414"/>
+      <w:bookmarkStart w:id="7" w:name="_Toc195788068"/>
       <w:r>
         <w:t>系统架构概述</w:t>
       </w:r>
@@ -5506,7 +5508,7 @@
         <w:lastRenderedPageBreak/>
         <w:t xml:space="preserve"> </w:t>
       </w:r>
-      <w:bookmarkStart w:id="8" w:name="_Toc195456415"/>
+      <w:bookmarkStart w:id="8" w:name="_Toc195788069"/>
       <w:r>
         <w:t>系统组成模块介绍</w:t>
       </w:r>
@@ -5769,7 +5771,23 @@
           <w:rFonts w:ascii="Times New Roman" w:hAnsi="Times New Roman" w:cs="Times New Roman"/>
           <w:kern w:val="2"/>
         </w:rPr>
-        <w:t>位置传感器。这个模块提供精确的转子位置反馈信息给核心控制单元，使得控制系统可以根据实时的位置数据调整电机的转速和方向，从而实现精准的速度和位置控制。</w:t>
+        <w:t>位置传感器。这个模块提供精确的转子位置反馈信息</w:t>
+      </w:r>
+      <w:proofErr w:type="gramStart"/>
+      <w:r>
+        <w:rPr>
+          <w:rFonts w:ascii="Times New Roman" w:hAnsi="Times New Roman" w:cs="Times New Roman"/>
+          <w:kern w:val="2"/>
+        </w:rPr>
+        <w:t>给核心</w:t>
+      </w:r>
+      <w:proofErr w:type="gramEnd"/>
+      <w:r>
+        <w:rPr>
+          <w:rFonts w:ascii="Times New Roman" w:hAnsi="Times New Roman" w:cs="Times New Roman"/>
+          <w:kern w:val="2"/>
+        </w:rPr>
+        <w:t>控制单元，使得控制系统可以根据实时的位置数据调整电机的转速和方向，从而实现精准的速度和位置控制。</w:t>
       </w:r>
     </w:p>
     <w:p>
@@ -6128,7 +6146,7 @@
           <w:numId w:val="38"/>
         </w:numPr>
       </w:pPr>
-      <w:bookmarkStart w:id="9" w:name="_Toc195456416"/>
+      <w:bookmarkStart w:id="9" w:name="_Toc195788070"/>
       <w:r>
         <w:t>各模块间的数据交互</w:t>
       </w:r>
@@ -6212,7 +6230,21 @@
         <w:rPr>
           <w:sz w:val="24"/>
         </w:rPr>
-        <w:t>辅助电路提供的状态信息（如电压、电流、温度）被实时传输给核心控制单元。例如，当检测到过流或过压情况时，核心控制单元会立即采取措施，比如降低输出功率或切断电源，以保护系统免受损坏。</w:t>
+        <w:t>辅助电路提供的状态信息（如电压、电流、温度）被实时传输</w:t>
+      </w:r>
+      <w:proofErr w:type="gramStart"/>
+      <w:r>
+        <w:rPr>
+          <w:sz w:val="24"/>
+        </w:rPr>
+        <w:t>给核心</w:t>
+      </w:r>
+      <w:proofErr w:type="gramEnd"/>
+      <w:r>
+        <w:rPr>
+          <w:sz w:val="24"/>
+        </w:rPr>
+        <w:t>控制单元。例如，当检测到过流或过压情况时，核心控制单元会立即采取措施，比如降低输出功率或切断电源，以保护系统免受损坏。</w:t>
       </w:r>
     </w:p>
     <w:p>
@@ -6282,7 +6314,7 @@
         </w:rPr>
         <w:t xml:space="preserve"> </w:t>
       </w:r>
-      <w:bookmarkStart w:id="10" w:name="_Toc195456417"/>
+      <w:bookmarkStart w:id="10" w:name="_Toc195788071"/>
       <w:r>
         <w:t>关键</w:t>
       </w:r>
@@ -6306,7 +6338,21 @@
         <w:rPr>
           <w:sz w:val="24"/>
         </w:rPr>
-        <w:t>为了确保所设计的三相有感无刷电机驱动器具备高性能、高可靠性和良好的经济性，本研究在关键技术组件的选择上进行了深入分析和考量。以下是针对核心控制单元、功率驱动电路以及位置检测电路的关键技术选择依据。</w:t>
+        <w:t>为了确保所设计的三相有感无刷电机驱动器具备高性能、高可靠性和良好的经济性，本研究在关键技术组件的选择上进行了深入分析和</w:t>
+      </w:r>
+      <w:proofErr w:type="gramStart"/>
+      <w:r>
+        <w:rPr>
+          <w:sz w:val="24"/>
+        </w:rPr>
+        <w:t>考量</w:t>
+      </w:r>
+      <w:proofErr w:type="gramEnd"/>
+      <w:r>
+        <w:rPr>
+          <w:sz w:val="24"/>
+        </w:rPr>
+        <w:t>。以下是针对核心控制单元、功率驱动电路以及位置检测电路的关键技术选择依据。</w:t>
       </w:r>
     </w:p>
     <w:p>
@@ -6323,14 +6369,19 @@
         </w:rPr>
         <w:t xml:space="preserve"> </w:t>
       </w:r>
-      <w:bookmarkStart w:id="11" w:name="_Toc195456418"/>
+      <w:bookmarkStart w:id="11" w:name="_Toc195788072"/>
       <w:r>
         <w:t>TM32F407VET6</w:t>
       </w:r>
       <w:r>
-        <w:t>选型考量</w:t>
+        <w:t>选型</w:t>
+      </w:r>
+      <w:proofErr w:type="gramStart"/>
+      <w:r>
+        <w:t>考量</w:t>
       </w:r>
       <w:bookmarkEnd w:id="11"/>
+      <w:proofErr w:type="gramEnd"/>
     </w:p>
     <w:p>
       <w:pPr>
@@ -6558,7 +6609,7 @@
         </w:rPr>
         <w:t xml:space="preserve"> </w:t>
       </w:r>
-      <w:bookmarkStart w:id="12" w:name="_Toc195456419"/>
+      <w:bookmarkStart w:id="12" w:name="_Toc195788073"/>
       <w:r>
         <w:rPr>
           <w:rFonts w:hint="eastAsia"/>
@@ -6718,7 +6769,7 @@
         </w:rPr>
         <w:t xml:space="preserve"> </w:t>
       </w:r>
-      <w:bookmarkStart w:id="13" w:name="_Toc195456420"/>
+      <w:bookmarkStart w:id="13" w:name="_Toc195788074"/>
       <w:r>
         <w:rPr>
           <w:rFonts w:hint="eastAsia"/>
@@ -6946,7 +6997,7 @@
         </w:rPr>
         <w:t xml:space="preserve"> </w:t>
       </w:r>
-      <w:bookmarkStart w:id="14" w:name="_Toc195456421"/>
+      <w:bookmarkStart w:id="14" w:name="_Toc195788075"/>
       <w:r>
         <w:t>核心控制单元硬件设计</w:t>
       </w:r>
@@ -6966,7 +7017,7 @@
         </w:rPr>
         <w:t xml:space="preserve"> </w:t>
       </w:r>
-      <w:bookmarkStart w:id="15" w:name="_Toc195456422"/>
+      <w:bookmarkStart w:id="15" w:name="_Toc195788076"/>
       <w:r>
         <w:t>STM32F407VET6</w:t>
       </w:r>
@@ -7062,7 +7113,21 @@
         <w:rPr>
           <w:sz w:val="24"/>
         </w:rPr>
-        <w:t>引脚的状态（接地或接高）则根据实际需求来定，以便实现从主闪存启动。</w:t>
+        <w:t>引脚的状态（接地或接高）则根据实际需求来定，以便实现</w:t>
+      </w:r>
+      <w:proofErr w:type="gramStart"/>
+      <w:r>
+        <w:rPr>
+          <w:sz w:val="24"/>
+        </w:rPr>
+        <w:t>从主闪存</w:t>
+      </w:r>
+      <w:proofErr w:type="gramEnd"/>
+      <w:r>
+        <w:rPr>
+          <w:sz w:val="24"/>
+        </w:rPr>
+        <w:t>启动。</w:t>
       </w:r>
     </w:p>
     <w:p>
@@ -7376,7 +7441,7 @@
         <w:lastRenderedPageBreak/>
         <w:t xml:space="preserve"> </w:t>
       </w:r>
-      <w:bookmarkStart w:id="16" w:name="_Toc195456423"/>
+      <w:bookmarkStart w:id="16" w:name="_Toc195788077"/>
       <w:r>
         <w:t>电源电路设计</w:t>
       </w:r>
@@ -7562,6 +7627,7 @@
         <w:widowControl/>
         <w:jc w:val="left"/>
         <w:rPr>
+          <w:rFonts w:hint="eastAsia"/>
           <w:sz w:val="24"/>
         </w:rPr>
       </w:pPr>
@@ -7572,7 +7638,259 @@
         <mc:AlternateContent>
           <mc:Choice Requires="wpg">
             <w:drawing>
-              <wp:anchor distT="0" distB="0" distL="114300" distR="114300" simplePos="0" relativeHeight="251658240" behindDoc="0" locked="0" layoutInCell="1" allowOverlap="1" wp14:anchorId="03F65253" wp14:editId="43C32A2F">
+              <wp:anchor distT="0" distB="0" distL="114300" distR="114300" simplePos="0" relativeHeight="251678720" behindDoc="0" locked="0" layoutInCell="1" allowOverlap="1" wp14:anchorId="4DEB0263" wp14:editId="27138F83">
+                <wp:simplePos x="0" y="0"/>
+                <wp:positionH relativeFrom="column">
+                  <wp:posOffset>56184</wp:posOffset>
+                </wp:positionH>
+                <wp:positionV relativeFrom="paragraph">
+                  <wp:posOffset>4119327</wp:posOffset>
+                </wp:positionV>
+                <wp:extent cx="5759450" cy="2621280"/>
+                <wp:effectExtent l="0" t="0" r="0" b="7620"/>
+                <wp:wrapTopAndBottom/>
+                <wp:docPr id="1593231331" name="组合 9"/>
+                <wp:cNvGraphicFramePr/>
+                <a:graphic xmlns:a="http://schemas.openxmlformats.org/drawingml/2006/main">
+                  <a:graphicData uri="http://schemas.microsoft.com/office/word/2010/wordprocessingGroup">
+                    <wpg:wgp>
+                      <wpg:cNvGrpSpPr/>
+                      <wpg:grpSpPr>
+                        <a:xfrm>
+                          <a:off x="0" y="0"/>
+                          <a:ext cx="5759450" cy="2621280"/>
+                          <a:chOff x="0" y="0"/>
+                          <a:chExt cx="5759450" cy="2621280"/>
+                        </a:xfrm>
+                      </wpg:grpSpPr>
+                      <pic:pic xmlns:pic="http://schemas.openxmlformats.org/drawingml/2006/picture">
+                        <pic:nvPicPr>
+                          <pic:cNvPr id="477670917" name="图片 1"/>
+                          <pic:cNvPicPr>
+                            <a:picLocks noChangeAspect="1"/>
+                          </pic:cNvPicPr>
+                        </pic:nvPicPr>
+                        <pic:blipFill>
+                          <a:blip r:embed="rId12" cstate="print">
+                            <a:extLst>
+                              <a:ext uri="{28A0092B-C50C-407E-A947-70E740481C1C}">
+                                <a14:useLocalDpi xmlns:a14="http://schemas.microsoft.com/office/drawing/2010/main" val="0"/>
+                              </a:ext>
+                            </a:extLst>
+                          </a:blip>
+                          <a:stretch>
+                            <a:fillRect/>
+                          </a:stretch>
+                        </pic:blipFill>
+                        <pic:spPr>
+                          <a:xfrm>
+                            <a:off x="650739" y="0"/>
+                            <a:ext cx="4316095" cy="2361565"/>
+                          </a:xfrm>
+                          <a:prstGeom prst="rect">
+                            <a:avLst/>
+                          </a:prstGeom>
+                        </pic:spPr>
+                      </pic:pic>
+                      <wps:wsp>
+                        <wps:cNvPr id="708662311" name="文本框 1"/>
+                        <wps:cNvSpPr txBox="1"/>
+                        <wps:spPr>
+                          <a:xfrm>
+                            <a:off x="0" y="2423160"/>
+                            <a:ext cx="5759450" cy="198120"/>
+                          </a:xfrm>
+                          <a:prstGeom prst="rect">
+                            <a:avLst/>
+                          </a:prstGeom>
+                          <a:solidFill>
+                            <a:prstClr val="white"/>
+                          </a:solidFill>
+                          <a:ln>
+                            <a:noFill/>
+                          </a:ln>
+                        </wps:spPr>
+                        <wps:txbx>
+                          <w:txbxContent>
+                            <w:p>
+                              <w:pPr>
+                                <w:pStyle w:val="a3"/>
+                                <w:jc w:val="center"/>
+                                <w:rPr>
+                                  <w:rFonts w:ascii="Times New Roman" w:eastAsia="宋体" w:hAnsi="Times New Roman"/>
+                                  <w:noProof/>
+                                  <w:sz w:val="21"/>
+                                </w:rPr>
+                              </w:pPr>
+                              <w:r>
+                                <w:rPr>
+                                  <w:rFonts w:hint="eastAsia"/>
+                                </w:rPr>
+                                <w:t>图</w:t>
+                              </w:r>
+                              <w:r>
+                                <w:rPr>
+                                  <w:rFonts w:hint="eastAsia"/>
+                                </w:rPr>
+                                <w:t xml:space="preserve"> </w:t>
+                              </w:r>
+                              <w:r>
+                                <w:fldChar w:fldCharType="begin"/>
+                              </w:r>
+                              <w:r>
+                                <w:instrText xml:space="preserve"> </w:instrText>
+                              </w:r>
+                              <w:r>
+                                <w:rPr>
+                                  <w:rFonts w:hint="eastAsia"/>
+                                </w:rPr>
+                                <w:instrText xml:space="preserve">SEQ </w:instrText>
+                              </w:r>
+                              <w:r>
+                                <w:rPr>
+                                  <w:rFonts w:hint="eastAsia"/>
+                                </w:rPr>
+                                <w:instrText>图</w:instrText>
+                              </w:r>
+                              <w:r>
+                                <w:rPr>
+                                  <w:rFonts w:hint="eastAsia"/>
+                                </w:rPr>
+                                <w:instrText xml:space="preserve"> \* ARABIC</w:instrText>
+                              </w:r>
+                              <w:r>
+                                <w:instrText xml:space="preserve"> </w:instrText>
+                              </w:r>
+                              <w:r>
+                                <w:fldChar w:fldCharType="separate"/>
+                              </w:r>
+                              <w:r>
+                                <w:rPr>
+                                  <w:rFonts w:hint="eastAsia"/>
+                                  <w:noProof/>
+                                </w:rPr>
+                                <w:t>4</w:t>
+                              </w:r>
+                              <w:r>
+                                <w:fldChar w:fldCharType="end"/>
+                              </w:r>
+                              <w:r>
+                                <w:rPr>
+                                  <w:rFonts w:hint="eastAsia"/>
+                                </w:rPr>
+                                <w:t xml:space="preserve"> 5V-3.3V</w:t>
+                              </w:r>
+                            </w:p>
+                          </w:txbxContent>
+                        </wps:txbx>
+                        <wps:bodyPr rot="0" spcFirstLastPara="0" vertOverflow="overflow" horzOverflow="overflow" vert="horz" wrap="square" lIns="0" tIns="0" rIns="0" bIns="0" numCol="1" spcCol="0" rtlCol="0" fromWordArt="0" anchor="t" anchorCtr="0" forceAA="0" compatLnSpc="1">
+                          <a:prstTxWarp prst="textNoShape">
+                            <a:avLst/>
+                          </a:prstTxWarp>
+                          <a:spAutoFit/>
+                        </wps:bodyPr>
+                      </wps:wsp>
+                    </wpg:wgp>
+                  </a:graphicData>
+                </a:graphic>
+              </wp:anchor>
+            </w:drawing>
+          </mc:Choice>
+          <mc:Fallback>
+            <w:pict>
+              <v:group w14:anchorId="4DEB0263" id="组合 9" o:spid="_x0000_s1032" style="position:absolute;margin-left:4.4pt;margin-top:324.35pt;width:453.5pt;height:206.4pt;z-index:251678720" coordsize="57594,26212" o:gfxdata="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">
+                <v:shape id="图片 1" o:spid="_x0000_s1033" type="#_x0000_t75" style="position:absolute;left:6507;width:43161;height:23615;visibility:visible;mso-wrap-style:square" o:gfxdata="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">
+                  <v:imagedata r:id="rId13" o:title=""/>
+                </v:shape>
+                <v:shape id="文本框 1" o:spid="_x0000_s1034" type="#_x0000_t202" style="position:absolute;top:24231;width:57594;height:1981;visibility:visible;mso-wrap-style:square;v-text-anchor:top" o:gfxdata="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" stroked="f">
+                  <v:textbox style="mso-fit-shape-to-text:t" inset="0,0,0,0">
+                    <w:txbxContent>
+                      <w:p>
+                        <w:pPr>
+                          <w:pStyle w:val="a3"/>
+                          <w:jc w:val="center"/>
+                          <w:rPr>
+                            <w:rFonts w:ascii="Times New Roman" w:eastAsia="宋体" w:hAnsi="Times New Roman"/>
+                            <w:noProof/>
+                            <w:sz w:val="21"/>
+                          </w:rPr>
+                        </w:pPr>
+                        <w:r>
+                          <w:rPr>
+                            <w:rFonts w:hint="eastAsia"/>
+                          </w:rPr>
+                          <w:t>图</w:t>
+                        </w:r>
+                        <w:r>
+                          <w:rPr>
+                            <w:rFonts w:hint="eastAsia"/>
+                          </w:rPr>
+                          <w:t xml:space="preserve"> </w:t>
+                        </w:r>
+                        <w:r>
+                          <w:fldChar w:fldCharType="begin"/>
+                        </w:r>
+                        <w:r>
+                          <w:instrText xml:space="preserve"> </w:instrText>
+                        </w:r>
+                        <w:r>
+                          <w:rPr>
+                            <w:rFonts w:hint="eastAsia"/>
+                          </w:rPr>
+                          <w:instrText xml:space="preserve">SEQ </w:instrText>
+                        </w:r>
+                        <w:r>
+                          <w:rPr>
+                            <w:rFonts w:hint="eastAsia"/>
+                          </w:rPr>
+                          <w:instrText>图</w:instrText>
+                        </w:r>
+                        <w:r>
+                          <w:rPr>
+                            <w:rFonts w:hint="eastAsia"/>
+                          </w:rPr>
+                          <w:instrText xml:space="preserve"> \* ARABIC</w:instrText>
+                        </w:r>
+                        <w:r>
+                          <w:instrText xml:space="preserve"> </w:instrText>
+                        </w:r>
+                        <w:r>
+                          <w:fldChar w:fldCharType="separate"/>
+                        </w:r>
+                        <w:r>
+                          <w:rPr>
+                            <w:rFonts w:hint="eastAsia"/>
+                            <w:noProof/>
+                          </w:rPr>
+                          <w:t>4</w:t>
+                        </w:r>
+                        <w:r>
+                          <w:fldChar w:fldCharType="end"/>
+                        </w:r>
+                        <w:r>
+                          <w:rPr>
+                            <w:rFonts w:hint="eastAsia"/>
+                          </w:rPr>
+                          <w:t xml:space="preserve"> 5V-3.3V</w:t>
+                        </w:r>
+                      </w:p>
+                    </w:txbxContent>
+                  </v:textbox>
+                </v:shape>
+                <w10:wrap type="topAndBottom"/>
+              </v:group>
+            </w:pict>
+          </mc:Fallback>
+        </mc:AlternateContent>
+      </w:r>
+      <w:r>
+        <w:rPr>
+          <w:noProof/>
+        </w:rPr>
+        <mc:AlternateContent>
+          <mc:Choice Requires="wpg">
+            <w:drawing>
+              <wp:anchor distT="0" distB="0" distL="114300" distR="114300" simplePos="0" relativeHeight="251658240" behindDoc="0" locked="0" layoutInCell="1" allowOverlap="1" wp14:anchorId="03F65253" wp14:editId="3157BDB8">
                 <wp:simplePos x="0" y="0"/>
                 <wp:positionH relativeFrom="column">
                   <wp:posOffset>2750</wp:posOffset>
@@ -7605,7 +7923,7 @@
                           </pic:cNvPicPr>
                         </pic:nvPicPr>
                         <pic:blipFill>
-                          <a:blip r:embed="rId12">
+                          <a:blip r:embed="rId14">
                             <a:extLst>
                               <a:ext uri="{28A0092B-C50C-407E-A947-70E740481C1C}">
                                 <a14:useLocalDpi xmlns:a14="http://schemas.microsoft.com/office/drawing/2010/main" val="0"/>
@@ -7732,11 +8050,11 @@
           </mc:Choice>
           <mc:Fallback>
             <w:pict>
-              <v:group w14:anchorId="03F65253" id="_x0000_s1032" style="position:absolute;margin-left:.2pt;margin-top:18.55pt;width:453.5pt;height:296.95pt;z-index:251658240" coordsize="57594,37712" o:gfxdata="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">
-                <v:shape id="图片 1" o:spid="_x0000_s1033" type="#_x0000_t75" style="position:absolute;width:57594;height:35566;visibility:visible;mso-wrap-style:square" o:gfxdata="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">
-                  <v:imagedata r:id="rId13" o:title=""/>
+              <v:group w14:anchorId="03F65253" id="_x0000_s1035" style="position:absolute;margin-left:.2pt;margin-top:18.55pt;width:453.5pt;height:296.95pt;z-index:251658240" coordsize="57594,37712" o:gfxdata="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">
+                <v:shape id="图片 1" o:spid="_x0000_s1036" type="#_x0000_t75" style="position:absolute;width:57594;height:35566;visibility:visible;mso-wrap-style:square" o:gfxdata="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">
+                  <v:imagedata r:id="rId15" o:title=""/>
                 </v:shape>
-                <v:shape id="文本框 1" o:spid="_x0000_s1034" type="#_x0000_t202" style="position:absolute;top:35731;width:57594;height:1981;visibility:visible;mso-wrap-style:square;v-text-anchor:top" o:gfxdata="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" stroked="f">
+                <v:shape id="文本框 1" o:spid="_x0000_s1037" type="#_x0000_t202" style="position:absolute;top:35731;width:57594;height:1981;visibility:visible;mso-wrap-style:square;v-text-anchor:top" o:gfxdata="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" stroked="f">
                   <v:textbox style="mso-fit-shape-to-text:t" inset="0,0,0,0">
                     <w:txbxContent>
                       <w:p>
@@ -7819,270 +8137,10 @@
       </w:r>
       <w:r>
         <w:rPr>
-          <w:noProof/>
-        </w:rPr>
-        <mc:AlternateContent>
-          <mc:Choice Requires="wpg">
-            <w:drawing>
-              <wp:anchor distT="0" distB="0" distL="114300" distR="114300" simplePos="0" relativeHeight="251678720" behindDoc="0" locked="0" layoutInCell="1" allowOverlap="1" wp14:anchorId="4DEB0263" wp14:editId="01E18C2A">
-                <wp:simplePos x="0" y="0"/>
-                <wp:positionH relativeFrom="column">
-                  <wp:posOffset>64458</wp:posOffset>
-                </wp:positionH>
-                <wp:positionV relativeFrom="paragraph">
-                  <wp:posOffset>4437575</wp:posOffset>
-                </wp:positionV>
-                <wp:extent cx="5759450" cy="2621280"/>
-                <wp:effectExtent l="0" t="0" r="0" b="7620"/>
-                <wp:wrapTopAndBottom/>
-                <wp:docPr id="1593231331" name="组合 9"/>
-                <wp:cNvGraphicFramePr/>
-                <a:graphic xmlns:a="http://schemas.openxmlformats.org/drawingml/2006/main">
-                  <a:graphicData uri="http://schemas.microsoft.com/office/word/2010/wordprocessingGroup">
-                    <wpg:wgp>
-                      <wpg:cNvGrpSpPr/>
-                      <wpg:grpSpPr>
-                        <a:xfrm>
-                          <a:off x="0" y="0"/>
-                          <a:ext cx="5759450" cy="2621280"/>
-                          <a:chOff x="0" y="0"/>
-                          <a:chExt cx="5759450" cy="2621280"/>
-                        </a:xfrm>
-                      </wpg:grpSpPr>
-                      <pic:pic xmlns:pic="http://schemas.openxmlformats.org/drawingml/2006/picture">
-                        <pic:nvPicPr>
-                          <pic:cNvPr id="477670917" name="图片 1"/>
-                          <pic:cNvPicPr>
-                            <a:picLocks noChangeAspect="1"/>
-                          </pic:cNvPicPr>
-                        </pic:nvPicPr>
-                        <pic:blipFill>
-                          <a:blip r:embed="rId14" cstate="print">
-                            <a:extLst>
-                              <a:ext uri="{28A0092B-C50C-407E-A947-70E740481C1C}">
-                                <a14:useLocalDpi xmlns:a14="http://schemas.microsoft.com/office/drawing/2010/main" val="0"/>
-                              </a:ext>
-                            </a:extLst>
-                          </a:blip>
-                          <a:stretch>
-                            <a:fillRect/>
-                          </a:stretch>
-                        </pic:blipFill>
-                        <pic:spPr>
-                          <a:xfrm>
-                            <a:off x="650739" y="0"/>
-                            <a:ext cx="4316095" cy="2361565"/>
-                          </a:xfrm>
-                          <a:prstGeom prst="rect">
-                            <a:avLst/>
-                          </a:prstGeom>
-                        </pic:spPr>
-                      </pic:pic>
-                      <wps:wsp>
-                        <wps:cNvPr id="708662311" name="文本框 1"/>
-                        <wps:cNvSpPr txBox="1"/>
-                        <wps:spPr>
-                          <a:xfrm>
-                            <a:off x="0" y="2423160"/>
-                            <a:ext cx="5759450" cy="198120"/>
-                          </a:xfrm>
-                          <a:prstGeom prst="rect">
-                            <a:avLst/>
-                          </a:prstGeom>
-                          <a:solidFill>
-                            <a:prstClr val="white"/>
-                          </a:solidFill>
-                          <a:ln>
-                            <a:noFill/>
-                          </a:ln>
-                        </wps:spPr>
-                        <wps:txbx>
-                          <w:txbxContent>
-                            <w:p>
-                              <w:pPr>
-                                <w:pStyle w:val="a3"/>
-                                <w:jc w:val="center"/>
-                                <w:rPr>
-                                  <w:rFonts w:ascii="Times New Roman" w:eastAsia="宋体" w:hAnsi="Times New Roman"/>
-                                  <w:noProof/>
-                                  <w:sz w:val="21"/>
-                                </w:rPr>
-                              </w:pPr>
-                              <w:r>
-                                <w:rPr>
-                                  <w:rFonts w:hint="eastAsia"/>
-                                </w:rPr>
-                                <w:t>图</w:t>
-                              </w:r>
-                              <w:r>
-                                <w:rPr>
-                                  <w:rFonts w:hint="eastAsia"/>
-                                </w:rPr>
-                                <w:t xml:space="preserve"> </w:t>
-                              </w:r>
-                              <w:r>
-                                <w:fldChar w:fldCharType="begin"/>
-                              </w:r>
-                              <w:r>
-                                <w:instrText xml:space="preserve"> </w:instrText>
-                              </w:r>
-                              <w:r>
-                                <w:rPr>
-                                  <w:rFonts w:hint="eastAsia"/>
-                                </w:rPr>
-                                <w:instrText xml:space="preserve">SEQ </w:instrText>
-                              </w:r>
-                              <w:r>
-                                <w:rPr>
-                                  <w:rFonts w:hint="eastAsia"/>
-                                </w:rPr>
-                                <w:instrText>图</w:instrText>
-                              </w:r>
-                              <w:r>
-                                <w:rPr>
-                                  <w:rFonts w:hint="eastAsia"/>
-                                </w:rPr>
-                                <w:instrText xml:space="preserve"> \* ARABIC</w:instrText>
-                              </w:r>
-                              <w:r>
-                                <w:instrText xml:space="preserve"> </w:instrText>
-                              </w:r>
-                              <w:r>
-                                <w:fldChar w:fldCharType="separate"/>
-                              </w:r>
-                              <w:r>
-                                <w:rPr>
-                                  <w:rFonts w:hint="eastAsia"/>
-                                  <w:noProof/>
-                                </w:rPr>
-                                <w:t>4</w:t>
-                              </w:r>
-                              <w:r>
-                                <w:fldChar w:fldCharType="end"/>
-                              </w:r>
-                              <w:r>
-                                <w:rPr>
-                                  <w:rFonts w:hint="eastAsia"/>
-                                </w:rPr>
-                                <w:t xml:space="preserve"> 5V-3.3V</w:t>
-                              </w:r>
-                            </w:p>
-                          </w:txbxContent>
-                        </wps:txbx>
-                        <wps:bodyPr rot="0" spcFirstLastPara="0" vertOverflow="overflow" horzOverflow="overflow" vert="horz" wrap="square" lIns="0" tIns="0" rIns="0" bIns="0" numCol="1" spcCol="0" rtlCol="0" fromWordArt="0" anchor="t" anchorCtr="0" forceAA="0" compatLnSpc="1">
-                          <a:prstTxWarp prst="textNoShape">
-                            <a:avLst/>
-                          </a:prstTxWarp>
-                          <a:spAutoFit/>
-                        </wps:bodyPr>
-                      </wps:wsp>
-                    </wpg:wgp>
-                  </a:graphicData>
-                </a:graphic>
-              </wp:anchor>
-            </w:drawing>
-          </mc:Choice>
-          <mc:Fallback>
-            <w:pict>
-              <v:group w14:anchorId="4DEB0263" id="组合 9" o:spid="_x0000_s1035" style="position:absolute;margin-left:5.1pt;margin-top:349.4pt;width:453.5pt;height:206.4pt;z-index:251678720" coordsize="57594,26212" o:gfxdata="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">
-                <v:shape id="图片 1" o:spid="_x0000_s1036" type="#_x0000_t75" style="position:absolute;left:6507;width:43161;height:23615;visibility:visible;mso-wrap-style:square" o:gfxdata="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">
-                  <v:imagedata r:id="rId15" o:title=""/>
-                </v:shape>
-                <v:shape id="文本框 1" o:spid="_x0000_s1037" type="#_x0000_t202" style="position:absolute;top:24231;width:57594;height:1981;visibility:visible;mso-wrap-style:square;v-text-anchor:top" o:gfxdata="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" stroked="f">
-                  <v:textbox style="mso-fit-shape-to-text:t" inset="0,0,0,0">
-                    <w:txbxContent>
-                      <w:p>
-                        <w:pPr>
-                          <w:pStyle w:val="a3"/>
-                          <w:jc w:val="center"/>
-                          <w:rPr>
-                            <w:rFonts w:ascii="Times New Roman" w:eastAsia="宋体" w:hAnsi="Times New Roman"/>
-                            <w:noProof/>
-                            <w:sz w:val="21"/>
-                          </w:rPr>
-                        </w:pPr>
-                        <w:r>
-                          <w:rPr>
-                            <w:rFonts w:hint="eastAsia"/>
-                          </w:rPr>
-                          <w:t>图</w:t>
-                        </w:r>
-                        <w:r>
-                          <w:rPr>
-                            <w:rFonts w:hint="eastAsia"/>
-                          </w:rPr>
-                          <w:t xml:space="preserve"> </w:t>
-                        </w:r>
-                        <w:r>
-                          <w:fldChar w:fldCharType="begin"/>
-                        </w:r>
-                        <w:r>
-                          <w:instrText xml:space="preserve"> </w:instrText>
-                        </w:r>
-                        <w:r>
-                          <w:rPr>
-                            <w:rFonts w:hint="eastAsia"/>
-                          </w:rPr>
-                          <w:instrText xml:space="preserve">SEQ </w:instrText>
-                        </w:r>
-                        <w:r>
-                          <w:rPr>
-                            <w:rFonts w:hint="eastAsia"/>
-                          </w:rPr>
-                          <w:instrText>图</w:instrText>
-                        </w:r>
-                        <w:r>
-                          <w:rPr>
-                            <w:rFonts w:hint="eastAsia"/>
-                          </w:rPr>
-                          <w:instrText xml:space="preserve"> \* ARABIC</w:instrText>
-                        </w:r>
-                        <w:r>
-                          <w:instrText xml:space="preserve"> </w:instrText>
-                        </w:r>
-                        <w:r>
-                          <w:fldChar w:fldCharType="separate"/>
-                        </w:r>
-                        <w:r>
-                          <w:rPr>
-                            <w:rFonts w:hint="eastAsia"/>
-                            <w:noProof/>
-                          </w:rPr>
-                          <w:t>4</w:t>
-                        </w:r>
-                        <w:r>
-                          <w:fldChar w:fldCharType="end"/>
-                        </w:r>
-                        <w:r>
-                          <w:rPr>
-                            <w:rFonts w:hint="eastAsia"/>
-                          </w:rPr>
-                          <w:t xml:space="preserve"> 5V-3.3V</w:t>
-                        </w:r>
-                      </w:p>
-                    </w:txbxContent>
-                  </v:textbox>
-                </v:shape>
-                <w10:wrap type="topAndBottom"/>
-              </v:group>
-            </w:pict>
-          </mc:Fallback>
-        </mc:AlternateContent>
-      </w:r>
-      <w:r>
-        <w:rPr>
           <w:sz w:val="24"/>
         </w:rPr>
         <w:br w:type="page"/>
       </w:r>
-    </w:p>
-    <w:p>
-      <w:pPr>
-        <w:spacing w:line="400" w:lineRule="exact"/>
-        <w:rPr>
-          <w:sz w:val="24"/>
-        </w:rPr>
-      </w:pPr>
     </w:p>
     <w:p>
       <w:pPr>
@@ -8096,9 +8154,10 @@
         <w:rPr>
           <w:rFonts w:hint="eastAsia"/>
         </w:rPr>
+        <w:lastRenderedPageBreak/>
         <w:t xml:space="preserve"> </w:t>
       </w:r>
-      <w:bookmarkStart w:id="17" w:name="_Toc195456424"/>
+      <w:bookmarkStart w:id="17" w:name="_Toc195788078"/>
       <w:r>
         <w:t>复位电路设计</w:t>
       </w:r>
@@ -8135,13 +8194,13 @@
         <mc:AlternateContent>
           <mc:Choice Requires="wpg">
             <w:drawing>
-              <wp:anchor distT="0" distB="0" distL="114300" distR="114300" simplePos="0" relativeHeight="251666432" behindDoc="0" locked="0" layoutInCell="1" allowOverlap="1" wp14:anchorId="1CC8DE1C" wp14:editId="313629E9">
+              <wp:anchor distT="0" distB="0" distL="114300" distR="114300" simplePos="0" relativeHeight="251666432" behindDoc="0" locked="0" layoutInCell="1" allowOverlap="1" wp14:anchorId="1CC8DE1C" wp14:editId="65E38B9B">
                 <wp:simplePos x="0" y="0"/>
                 <wp:positionH relativeFrom="margin">
-                  <wp:posOffset>713905</wp:posOffset>
+                  <wp:posOffset>713740</wp:posOffset>
                 </wp:positionH>
                 <wp:positionV relativeFrom="paragraph">
-                  <wp:posOffset>581907</wp:posOffset>
+                  <wp:posOffset>581660</wp:posOffset>
                 </wp:positionV>
                 <wp:extent cx="4031615" cy="1929130"/>
                 <wp:effectExtent l="0" t="0" r="6985" b="0"/>
@@ -8449,7 +8508,7 @@
         </w:rPr>
         <w:t xml:space="preserve"> </w:t>
       </w:r>
-      <w:bookmarkStart w:id="18" w:name="_Toc195456425"/>
+      <w:bookmarkStart w:id="18" w:name="_Toc195788079"/>
       <w:r>
         <w:t>时钟电路设计</w:t>
       </w:r>
@@ -8472,13 +8531,13 @@
         <mc:AlternateContent>
           <mc:Choice Requires="wpg">
             <w:drawing>
-              <wp:anchor distT="0" distB="0" distL="114300" distR="114300" simplePos="0" relativeHeight="251670528" behindDoc="0" locked="0" layoutInCell="1" allowOverlap="1" wp14:anchorId="46A78424" wp14:editId="05F2AB83">
+              <wp:anchor distT="0" distB="0" distL="114300" distR="114300" simplePos="0" relativeHeight="251670528" behindDoc="0" locked="0" layoutInCell="1" allowOverlap="1" wp14:anchorId="46A78424" wp14:editId="5ECE3825">
                 <wp:simplePos x="0" y="0"/>
                 <wp:positionH relativeFrom="column">
-                  <wp:posOffset>499910</wp:posOffset>
+                  <wp:posOffset>515647</wp:posOffset>
                 </wp:positionH>
                 <wp:positionV relativeFrom="paragraph">
-                  <wp:posOffset>1151890</wp:posOffset>
+                  <wp:posOffset>1088279</wp:posOffset>
                 </wp:positionV>
                 <wp:extent cx="4559935" cy="2303780"/>
                 <wp:effectExtent l="0" t="0" r="0" b="1270"/>
@@ -8644,7 +8703,7 @@
           </mc:Choice>
           <mc:Fallback>
             <w:pict>
-              <v:group w14:anchorId="46A78424" id="组合 7" o:spid="_x0000_s1041" style="position:absolute;left:0;text-align:left;margin-left:39.35pt;margin-top:90.7pt;width:359.05pt;height:181.4pt;z-index:251670528;mso-width-relative:margin;mso-height-relative:margin" coordorigin=",-225" coordsize="58427,26832" o:gfxdata="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">
+              <v:group w14:anchorId="46A78424" id="组合 7" o:spid="_x0000_s1041" style="position:absolute;left:0;text-align:left;margin-left:40.6pt;margin-top:85.7pt;width:359.05pt;height:181.4pt;z-index:251670528;mso-width-relative:margin;mso-height-relative:margin" coordorigin=",-225" coordsize="58427,26832" o:gfxdata="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">
                 <v:shape id="图片 1" o:spid="_x0000_s1042" type="#_x0000_t75" style="position:absolute;left:833;top:-225;width:57594;height:24078;visibility:visible;mso-wrap-style:square" o:gfxdata="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">
                   <v:imagedata r:id="rId19" o:title=""/>
                 </v:shape>
@@ -8828,7 +8887,7 @@
         <w:lastRenderedPageBreak/>
         <w:t xml:space="preserve"> </w:t>
       </w:r>
-      <w:bookmarkStart w:id="19" w:name="_Toc195456426"/>
+      <w:bookmarkStart w:id="19" w:name="_Toc195788080"/>
       <w:r>
         <w:t>输入输出接口设计</w:t>
       </w:r>
@@ -8906,7 +8965,7 @@
         </w:rPr>
         <w:t xml:space="preserve"> </w:t>
       </w:r>
-      <w:bookmarkStart w:id="20" w:name="_Toc195456427"/>
+      <w:bookmarkStart w:id="20" w:name="_Toc195788081"/>
       <w:r>
         <w:t>通信接口设计</w:t>
       </w:r>
@@ -8917,7 +8976,6 @@
         <w:spacing w:line="400" w:lineRule="exact"/>
         <w:ind w:firstLineChars="200" w:firstLine="480"/>
         <w:rPr>
-          <w:rFonts w:hint="eastAsia"/>
           <w:sz w:val="24"/>
         </w:rPr>
       </w:pPr>
@@ -8929,13 +8987,13 @@
         <mc:AlternateContent>
           <mc:Choice Requires="wpg">
             <w:drawing>
-              <wp:anchor distT="0" distB="0" distL="114300" distR="114300" simplePos="0" relativeHeight="251674624" behindDoc="0" locked="0" layoutInCell="1" allowOverlap="1" wp14:anchorId="70B0B0AE" wp14:editId="22E1F569">
+              <wp:anchor distT="0" distB="0" distL="114300" distR="114300" simplePos="0" relativeHeight="251674624" behindDoc="0" locked="0" layoutInCell="1" allowOverlap="1" wp14:anchorId="70B0B0AE" wp14:editId="7614EDAE">
                 <wp:simplePos x="0" y="0"/>
                 <wp:positionH relativeFrom="margin">
-                  <wp:align>right</wp:align>
+                  <wp:align>left</wp:align>
                 </wp:positionH>
                 <wp:positionV relativeFrom="paragraph">
-                  <wp:posOffset>945721</wp:posOffset>
+                  <wp:posOffset>778040</wp:posOffset>
                 </wp:positionV>
                 <wp:extent cx="5759450" cy="3547110"/>
                 <wp:effectExtent l="0" t="0" r="0" b="0"/>
@@ -9095,7 +9153,7 @@
           </mc:Choice>
           <mc:Fallback>
             <w:pict>
-              <v:group w14:anchorId="70B0B0AE" id="组合 8" o:spid="_x0000_s1044" style="position:absolute;left:0;text-align:left;margin-left:402.3pt;margin-top:74.45pt;width:453.5pt;height:279.3pt;z-index:251674624;mso-position-horizontal:right;mso-position-horizontal-relative:margin" coordsize="57594,35471" o:gfxdata="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">
+              <v:group w14:anchorId="70B0B0AE" id="组合 8" o:spid="_x0000_s1044" style="position:absolute;left:0;text-align:left;margin-left:0;margin-top:61.25pt;width:453.5pt;height:279.3pt;z-index:251674624;mso-position-horizontal:left;mso-position-horizontal-relative:margin" coordsize="57594,35471" o:gfxdata="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">
                 <v:shape id="图片 1" o:spid="_x0000_s1045" type="#_x0000_t75" style="position:absolute;width:57594;height:32937;visibility:visible;mso-wrap-style:square" o:gfxdata="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">
                   <v:imagedata r:id="rId21" o:title=""/>
                 </v:shape>
@@ -9273,7 +9331,7 @@
           <w:numId w:val="8"/>
         </w:numPr>
       </w:pPr>
-      <w:bookmarkStart w:id="21" w:name="_Toc195456428"/>
+      <w:bookmarkStart w:id="21" w:name="_Toc195788082"/>
       <w:r>
         <w:t>控制信号输出接口</w:t>
       </w:r>
@@ -9284,7 +9342,6 @@
         <w:spacing w:line="400" w:lineRule="exact"/>
         <w:ind w:firstLineChars="200" w:firstLine="480"/>
         <w:rPr>
-          <w:rFonts w:hint="eastAsia"/>
           <w:sz w:val="24"/>
         </w:rPr>
       </w:pPr>
@@ -9328,14 +9385,7 @@
         <w:rPr>
           <w:sz w:val="24"/>
         </w:rPr>
-        <w:t>（通用输入输出）端口还可以输出其他类型的控制信号，例如使能信号和故障指示信号。设计时应重视信号完整性，采取适当的滤波和隔离措施以减少干扰，并注重接口保护设计，避免因过压或过流造成的损害。精心设计的控制信号</w:t>
-      </w:r>
-      <w:r>
-        <w:rPr>
-          <w:sz w:val="24"/>
-        </w:rPr>
-        <w:lastRenderedPageBreak/>
-        <w:t>输出接口能够大幅提升系统的稳定性和响应速度。</w:t>
+        <w:t>（通用输入输出）端口还可以输出其他类型的控制信号，例如使能信号和故障指示信号。设计时应重视信号完整性，采取适当的滤波和隔离措施以减少干扰，并注重接口保护设计，避免因过压或过流造成的损害。精心设计的控制信号输出接口能够大幅提升系统的稳定性和响应速度。</w:t>
       </w:r>
     </w:p>
     <w:p>
@@ -9346,8 +9396,9 @@
           <w:numId w:val="6"/>
         </w:numPr>
       </w:pPr>
-      <w:bookmarkStart w:id="22" w:name="_Toc195456429"/>
-      <w:r>
+      <w:bookmarkStart w:id="22" w:name="_Toc195788083"/>
+      <w:r>
+        <w:lastRenderedPageBreak/>
         <w:t>驱动电路硬件设计</w:t>
       </w:r>
       <w:bookmarkEnd w:id="22"/>
@@ -9366,7 +9417,7 @@
       <w:bookmarkStart w:id="26" w:name="_Toc195362441"/>
       <w:bookmarkStart w:id="27" w:name="_Toc195362658"/>
       <w:bookmarkStart w:id="28" w:name="_Toc195363405"/>
-      <w:bookmarkStart w:id="29" w:name="_Toc195456430"/>
+      <w:bookmarkStart w:id="29" w:name="_Toc195788084"/>
       <w:bookmarkEnd w:id="23"/>
       <w:bookmarkEnd w:id="24"/>
       <w:bookmarkEnd w:id="25"/>
@@ -9440,7 +9491,7 @@
         </w:rPr>
         <w:t xml:space="preserve"> </w:t>
       </w:r>
-      <w:bookmarkStart w:id="30" w:name="_Toc195456431"/>
+      <w:bookmarkStart w:id="30" w:name="_Toc195788085"/>
       <w:r>
         <w:t>功率驱动电路设计</w:t>
       </w:r>
@@ -9460,7 +9511,7 @@
         </w:rPr>
         <w:t xml:space="preserve"> </w:t>
       </w:r>
-      <w:bookmarkStart w:id="31" w:name="_Toc195456432"/>
+      <w:bookmarkStart w:id="31" w:name="_Toc195788086"/>
       <w:r>
         <w:t>MOSFET</w:t>
       </w:r>
@@ -9511,14 +9562,30 @@
         <w:rPr>
           <w:sz w:val="24"/>
         </w:rPr>
-        <w:t>的最大漏源电压（</w:t>
-      </w:r>
+        <w:t>的</w:t>
+      </w:r>
+      <w:proofErr w:type="gramStart"/>
+      <w:r>
+        <w:rPr>
+          <w:sz w:val="24"/>
+        </w:rPr>
+        <w:t>最大漏源电压</w:t>
+      </w:r>
+      <w:proofErr w:type="gramEnd"/>
+      <w:r>
+        <w:rPr>
+          <w:sz w:val="24"/>
+        </w:rPr>
+        <w:t>（</w:t>
+      </w:r>
+      <w:proofErr w:type="spellStart"/>
       <w:r>
         <w:rPr>
           <w:sz w:val="24"/>
         </w:rPr>
         <w:t>Vds</w:t>
       </w:r>
+      <w:proofErr w:type="spellEnd"/>
       <w:r>
         <w:rPr>
           <w:sz w:val="24"/>
@@ -9537,11 +9604,19 @@
         </w:rPr>
         <w:t>）、导通电阻（</w:t>
       </w:r>
-      <w:r>
-        <w:rPr>
-          <w:sz w:val="24"/>
-        </w:rPr>
-        <w:t>Rds(on)</w:t>
+      <w:proofErr w:type="spellStart"/>
+      <w:r>
+        <w:rPr>
+          <w:sz w:val="24"/>
+        </w:rPr>
+        <w:t>Rds</w:t>
+      </w:r>
+      <w:proofErr w:type="spellEnd"/>
+      <w:r>
+        <w:rPr>
+          <w:sz w:val="24"/>
+        </w:rPr>
+        <w:t>(on)</w:t>
       </w:r>
       <w:r>
         <w:rPr>
@@ -9576,7 +9651,7 @@
         </w:rPr>
         <w:t xml:space="preserve"> </w:t>
       </w:r>
-      <w:bookmarkStart w:id="32" w:name="_Toc195456433"/>
+      <w:bookmarkStart w:id="32" w:name="_Toc195788087"/>
       <w:r>
         <w:t>驱动电路原理图设计</w:t>
       </w:r>
@@ -9946,7 +10021,21 @@
         <w:rPr>
           <w:sz w:val="24"/>
         </w:rPr>
-        <w:t>管栅极驱动中常见的电路结构。该电路以以自</w:t>
+        <w:t>管栅极驱动中常见的电路结构。该电路以</w:t>
+      </w:r>
+      <w:proofErr w:type="gramStart"/>
+      <w:r>
+        <w:rPr>
+          <w:sz w:val="24"/>
+        </w:rPr>
+        <w:t>以</w:t>
+      </w:r>
+      <w:proofErr w:type="gramEnd"/>
+      <w:r>
+        <w:rPr>
+          <w:sz w:val="24"/>
+        </w:rPr>
+        <w:t>自</w:t>
       </w:r>
       <w:r>
         <w:rPr>
@@ -9958,7 +10047,21 @@
         <w:rPr>
           <w:sz w:val="24"/>
         </w:rPr>
-        <w:t>举电容为核心，通过电荷转移的方式，将充至一定电压的自举电容下极板接至高边</w:t>
+        <w:t>举电容为核心，通过电荷转移的方式，</w:t>
+      </w:r>
+      <w:proofErr w:type="gramStart"/>
+      <w:r>
+        <w:rPr>
+          <w:sz w:val="24"/>
+        </w:rPr>
+        <w:t>将充至一定</w:t>
+      </w:r>
+      <w:proofErr w:type="gramEnd"/>
+      <w:r>
+        <w:rPr>
+          <w:sz w:val="24"/>
+        </w:rPr>
+        <w:t>电压的自举电容下极板接至高边</w:t>
       </w:r>
       <w:r>
         <w:rPr>
@@ -10042,7 +10145,7 @@
         </w:rPr>
         <w:t xml:space="preserve"> </w:t>
       </w:r>
-      <w:bookmarkStart w:id="33" w:name="_Toc195456434"/>
+      <w:bookmarkStart w:id="33" w:name="_Toc195788088"/>
       <w:r>
         <w:t>PCB</w:t>
       </w:r>
@@ -10198,7 +10301,7 @@
         <w:lastRenderedPageBreak/>
         <w:t xml:space="preserve"> </w:t>
       </w:r>
-      <w:bookmarkStart w:id="34" w:name="_Toc195456435"/>
+      <w:bookmarkStart w:id="34" w:name="_Toc195788089"/>
       <w:r>
         <w:t>位置检测电路设计</w:t>
       </w:r>
@@ -10218,7 +10321,7 @@
         </w:rPr>
         <w:t xml:space="preserve"> </w:t>
       </w:r>
-      <w:bookmarkStart w:id="35" w:name="_Toc195456436"/>
+      <w:bookmarkStart w:id="35" w:name="_Toc195788090"/>
       <w:r>
         <w:t>AS5600</w:t>
       </w:r>
@@ -10234,7 +10337,7 @@
         <w:spacing w:before="240" w:beforeAutospacing="0" w:after="240" w:afterAutospacing="0" w:line="400" w:lineRule="exact"/>
         <w:ind w:firstLineChars="200" w:firstLine="480"/>
         <w:rPr>
-          <w:rFonts w:ascii="Times New Roman" w:hAnsi="Times New Roman" w:cs="Times New Roman" w:hint="eastAsia"/>
+          <w:rFonts w:ascii="Times New Roman" w:hAnsi="Times New Roman" w:cs="Times New Roman"/>
           <w:kern w:val="2"/>
         </w:rPr>
       </w:pPr>
@@ -10351,7 +10454,7 @@
         </w:rPr>
         <w:t xml:space="preserve"> </w:t>
       </w:r>
-      <w:bookmarkStart w:id="36" w:name="_Toc195456437"/>
+      <w:bookmarkStart w:id="36" w:name="_Toc195788091"/>
       <w:r>
         <w:t>位置检测电路设计</w:t>
       </w:r>
@@ -10371,7 +10474,7 @@
         </w:rPr>
         <w:t xml:space="preserve"> </w:t>
       </w:r>
-      <w:bookmarkStart w:id="37" w:name="_Toc195456438"/>
+      <w:bookmarkStart w:id="37" w:name="_Toc195788092"/>
       <w:r>
         <w:t>传感器接口电路设计</w:t>
       </w:r>
@@ -10721,7 +10824,21 @@
         <w:rPr>
           <w:sz w:val="24"/>
         </w:rPr>
-        <w:t>接口，包括选择适当的上拉电阻值以保证信号完整性。其次，考虑到电磁干扰可能对信号传输造成的影响，应在设计中加入滤波电容，特别是在电源引脚附近添加去耦电容以稳定电压。最后，还需注意布线时尽量缩短信号线长度，减少外界噪声干扰，确保数据传输的准确性。</w:t>
+        <w:t>接口，包括选择适当的上拉电阻值以保证信号完整性。其次，考虑到电磁干扰可能对信号传输造成的影响，应在设计中加入滤波电容，特别是在电源引脚附近添加去</w:t>
+      </w:r>
+      <w:proofErr w:type="gramStart"/>
+      <w:r>
+        <w:rPr>
+          <w:sz w:val="24"/>
+        </w:rPr>
+        <w:t>耦</w:t>
+      </w:r>
+      <w:proofErr w:type="gramEnd"/>
+      <w:r>
+        <w:rPr>
+          <w:sz w:val="24"/>
+        </w:rPr>
+        <w:t>电容以稳定电压。最后，还需注意布线时尽量缩短信号线长度，减少外界噪声干扰，确保数据传输的准确性。</w:t>
       </w:r>
     </w:p>
     <w:p>
@@ -10731,6 +10848,9 @@
           <w:ilvl w:val="0"/>
           <w:numId w:val="19"/>
         </w:numPr>
+        <w:rPr>
+          <w:rFonts w:hint="eastAsia"/>
+        </w:rPr>
       </w:pPr>
       <w:r>
         <w:rPr>
@@ -10739,7 +10859,7 @@
         <w:lastRenderedPageBreak/>
         <w:t xml:space="preserve"> </w:t>
       </w:r>
-      <w:bookmarkStart w:id="38" w:name="_Toc195456439"/>
+      <w:bookmarkStart w:id="38" w:name="_Toc195788093"/>
       <w:r>
         <w:t>数据处理与传输电路设计</w:t>
       </w:r>
@@ -10753,6 +10873,28 @@
           <w:sz w:val="24"/>
         </w:rPr>
       </w:pPr>
+      <w:r>
+        <w:rPr>
+          <w:rFonts w:hint="eastAsia"/>
+          <w:sz w:val="24"/>
+        </w:rPr>
+        <w:t>对于控制系统来说，理解控制对象的特性至关重要。这些特性通常需要通过信号处理电路和传感器来采集，并在处理后将数据传输到核心控制芯片。最终，利用相应的控制算法实现特定的控制策略</w:t>
+      </w:r>
+      <w:r>
+        <w:rPr>
+          <w:rFonts w:hint="eastAsia"/>
+          <w:sz w:val="24"/>
+          <w:vertAlign w:val="superscript"/>
+        </w:rPr>
+        <w:t>[10]</w:t>
+      </w:r>
+      <w:r>
+        <w:rPr>
+          <w:rFonts w:hint="eastAsia"/>
+          <w:sz w:val="24"/>
+        </w:rPr>
+        <w:t>。</w:t>
+      </w:r>
     </w:p>
     <w:p>
       <w:pPr>
@@ -10764,25 +10906,81 @@
       </w:pPr>
       <w:r>
         <w:rPr>
-          <w:rFonts w:hint="eastAsia"/>
-          <w:sz w:val="24"/>
-        </w:rPr>
-        <w:t>对于控制系统来说，理解控制对象的特性至关重要。这些特性通常需要通过信号处理电路和传感器来采集，并在处理后将数据传输到核心控制芯片。最终，利用相应的控制算法实现特定的控制策略</w:t>
-      </w:r>
-      <w:r>
-        <w:rPr>
-          <w:rFonts w:hint="eastAsia"/>
-          <w:sz w:val="24"/>
-          <w:vertAlign w:val="superscript"/>
-        </w:rPr>
-        <w:t>[10]</w:t>
-      </w:r>
-      <w:r>
-        <w:rPr>
-          <w:rFonts w:hint="eastAsia"/>
-          <w:sz w:val="24"/>
-        </w:rPr>
-        <w:t>。</w:t>
+          <w:sz w:val="24"/>
+        </w:rPr>
+        <w:t>在利用</w:t>
+      </w:r>
+      <w:r>
+        <w:rPr>
+          <w:sz w:val="24"/>
+        </w:rPr>
+        <w:t>AS5600</w:t>
+      </w:r>
+      <w:r>
+        <w:rPr>
+          <w:sz w:val="24"/>
+        </w:rPr>
+        <w:t>提供的高精度位置信息时，</w:t>
+      </w:r>
+      <w:r>
+        <w:rPr>
+          <w:sz w:val="24"/>
+        </w:rPr>
+        <w:t>STM32F407VET6</w:t>
+      </w:r>
+      <w:r>
+        <w:rPr>
+          <w:sz w:val="24"/>
+        </w:rPr>
+        <w:t>通过一套精心设计的数据处理与传输方案来实现高效的电机控制。</w:t>
+      </w:r>
+      <w:r>
+        <w:rPr>
+          <w:sz w:val="24"/>
+        </w:rPr>
+        <w:t>AS5600</w:t>
+      </w:r>
+      <w:r>
+        <w:rPr>
+          <w:sz w:val="24"/>
+        </w:rPr>
+        <w:t>直接通过</w:t>
+      </w:r>
+      <w:r>
+        <w:rPr>
+          <w:sz w:val="24"/>
+        </w:rPr>
+        <w:t>I²C</w:t>
+      </w:r>
+      <w:r>
+        <w:rPr>
+          <w:sz w:val="24"/>
+        </w:rPr>
+        <w:t>或</w:t>
+      </w:r>
+      <w:r>
+        <w:rPr>
+          <w:sz w:val="24"/>
+        </w:rPr>
+        <w:t>SPI</w:t>
+      </w:r>
+      <w:r>
+        <w:rPr>
+          <w:sz w:val="24"/>
+        </w:rPr>
+        <w:t>接口提供数字信号，无需经过</w:t>
+      </w:r>
+      <w:r>
+        <w:rPr>
+          <w:sz w:val="24"/>
+        </w:rPr>
+        <w:t>ADC</w:t>
+      </w:r>
+      <w:r>
+        <w:rPr>
+          <w:sz w:val="24"/>
+        </w:rPr>
+        <w:t>转换，确保了数据的高保真度和快速获取。</w:t>
       </w:r>
     </w:p>
     <w:p>
@@ -10790,94 +10988,6 @@
         <w:spacing w:line="400" w:lineRule="exact"/>
         <w:ind w:firstLineChars="200" w:firstLine="480"/>
         <w:rPr>
-          <w:sz w:val="24"/>
-        </w:rPr>
-      </w:pPr>
-      <w:r>
-        <w:rPr>
-          <w:sz w:val="24"/>
-        </w:rPr>
-        <w:t>在利用</w:t>
-      </w:r>
-      <w:r>
-        <w:rPr>
-          <w:sz w:val="24"/>
-        </w:rPr>
-        <w:t>AS5600</w:t>
-      </w:r>
-      <w:r>
-        <w:rPr>
-          <w:sz w:val="24"/>
-        </w:rPr>
-        <w:t>提供的高精度位置信息时，</w:t>
-      </w:r>
-      <w:r>
-        <w:rPr>
-          <w:sz w:val="24"/>
-        </w:rPr>
-        <w:t>STM32F407VET6</w:t>
-      </w:r>
-      <w:r>
-        <w:rPr>
-          <w:sz w:val="24"/>
-        </w:rPr>
-        <w:t>通过一套精心设计的数据处理与传输方案来实现高效的电机控制。</w:t>
-      </w:r>
-      <w:r>
-        <w:rPr>
-          <w:sz w:val="24"/>
-        </w:rPr>
-        <w:t>AS5600</w:t>
-      </w:r>
-      <w:r>
-        <w:rPr>
-          <w:sz w:val="24"/>
-        </w:rPr>
-        <w:t>直接通过</w:t>
-      </w:r>
-      <w:r>
-        <w:rPr>
-          <w:sz w:val="24"/>
-        </w:rPr>
-        <w:t>I²C</w:t>
-      </w:r>
-      <w:r>
-        <w:rPr>
-          <w:sz w:val="24"/>
-        </w:rPr>
-        <w:t>或</w:t>
-      </w:r>
-      <w:r>
-        <w:rPr>
-          <w:sz w:val="24"/>
-        </w:rPr>
-        <w:t>SPI</w:t>
-      </w:r>
-      <w:r>
-        <w:rPr>
-          <w:sz w:val="24"/>
-        </w:rPr>
-        <w:t>接口提供数字信号，无需经过</w:t>
-      </w:r>
-      <w:r>
-        <w:rPr>
-          <w:sz w:val="24"/>
-        </w:rPr>
-        <w:t>ADC</w:t>
-      </w:r>
-      <w:r>
-        <w:rPr>
-          <w:sz w:val="24"/>
-        </w:rPr>
-        <w:t>转换，确保了数据的高保真度和快速获取。</w:t>
-      </w:r>
-    </w:p>
-    <w:p>
-      <w:pPr>
-        <w:spacing w:line="400" w:lineRule="exact"/>
-        <w:ind w:firstLineChars="200" w:firstLine="480"/>
-        <w:rPr>
-          <w:rFonts w:hint="eastAsia"/>
           <w:sz w:val="24"/>
         </w:rPr>
       </w:pPr>
@@ -11037,7 +11147,7 @@
         </w:rPr>
         <w:t xml:space="preserve"> </w:t>
       </w:r>
-      <w:bookmarkStart w:id="39" w:name="_Toc195456440"/>
+      <w:bookmarkStart w:id="39" w:name="_Toc195788094"/>
       <w:r>
         <w:t>其他辅助电路设计</w:t>
       </w:r>
@@ -11057,7 +11167,7 @@
         </w:rPr>
         <w:t xml:space="preserve"> </w:t>
       </w:r>
-      <w:bookmarkStart w:id="40" w:name="_Toc195456441"/>
+      <w:bookmarkStart w:id="40" w:name="_Toc195788095"/>
       <w:r>
         <w:t>电源管理电路设计</w:t>
       </w:r>
@@ -11081,7 +11191,21 @@
         <w:rPr>
           <w:sz w:val="24"/>
         </w:rPr>
-        <w:t>它们相互配合，不仅保障了系统的稳定运行，还显著增强了系统的安全性。</w:t>
+        <w:t>它们相互配合，不仅保障了系统的稳定运行，</w:t>
+      </w:r>
+      <w:proofErr w:type="gramStart"/>
+      <w:r>
+        <w:rPr>
+          <w:sz w:val="24"/>
+        </w:rPr>
+        <w:t>还显著</w:t>
+      </w:r>
+      <w:proofErr w:type="gramEnd"/>
+      <w:r>
+        <w:rPr>
+          <w:sz w:val="24"/>
+        </w:rPr>
+        <w:t>增强了系统的安全性。</w:t>
       </w:r>
       <w:r>
         <w:rPr>
@@ -11117,13 +11241,13 @@
           <w:numId w:val="21"/>
         </w:numPr>
       </w:pPr>
-      <w:bookmarkStart w:id="41" w:name="_Toc195456442"/>
       <w:r>
         <w:rPr>
           <w:rFonts w:hint="eastAsia"/>
         </w:rPr>
         <w:t xml:space="preserve"> </w:t>
       </w:r>
+      <w:bookmarkStart w:id="41" w:name="_Toc195788096"/>
       <w:r>
         <w:t>保护电路设计</w:t>
       </w:r>
@@ -11149,7 +11273,7 @@
       <w:r>
         <w:instrText xml:space="preserve"> DISPLAYNFC \l 0 </w:instrText>
       </w:r>
-      <w:bookmarkStart w:id="42" w:name="_Toc195456443"/>
+      <w:bookmarkStart w:id="42" w:name="_Toc195788097"/>
       <w:r>
         <w:fldChar w:fldCharType="end"/>
       </w:r>
@@ -11274,7 +11398,6 @@
         <w:spacing w:line="400" w:lineRule="exact"/>
         <w:ind w:firstLineChars="200" w:firstLine="480"/>
         <w:rPr>
-          <w:rFonts w:hint="eastAsia"/>
           <w:sz w:val="24"/>
         </w:rPr>
       </w:pPr>
@@ -11321,7 +11444,7 @@
         <w:lastRenderedPageBreak/>
         <w:t xml:space="preserve"> </w:t>
       </w:r>
-      <w:bookmarkStart w:id="43" w:name="_Toc195456444"/>
+      <w:bookmarkStart w:id="43" w:name="_Toc195788098"/>
       <w:r>
         <w:t>过压保护措施</w:t>
       </w:r>
@@ -11478,7 +11601,7 @@
         </w:rPr>
         <w:t xml:space="preserve"> </w:t>
       </w:r>
-      <w:bookmarkStart w:id="44" w:name="_Toc195456445"/>
+      <w:bookmarkStart w:id="44" w:name="_Toc195788099"/>
       <w:r>
         <w:t>温度监控与保护电路设计</w:t>
       </w:r>
@@ -11587,89 +11710,762 @@
         <w:lastRenderedPageBreak/>
         <w:t xml:space="preserve"> </w:t>
       </w:r>
-      <w:bookmarkStart w:id="45" w:name="_Toc195456446"/>
-      <w:r>
-        <w:rPr>
-          <w:rFonts w:hint="eastAsia"/>
-        </w:rPr>
-        <w:t>致谢</w:t>
+      <w:bookmarkStart w:id="45" w:name="_Toc195788100"/>
+      <w:r>
+        <w:rPr>
+          <w:rFonts w:hint="eastAsia"/>
+        </w:rPr>
+        <w:t>参考文献</w:t>
       </w:r>
       <w:bookmarkEnd w:id="45"/>
     </w:p>
     <w:p>
-      <w:pPr>
-        <w:pStyle w:val="af0"/>
-        <w:spacing w:before="0" w:beforeAutospacing="0" w:after="0" w:afterAutospacing="0" w:line="400" w:lineRule="exact"/>
-        <w:ind w:firstLineChars="200" w:firstLine="484"/>
-        <w:rPr>
-          <w:rFonts w:ascii="Segoe UI" w:hAnsi="Segoe UI" w:cs="Segoe UI" w:hint="eastAsia"/>
-          <w:color w:val="2C2C36"/>
-          <w:spacing w:val="1"/>
-        </w:rPr>
-      </w:pPr>
-      <w:r>
-        <w:rPr>
-          <w:rFonts w:ascii="Segoe UI" w:hAnsi="Segoe UI" w:cs="Segoe UI"/>
-          <w:color w:val="2C2C36"/>
-          <w:spacing w:val="1"/>
-        </w:rPr>
-        <w:t>首先，我们要感谢实验室为我们提供了一个卓越的学习环境，这为我们的学习和实验奠定了坚实的基础。</w:t>
+      <w:r>
+        <w:rPr>
+          <w:rFonts w:hint="eastAsia"/>
+        </w:rPr>
+        <w:t>[1]</w:t>
+      </w:r>
+      <w:r>
+        <w:rPr>
+          <w:rFonts w:hint="eastAsia"/>
+        </w:rPr>
+        <w:t>顾伟康</w:t>
+      </w:r>
+      <w:r>
+        <w:rPr>
+          <w:rFonts w:hint="eastAsia"/>
+        </w:rPr>
+        <w:t>.</w:t>
+      </w:r>
+      <w:r>
+        <w:rPr>
+          <w:rFonts w:hint="eastAsia"/>
+        </w:rPr>
+        <w:t>一体化无刷直流电机控制研究和实现</w:t>
+      </w:r>
+      <w:r>
+        <w:rPr>
+          <w:rFonts w:hint="eastAsia"/>
+        </w:rPr>
+        <w:t>[D].</w:t>
+      </w:r>
+      <w:r>
+        <w:rPr>
+          <w:rFonts w:hint="eastAsia"/>
+        </w:rPr>
+        <w:t>东南大学</w:t>
+      </w:r>
+      <w:r>
+        <w:rPr>
+          <w:rFonts w:hint="eastAsia"/>
+        </w:rPr>
+        <w:t>,2015.</w:t>
       </w:r>
     </w:p>
     <w:p>
-      <w:pPr>
-        <w:pStyle w:val="af0"/>
-        <w:spacing w:before="0" w:beforeAutospacing="0" w:after="0" w:afterAutospacing="0" w:line="400" w:lineRule="exact"/>
-        <w:ind w:firstLineChars="200" w:firstLine="484"/>
-        <w:rPr>
-          <w:rFonts w:ascii="Segoe UI" w:hAnsi="Segoe UI" w:cs="Segoe UI"/>
-          <w:color w:val="2C2C36"/>
-          <w:spacing w:val="1"/>
-        </w:rPr>
-      </w:pPr>
-      <w:r>
-        <w:rPr>
-          <w:rFonts w:ascii="Segoe UI" w:hAnsi="Segoe UI" w:cs="Segoe UI"/>
-          <w:color w:val="2C2C36"/>
-          <w:spacing w:val="1"/>
-        </w:rPr>
-        <w:t>特别需要感谢的是我们的导师刘祥明老师</w:t>
-      </w:r>
-      <w:r>
-        <w:rPr>
-          <w:rFonts w:ascii="Segoe UI" w:hAnsi="Segoe UI" w:cs="Segoe UI" w:hint="eastAsia"/>
-          <w:color w:val="2C2C36"/>
-          <w:spacing w:val="1"/>
-        </w:rPr>
-        <w:t>，</w:t>
-      </w:r>
-      <w:r>
-        <w:rPr>
-          <w:rFonts w:ascii="Segoe UI" w:hAnsi="Segoe UI" w:cs="Segoe UI"/>
-          <w:color w:val="2C2C36"/>
-          <w:spacing w:val="1"/>
-        </w:rPr>
-        <w:t>您的深刻见解、宝贵建议以及对科研工作的激情极大地鼓舞了我们，帮助我们克服了诸多挑战。您不仅在学术上给予了细致入微的指导，还在项目的各个关键节点提供了至关重要的支持与鼓励。</w:t>
+      <w:r>
+        <w:rPr>
+          <w:rFonts w:hint="eastAsia"/>
+        </w:rPr>
+        <w:t>[</w:t>
+      </w:r>
+      <w:r>
+        <w:rPr>
+          <w:rFonts w:hint="eastAsia"/>
+        </w:rPr>
+        <w:t>2</w:t>
+      </w:r>
+      <w:r>
+        <w:rPr>
+          <w:rFonts w:hint="eastAsia"/>
+        </w:rPr>
+        <w:t>]</w:t>
+      </w:r>
+      <w:r>
+        <w:rPr>
+          <w:rFonts w:hint="eastAsia"/>
+        </w:rPr>
+        <w:t>黄龙亮</w:t>
+      </w:r>
+      <w:r>
+        <w:rPr>
+          <w:rFonts w:hint="eastAsia"/>
+        </w:rPr>
+        <w:t>,</w:t>
+      </w:r>
+      <w:r>
+        <w:rPr>
+          <w:rFonts w:hint="eastAsia"/>
+        </w:rPr>
+        <w:t>胡鹏飞</w:t>
+      </w:r>
+      <w:r>
+        <w:rPr>
+          <w:rFonts w:hint="eastAsia"/>
+        </w:rPr>
+        <w:t>,</w:t>
+      </w:r>
+      <w:r>
+        <w:rPr>
+          <w:rFonts w:hint="eastAsia"/>
+        </w:rPr>
+        <w:t>陈玉洁</w:t>
+      </w:r>
+      <w:r>
+        <w:rPr>
+          <w:rFonts w:hint="eastAsia"/>
+        </w:rPr>
+        <w:t>,</w:t>
+      </w:r>
+      <w:r>
+        <w:rPr>
+          <w:rFonts w:hint="eastAsia"/>
+        </w:rPr>
+        <w:t>等</w:t>
+      </w:r>
+      <w:r>
+        <w:rPr>
+          <w:rFonts w:hint="eastAsia"/>
+        </w:rPr>
+        <w:t>.</w:t>
+      </w:r>
+      <w:r>
+        <w:rPr>
+          <w:rFonts w:hint="eastAsia"/>
+        </w:rPr>
+        <w:t>基于</w:t>
+      </w:r>
+      <w:r>
+        <w:rPr>
+          <w:rFonts w:hint="eastAsia"/>
+        </w:rPr>
+        <w:t>ARM</w:t>
+      </w:r>
+      <w:r>
+        <w:rPr>
+          <w:rFonts w:hint="eastAsia"/>
+        </w:rPr>
+        <w:t>的无刷直流电机容错控制系统研究</w:t>
+      </w:r>
+      <w:r>
+        <w:rPr>
+          <w:rFonts w:hint="eastAsia"/>
+        </w:rPr>
+        <w:t>[J].</w:t>
+      </w:r>
+      <w:r>
+        <w:rPr>
+          <w:rFonts w:hint="eastAsia"/>
+        </w:rPr>
+        <w:t>自动化应用</w:t>
+      </w:r>
+      <w:r>
+        <w:rPr>
+          <w:rFonts w:hint="eastAsia"/>
+        </w:rPr>
+        <w:t>,2024,65(12):103-104+</w:t>
+      </w:r>
+      <w:proofErr w:type="gramStart"/>
+      <w:r>
+        <w:rPr>
+          <w:rFonts w:hint="eastAsia"/>
+        </w:rPr>
+        <w:t>108.DOI:10.19769/j.zdhy</w:t>
+      </w:r>
+      <w:proofErr w:type="gramEnd"/>
+      <w:r>
+        <w:rPr>
+          <w:rFonts w:hint="eastAsia"/>
+        </w:rPr>
+        <w:t>.2024.12.033.</w:t>
       </w:r>
     </w:p>
     <w:p>
-      <w:pPr>
-        <w:pStyle w:val="af0"/>
-        <w:spacing w:before="0" w:beforeAutospacing="0" w:after="0" w:afterAutospacing="0" w:line="400" w:lineRule="exact"/>
-        <w:ind w:firstLineChars="200" w:firstLine="484"/>
-        <w:rPr>
-          <w:rFonts w:ascii="Segoe UI" w:hAnsi="Segoe UI" w:cs="Segoe UI" w:hint="eastAsia"/>
-          <w:color w:val="2C2C36"/>
-          <w:spacing w:val="1"/>
-        </w:rPr>
-      </w:pPr>
-      <w:r>
-        <w:rPr>
-          <w:rFonts w:ascii="Segoe UI" w:hAnsi="Segoe UI" w:cs="Segoe UI"/>
-          <w:color w:val="2C2C36"/>
-          <w:spacing w:val="1"/>
-        </w:rPr>
-        <w:t>同时，我们也想表达对重庆电子科技职业大学的感激之情，感谢学校提供的优良科研条件和资源支持。让我能够全身心投入到这项工作中直至完成。</w:t>
+      <w:r>
+        <w:rPr>
+          <w:rFonts w:hint="eastAsia"/>
+        </w:rPr>
+        <w:t>[</w:t>
+      </w:r>
+      <w:r>
+        <w:rPr>
+          <w:rFonts w:hint="eastAsia"/>
+        </w:rPr>
+        <w:t>3</w:t>
+      </w:r>
+      <w:r>
+        <w:rPr>
+          <w:rFonts w:hint="eastAsia"/>
+        </w:rPr>
+        <w:t>]</w:t>
+      </w:r>
+      <w:r>
+        <w:rPr>
+          <w:rFonts w:hint="eastAsia"/>
+        </w:rPr>
+        <w:t>王飞</w:t>
+      </w:r>
+      <w:r>
+        <w:rPr>
+          <w:rFonts w:hint="eastAsia"/>
+        </w:rPr>
+        <w:t>.BLDC</w:t>
+      </w:r>
+      <w:r>
+        <w:rPr>
+          <w:rFonts w:hint="eastAsia"/>
+        </w:rPr>
+        <w:t>驱动电路设计及应用</w:t>
+      </w:r>
+      <w:r>
+        <w:rPr>
+          <w:rFonts w:hint="eastAsia"/>
+        </w:rPr>
+        <w:t>[D].</w:t>
+      </w:r>
+      <w:r>
+        <w:rPr>
+          <w:rFonts w:hint="eastAsia"/>
+        </w:rPr>
+        <w:t>西安电子科技大学</w:t>
+      </w:r>
+      <w:r>
+        <w:rPr>
+          <w:rFonts w:hint="eastAsia"/>
+        </w:rPr>
+        <w:t>,2017.</w:t>
+      </w:r>
+    </w:p>
+    <w:p>
+      <w:r>
+        <w:rPr>
+          <w:rFonts w:hint="eastAsia"/>
+        </w:rPr>
+        <w:t>[</w:t>
+      </w:r>
+      <w:r>
+        <w:rPr>
+          <w:rFonts w:hint="eastAsia"/>
+        </w:rPr>
+        <w:t>4</w:t>
+      </w:r>
+      <w:r>
+        <w:rPr>
+          <w:rFonts w:hint="eastAsia"/>
+        </w:rPr>
+        <w:t>]</w:t>
+      </w:r>
+      <w:r>
+        <w:rPr>
+          <w:rFonts w:hint="eastAsia"/>
+        </w:rPr>
+        <w:t>谭加尼</w:t>
+      </w:r>
+      <w:r>
+        <w:rPr>
+          <w:rFonts w:hint="eastAsia"/>
+        </w:rPr>
+        <w:t>.</w:t>
+      </w:r>
+      <w:r>
+        <w:rPr>
+          <w:rFonts w:hint="eastAsia"/>
+        </w:rPr>
+        <w:t>基于</w:t>
+      </w:r>
+      <w:r>
+        <w:rPr>
+          <w:rFonts w:hint="eastAsia"/>
+        </w:rPr>
+        <w:t>STM32</w:t>
+      </w:r>
+      <w:r>
+        <w:rPr>
+          <w:rFonts w:hint="eastAsia"/>
+        </w:rPr>
+        <w:t>的无刷直流电机控制器研制</w:t>
+      </w:r>
+      <w:r>
+        <w:rPr>
+          <w:rFonts w:hint="eastAsia"/>
+        </w:rPr>
+        <w:t>[D].</w:t>
+      </w:r>
+      <w:r>
+        <w:rPr>
+          <w:rFonts w:hint="eastAsia"/>
+        </w:rPr>
+        <w:t>武汉工程大学</w:t>
+      </w:r>
+      <w:r>
+        <w:rPr>
+          <w:rFonts w:hint="eastAsia"/>
+        </w:rPr>
+        <w:t>,2020.</w:t>
+      </w:r>
+      <w:proofErr w:type="gramStart"/>
+      <w:r>
+        <w:rPr>
+          <w:rFonts w:hint="eastAsia"/>
+        </w:rPr>
+        <w:t>DOI:10.27727/d.cnki.gwhxc</w:t>
+      </w:r>
+      <w:proofErr w:type="gramEnd"/>
+      <w:r>
+        <w:rPr>
+          <w:rFonts w:hint="eastAsia"/>
+        </w:rPr>
+        <w:t>.2020.000290.</w:t>
+      </w:r>
+    </w:p>
+    <w:p>
+      <w:r>
+        <w:rPr>
+          <w:rFonts w:hint="eastAsia"/>
+        </w:rPr>
+        <w:t>[</w:t>
+      </w:r>
+      <w:r>
+        <w:rPr>
+          <w:rFonts w:hint="eastAsia"/>
+        </w:rPr>
+        <w:t>5</w:t>
+      </w:r>
+      <w:r>
+        <w:rPr>
+          <w:rFonts w:hint="eastAsia"/>
+        </w:rPr>
+        <w:t>]</w:t>
+      </w:r>
+      <w:r>
+        <w:rPr>
+          <w:rFonts w:hint="eastAsia"/>
+        </w:rPr>
+        <w:t>敬心灵</w:t>
+      </w:r>
+      <w:r>
+        <w:rPr>
+          <w:rFonts w:hint="eastAsia"/>
+        </w:rPr>
+        <w:t>.</w:t>
+      </w:r>
+      <w:r>
+        <w:rPr>
+          <w:rFonts w:hint="eastAsia"/>
+        </w:rPr>
+        <w:t>基于</w:t>
+      </w:r>
+      <w:r>
+        <w:rPr>
+          <w:rFonts w:hint="eastAsia"/>
+        </w:rPr>
+        <w:t>STM32</w:t>
+      </w:r>
+      <w:r>
+        <w:rPr>
+          <w:rFonts w:hint="eastAsia"/>
+        </w:rPr>
+        <w:t>的无刷直流电机矢量控制系统研究</w:t>
+      </w:r>
+      <w:r>
+        <w:rPr>
+          <w:rFonts w:hint="eastAsia"/>
+        </w:rPr>
+        <w:t>[D].</w:t>
+      </w:r>
+      <w:r>
+        <w:rPr>
+          <w:rFonts w:hint="eastAsia"/>
+        </w:rPr>
+        <w:t>常州大学</w:t>
+      </w:r>
+      <w:r>
+        <w:rPr>
+          <w:rFonts w:hint="eastAsia"/>
+        </w:rPr>
+        <w:t>,2022.</w:t>
+      </w:r>
+      <w:proofErr w:type="gramStart"/>
+      <w:r>
+        <w:rPr>
+          <w:rFonts w:hint="eastAsia"/>
+        </w:rPr>
+        <w:t>DOI:10.27739/d.cnki.gjsgy</w:t>
+      </w:r>
+      <w:proofErr w:type="gramEnd"/>
+      <w:r>
+        <w:rPr>
+          <w:rFonts w:hint="eastAsia"/>
+        </w:rPr>
+        <w:t>.2022.000412.</w:t>
+      </w:r>
+    </w:p>
+    <w:p>
+      <w:r>
+        <w:rPr>
+          <w:rFonts w:hint="eastAsia"/>
+        </w:rPr>
+        <w:t>[</w:t>
+      </w:r>
+      <w:r>
+        <w:rPr>
+          <w:rFonts w:hint="eastAsia"/>
+        </w:rPr>
+        <w:t>6</w:t>
+      </w:r>
+      <w:r>
+        <w:rPr>
+          <w:rFonts w:hint="eastAsia"/>
+        </w:rPr>
+        <w:t>]</w:t>
+      </w:r>
+      <w:r>
+        <w:rPr>
+          <w:rFonts w:hint="eastAsia"/>
+        </w:rPr>
+        <w:t>马鸿德</w:t>
+      </w:r>
+      <w:r>
+        <w:rPr>
+          <w:rFonts w:hint="eastAsia"/>
+        </w:rPr>
+        <w:t>.BLDC</w:t>
+      </w:r>
+      <w:r>
+        <w:rPr>
+          <w:rFonts w:hint="eastAsia"/>
+        </w:rPr>
+        <w:t>电机控制器的研究与设计</w:t>
+      </w:r>
+      <w:r>
+        <w:rPr>
+          <w:rFonts w:hint="eastAsia"/>
+        </w:rPr>
+        <w:t>[D].</w:t>
+      </w:r>
+      <w:r>
+        <w:rPr>
+          <w:rFonts w:hint="eastAsia"/>
+        </w:rPr>
+        <w:t>中国海洋大学</w:t>
+      </w:r>
+      <w:r>
+        <w:rPr>
+          <w:rFonts w:hint="eastAsia"/>
+        </w:rPr>
+        <w:t>,2015.</w:t>
+      </w:r>
+    </w:p>
+    <w:p>
+      <w:r>
+        <w:rPr>
+          <w:rFonts w:hint="eastAsia"/>
+        </w:rPr>
+        <w:t>[</w:t>
+      </w:r>
+      <w:r>
+        <w:rPr>
+          <w:rFonts w:hint="eastAsia"/>
+        </w:rPr>
+        <w:t>7</w:t>
+      </w:r>
+      <w:r>
+        <w:rPr>
+          <w:rFonts w:hint="eastAsia"/>
+        </w:rPr>
+        <w:t>]</w:t>
+      </w:r>
+      <w:r>
+        <w:rPr>
+          <w:rFonts w:hint="eastAsia"/>
+        </w:rPr>
+        <w:t>王聪</w:t>
+      </w:r>
+      <w:r>
+        <w:rPr>
+          <w:rFonts w:hint="eastAsia"/>
+        </w:rPr>
+        <w:t>.</w:t>
+      </w:r>
+      <w:r>
+        <w:rPr>
+          <w:rFonts w:hint="eastAsia"/>
+        </w:rPr>
+        <w:t>基于</w:t>
+      </w:r>
+      <w:r>
+        <w:rPr>
+          <w:rFonts w:hint="eastAsia"/>
+        </w:rPr>
+        <w:t>STM32</w:t>
+      </w:r>
+      <w:r>
+        <w:rPr>
+          <w:rFonts w:hint="eastAsia"/>
+        </w:rPr>
+        <w:t>的无刷直流电机控制系统研究</w:t>
+      </w:r>
+      <w:r>
+        <w:rPr>
+          <w:rFonts w:hint="eastAsia"/>
+        </w:rPr>
+        <w:t>[J].</w:t>
+      </w:r>
+      <w:r>
+        <w:rPr>
+          <w:rFonts w:hint="eastAsia"/>
+        </w:rPr>
+        <w:t>微处理机</w:t>
+      </w:r>
+      <w:r>
+        <w:rPr>
+          <w:rFonts w:hint="eastAsia"/>
+        </w:rPr>
+        <w:t>,2022,43(02):11-15.</w:t>
+      </w:r>
+    </w:p>
+    <w:p>
+      <w:r>
+        <w:rPr>
+          <w:rFonts w:hint="eastAsia"/>
+        </w:rPr>
+        <w:t>[</w:t>
+      </w:r>
+      <w:r>
+        <w:rPr>
+          <w:rFonts w:hint="eastAsia"/>
+        </w:rPr>
+        <w:t>8</w:t>
+      </w:r>
+      <w:r>
+        <w:rPr>
+          <w:rFonts w:hint="eastAsia"/>
+        </w:rPr>
+        <w:t>]</w:t>
+      </w:r>
+      <w:r>
+        <w:rPr>
+          <w:rFonts w:hint="eastAsia"/>
+        </w:rPr>
+        <w:t>赵国清</w:t>
+      </w:r>
+      <w:r>
+        <w:rPr>
+          <w:rFonts w:hint="eastAsia"/>
+        </w:rPr>
+        <w:t>,</w:t>
+      </w:r>
+      <w:proofErr w:type="gramStart"/>
+      <w:r>
+        <w:rPr>
+          <w:rFonts w:hint="eastAsia"/>
+        </w:rPr>
+        <w:t>武涵</w:t>
+      </w:r>
+      <w:proofErr w:type="gramEnd"/>
+      <w:r>
+        <w:rPr>
+          <w:rFonts w:hint="eastAsia"/>
+        </w:rPr>
+        <w:t>.</w:t>
+      </w:r>
+      <w:r>
+        <w:rPr>
+          <w:rFonts w:hint="eastAsia"/>
+        </w:rPr>
+        <w:t>基于</w:t>
+      </w:r>
+      <w:r>
+        <w:rPr>
+          <w:rFonts w:hint="eastAsia"/>
+        </w:rPr>
+        <w:t>STM32</w:t>
+      </w:r>
+      <w:r>
+        <w:rPr>
+          <w:rFonts w:hint="eastAsia"/>
+        </w:rPr>
+        <w:t>的无感无刷直流电机控制系统设计</w:t>
+      </w:r>
+      <w:r>
+        <w:rPr>
+          <w:rFonts w:hint="eastAsia"/>
+        </w:rPr>
+        <w:t>[J].</w:t>
+      </w:r>
+      <w:r>
+        <w:rPr>
+          <w:rFonts w:hint="eastAsia"/>
+        </w:rPr>
+        <w:t>自动化应用</w:t>
+      </w:r>
+      <w:r>
+        <w:rPr>
+          <w:rFonts w:hint="eastAsia"/>
+        </w:rPr>
+        <w:t>,2024,65(05):142-148+</w:t>
+      </w:r>
+      <w:proofErr w:type="gramStart"/>
+      <w:r>
+        <w:rPr>
+          <w:rFonts w:hint="eastAsia"/>
+        </w:rPr>
+        <w:t>152.DOI:10.19769/j.zdhy</w:t>
+      </w:r>
+      <w:proofErr w:type="gramEnd"/>
+      <w:r>
+        <w:rPr>
+          <w:rFonts w:hint="eastAsia"/>
+        </w:rPr>
+        <w:t>.2024.05.042.</w:t>
+      </w:r>
+    </w:p>
+    <w:p>
+      <w:r>
+        <w:rPr>
+          <w:rFonts w:hint="eastAsia"/>
+        </w:rPr>
+        <w:t>[</w:t>
+      </w:r>
+      <w:r>
+        <w:rPr>
+          <w:rFonts w:hint="eastAsia"/>
+        </w:rPr>
+        <w:t>9</w:t>
+      </w:r>
+      <w:r>
+        <w:rPr>
+          <w:rFonts w:hint="eastAsia"/>
+        </w:rPr>
+        <w:t>]</w:t>
+      </w:r>
+      <w:proofErr w:type="gramStart"/>
+      <w:r>
+        <w:rPr>
+          <w:rFonts w:hint="eastAsia"/>
+        </w:rPr>
+        <w:t>方思鹏</w:t>
+      </w:r>
+      <w:proofErr w:type="gramEnd"/>
+      <w:r>
+        <w:rPr>
+          <w:rFonts w:hint="eastAsia"/>
+        </w:rPr>
+        <w:t>.</w:t>
+      </w:r>
+      <w:r>
+        <w:rPr>
+          <w:rFonts w:hint="eastAsia"/>
+        </w:rPr>
+        <w:t>无刷直流电机高性能驱动电路的设计与实现</w:t>
+      </w:r>
+      <w:r>
+        <w:rPr>
+          <w:rFonts w:hint="eastAsia"/>
+        </w:rPr>
+        <w:t>[D].</w:t>
+      </w:r>
+      <w:r>
+        <w:rPr>
+          <w:rFonts w:hint="eastAsia"/>
+        </w:rPr>
+        <w:t>电子科技大学</w:t>
+      </w:r>
+      <w:r>
+        <w:rPr>
+          <w:rFonts w:hint="eastAsia"/>
+        </w:rPr>
+        <w:t>,2023.</w:t>
+      </w:r>
+      <w:proofErr w:type="gramStart"/>
+      <w:r>
+        <w:rPr>
+          <w:rFonts w:hint="eastAsia"/>
+        </w:rPr>
+        <w:t>DOI:10.27005/d.cnki.gdzku</w:t>
+      </w:r>
+      <w:proofErr w:type="gramEnd"/>
+      <w:r>
+        <w:rPr>
+          <w:rFonts w:hint="eastAsia"/>
+        </w:rPr>
+        <w:t>.2023.003895.</w:t>
+      </w:r>
+    </w:p>
+    <w:p>
+      <w:pPr>
+        <w:rPr>
+          <w:rFonts w:hint="eastAsia"/>
+        </w:rPr>
+      </w:pPr>
+      <w:r>
+        <w:rPr>
+          <w:rFonts w:hint="eastAsia"/>
+        </w:rPr>
+        <w:t>[</w:t>
+      </w:r>
+      <w:r>
+        <w:rPr>
+          <w:rFonts w:hint="eastAsia"/>
+        </w:rPr>
+        <w:t>10</w:t>
+      </w:r>
+      <w:r>
+        <w:rPr>
+          <w:rFonts w:hint="eastAsia"/>
+        </w:rPr>
+        <w:t>]</w:t>
+      </w:r>
+      <w:r>
+        <w:rPr>
+          <w:rFonts w:hint="eastAsia"/>
+        </w:rPr>
+        <w:t>张平稳</w:t>
+      </w:r>
+      <w:r>
+        <w:rPr>
+          <w:rFonts w:hint="eastAsia"/>
+        </w:rPr>
+        <w:t>.</w:t>
+      </w:r>
+      <w:r>
+        <w:rPr>
+          <w:rFonts w:hint="eastAsia"/>
+        </w:rPr>
+        <w:t>高速无刷直流电机控制系统硬件电路设计</w:t>
+      </w:r>
+      <w:r>
+        <w:rPr>
+          <w:rFonts w:hint="eastAsia"/>
+        </w:rPr>
+        <w:t>[J].</w:t>
+      </w:r>
+      <w:r>
+        <w:rPr>
+          <w:rFonts w:hint="eastAsia"/>
+        </w:rPr>
+        <w:t>自动化应用</w:t>
+      </w:r>
+      <w:r>
+        <w:rPr>
+          <w:rFonts w:hint="eastAsia"/>
+        </w:rPr>
+        <w:t>,2019,(09):44-45+</w:t>
+      </w:r>
+      <w:proofErr w:type="gramStart"/>
+      <w:r>
+        <w:rPr>
+          <w:rFonts w:hint="eastAsia"/>
+        </w:rPr>
+        <w:t>48.DOI:10.19769/j.zdhy</w:t>
+      </w:r>
+      <w:proofErr w:type="gramEnd"/>
+      <w:r>
+        <w:rPr>
+          <w:rFonts w:hint="eastAsia"/>
+        </w:rPr>
+        <w:t>.2019.09.017.</w:t>
       </w:r>
     </w:p>
     <w:p>
@@ -11690,670 +12486,117 @@
         <w:lastRenderedPageBreak/>
         <w:t xml:space="preserve"> </w:t>
       </w:r>
-      <w:bookmarkStart w:id="46" w:name="_Toc195456447"/>
-      <w:r>
-        <w:rPr>
-          <w:rFonts w:hint="eastAsia"/>
-        </w:rPr>
-        <w:t>参考文献</w:t>
+      <w:bookmarkStart w:id="46" w:name="_Toc195788101"/>
+      <w:r>
+        <w:rPr>
+          <w:rFonts w:hint="eastAsia"/>
+        </w:rPr>
+        <w:t>致谢</w:t>
       </w:r>
       <w:bookmarkEnd w:id="46"/>
     </w:p>
     <w:p>
-      <w:r>
-        <w:rPr>
-          <w:rFonts w:hint="eastAsia"/>
-        </w:rPr>
-        <w:t>[1]</w:t>
-      </w:r>
-      <w:r>
-        <w:rPr>
-          <w:rFonts w:hint="eastAsia"/>
-        </w:rPr>
-        <w:t>顾伟康</w:t>
-      </w:r>
-      <w:r>
-        <w:rPr>
-          <w:rFonts w:hint="eastAsia"/>
-        </w:rPr>
-        <w:t>.</w:t>
-      </w:r>
-      <w:r>
-        <w:rPr>
-          <w:rFonts w:hint="eastAsia"/>
-        </w:rPr>
-        <w:t>一体化无刷直流电机控制研究和实现</w:t>
-      </w:r>
-      <w:r>
-        <w:rPr>
-          <w:rFonts w:hint="eastAsia"/>
-        </w:rPr>
-        <w:t>[D].</w:t>
-      </w:r>
-      <w:r>
-        <w:rPr>
-          <w:rFonts w:hint="eastAsia"/>
-        </w:rPr>
-        <w:t>东南大学</w:t>
-      </w:r>
-      <w:r>
-        <w:rPr>
-          <w:rFonts w:hint="eastAsia"/>
-        </w:rPr>
-        <w:t>,2015.</w:t>
+      <w:pPr>
+        <w:pStyle w:val="af0"/>
+        <w:spacing w:before="0" w:beforeAutospacing="0" w:after="0" w:afterAutospacing="0" w:line="400" w:lineRule="exact"/>
+        <w:ind w:firstLineChars="200" w:firstLine="484"/>
+        <w:rPr>
+          <w:rFonts w:ascii="Segoe UI" w:hAnsi="Segoe UI" w:cs="Segoe UI"/>
+          <w:color w:val="2C2C36"/>
+          <w:spacing w:val="1"/>
+        </w:rPr>
+      </w:pPr>
+      <w:r>
+        <w:rPr>
+          <w:rFonts w:ascii="Segoe UI" w:hAnsi="Segoe UI" w:cs="Segoe UI"/>
+          <w:color w:val="2C2C36"/>
+          <w:spacing w:val="1"/>
+        </w:rPr>
+        <w:t>首先，我们要感谢实验室为我们提供了一个卓越的学习环境，这为我们的学习和实验奠定了坚实的基础。</w:t>
       </w:r>
     </w:p>
     <w:p>
-      <w:r>
-        <w:rPr>
-          <w:rFonts w:hint="eastAsia"/>
-        </w:rPr>
-        <w:t>[</w:t>
-      </w:r>
-      <w:r>
-        <w:rPr>
-          <w:rFonts w:hint="eastAsia"/>
-        </w:rPr>
-        <w:t>2</w:t>
-      </w:r>
-      <w:r>
-        <w:rPr>
-          <w:rFonts w:hint="eastAsia"/>
-        </w:rPr>
-        <w:t>]</w:t>
-      </w:r>
-      <w:r>
-        <w:rPr>
-          <w:rFonts w:hint="eastAsia"/>
-        </w:rPr>
-        <w:t>黄龙亮</w:t>
-      </w:r>
-      <w:r>
-        <w:rPr>
-          <w:rFonts w:hint="eastAsia"/>
-        </w:rPr>
-        <w:t>,</w:t>
-      </w:r>
-      <w:r>
-        <w:rPr>
-          <w:rFonts w:hint="eastAsia"/>
-        </w:rPr>
-        <w:t>胡鹏飞</w:t>
-      </w:r>
-      <w:r>
-        <w:rPr>
-          <w:rFonts w:hint="eastAsia"/>
-        </w:rPr>
-        <w:t>,</w:t>
-      </w:r>
-      <w:r>
-        <w:rPr>
-          <w:rFonts w:hint="eastAsia"/>
-        </w:rPr>
-        <w:t>陈玉洁</w:t>
-      </w:r>
-      <w:r>
-        <w:rPr>
-          <w:rFonts w:hint="eastAsia"/>
-        </w:rPr>
-        <w:t>,</w:t>
-      </w:r>
-      <w:r>
-        <w:rPr>
-          <w:rFonts w:hint="eastAsia"/>
-        </w:rPr>
-        <w:t>等</w:t>
-      </w:r>
-      <w:r>
-        <w:rPr>
-          <w:rFonts w:hint="eastAsia"/>
-        </w:rPr>
-        <w:t>.</w:t>
-      </w:r>
-      <w:r>
-        <w:rPr>
-          <w:rFonts w:hint="eastAsia"/>
-        </w:rPr>
-        <w:t>基于</w:t>
-      </w:r>
-      <w:r>
-        <w:rPr>
-          <w:rFonts w:hint="eastAsia"/>
-        </w:rPr>
-        <w:t>ARM</w:t>
-      </w:r>
-      <w:r>
-        <w:rPr>
-          <w:rFonts w:hint="eastAsia"/>
-        </w:rPr>
-        <w:t>的无刷直流电机容错控制系统研究</w:t>
-      </w:r>
-      <w:r>
-        <w:rPr>
-          <w:rFonts w:hint="eastAsia"/>
-        </w:rPr>
-        <w:t>[J].</w:t>
-      </w:r>
-      <w:r>
-        <w:rPr>
-          <w:rFonts w:hint="eastAsia"/>
-        </w:rPr>
-        <w:t>自动化应用</w:t>
-      </w:r>
-      <w:r>
-        <w:rPr>
-          <w:rFonts w:hint="eastAsia"/>
-        </w:rPr>
-        <w:t>,2024,65(12):103-104+108.DOI:10.19769/j.zdhy.2024.12.033.</w:t>
+      <w:pPr>
+        <w:pStyle w:val="af0"/>
+        <w:spacing w:before="0" w:beforeAutospacing="0" w:after="0" w:afterAutospacing="0" w:line="400" w:lineRule="exact"/>
+        <w:ind w:firstLineChars="200" w:firstLine="484"/>
+        <w:rPr>
+          <w:rFonts w:ascii="Segoe UI" w:hAnsi="Segoe UI" w:cs="Segoe UI"/>
+          <w:color w:val="2C2C36"/>
+          <w:spacing w:val="1"/>
+        </w:rPr>
+      </w:pPr>
+      <w:r>
+        <w:rPr>
+          <w:rFonts w:ascii="Segoe UI" w:hAnsi="Segoe UI" w:cs="Segoe UI"/>
+          <w:color w:val="2C2C36"/>
+          <w:spacing w:val="1"/>
+        </w:rPr>
+        <w:t>特别需要感谢的是我们的导师刘</w:t>
+      </w:r>
+      <w:proofErr w:type="gramStart"/>
+      <w:r>
+        <w:rPr>
+          <w:rFonts w:ascii="Segoe UI" w:hAnsi="Segoe UI" w:cs="Segoe UI"/>
+          <w:color w:val="2C2C36"/>
+          <w:spacing w:val="1"/>
+        </w:rPr>
+        <w:t>祥明</w:t>
+      </w:r>
+      <w:proofErr w:type="gramEnd"/>
+      <w:r>
+        <w:rPr>
+          <w:rFonts w:ascii="Segoe UI" w:hAnsi="Segoe UI" w:cs="Segoe UI"/>
+          <w:color w:val="2C2C36"/>
+          <w:spacing w:val="1"/>
+        </w:rPr>
+        <w:t>老师</w:t>
+      </w:r>
+      <w:r>
+        <w:rPr>
+          <w:rFonts w:ascii="Segoe UI" w:hAnsi="Segoe UI" w:cs="Segoe UI" w:hint="eastAsia"/>
+          <w:color w:val="2C2C36"/>
+          <w:spacing w:val="1"/>
+        </w:rPr>
+        <w:t>，</w:t>
+      </w:r>
+      <w:r>
+        <w:rPr>
+          <w:rFonts w:ascii="Segoe UI" w:hAnsi="Segoe UI" w:cs="Segoe UI"/>
+          <w:color w:val="2C2C36"/>
+          <w:spacing w:val="1"/>
+        </w:rPr>
+        <w:t>您的深刻见解、宝贵建议以及对科研工作的激情极大地鼓舞了我们，帮助我们克服了诸多挑战。您不仅在学术上给予了细致入微的指导，还在项目的各个关键节点提供了至关重要的支持与鼓励。</w:t>
       </w:r>
     </w:p>
     <w:p>
-      <w:r>
-        <w:rPr>
-          <w:rFonts w:hint="eastAsia"/>
-        </w:rPr>
-        <w:t>[</w:t>
-      </w:r>
-      <w:r>
-        <w:rPr>
-          <w:rFonts w:hint="eastAsia"/>
-        </w:rPr>
-        <w:t>3</w:t>
-      </w:r>
-      <w:r>
-        <w:rPr>
-          <w:rFonts w:hint="eastAsia"/>
-        </w:rPr>
-        <w:t>]</w:t>
-      </w:r>
-      <w:r>
-        <w:rPr>
-          <w:rFonts w:hint="eastAsia"/>
-        </w:rPr>
-        <w:t>王飞</w:t>
-      </w:r>
-      <w:r>
-        <w:rPr>
-          <w:rFonts w:hint="eastAsia"/>
-        </w:rPr>
-        <w:t>.BLDC</w:t>
-      </w:r>
-      <w:r>
-        <w:rPr>
-          <w:rFonts w:hint="eastAsia"/>
-        </w:rPr>
-        <w:t>驱动电路设计及应用</w:t>
-      </w:r>
-      <w:r>
-        <w:rPr>
-          <w:rFonts w:hint="eastAsia"/>
-        </w:rPr>
-        <w:t>[D].</w:t>
-      </w:r>
-      <w:r>
-        <w:rPr>
-          <w:rFonts w:hint="eastAsia"/>
-        </w:rPr>
-        <w:t>西安电子科技大学</w:t>
-      </w:r>
-      <w:r>
-        <w:rPr>
-          <w:rFonts w:hint="eastAsia"/>
-        </w:rPr>
-        <w:t>,2017.</w:t>
+      <w:pPr>
+        <w:pStyle w:val="af0"/>
+        <w:spacing w:before="0" w:beforeAutospacing="0" w:after="0" w:afterAutospacing="0" w:line="400" w:lineRule="exact"/>
+        <w:ind w:firstLineChars="200" w:firstLine="484"/>
+        <w:rPr>
+          <w:rFonts w:ascii="Segoe UI" w:hAnsi="Segoe UI" w:cs="Segoe UI"/>
+          <w:color w:val="2C2C36"/>
+          <w:spacing w:val="1"/>
+        </w:rPr>
+      </w:pPr>
+      <w:r>
+        <w:rPr>
+          <w:rFonts w:ascii="Segoe UI" w:hAnsi="Segoe UI" w:cs="Segoe UI"/>
+          <w:color w:val="2C2C36"/>
+          <w:spacing w:val="1"/>
+        </w:rPr>
+        <w:t>同时，我们也想表达对重庆电子科技职业大学的感激之情，感谢学校提供的优良科研条件和资源支持。让我能够全身心投入到这项工作中直至完成。</w:t>
       </w:r>
     </w:p>
     <w:p>
-      <w:r>
-        <w:rPr>
-          <w:rFonts w:hint="eastAsia"/>
-        </w:rPr>
-        <w:t>[</w:t>
-      </w:r>
-      <w:r>
-        <w:rPr>
-          <w:rFonts w:hint="eastAsia"/>
-        </w:rPr>
-        <w:t>4</w:t>
-      </w:r>
-      <w:r>
-        <w:rPr>
-          <w:rFonts w:hint="eastAsia"/>
-        </w:rPr>
-        <w:t>]</w:t>
-      </w:r>
-      <w:r>
-        <w:rPr>
-          <w:rFonts w:hint="eastAsia"/>
-        </w:rPr>
-        <w:t>谭加尼</w:t>
-      </w:r>
-      <w:r>
-        <w:rPr>
-          <w:rFonts w:hint="eastAsia"/>
-        </w:rPr>
-        <w:t>.</w:t>
-      </w:r>
-      <w:r>
-        <w:rPr>
-          <w:rFonts w:hint="eastAsia"/>
-        </w:rPr>
-        <w:t>基于</w:t>
-      </w:r>
-      <w:r>
-        <w:rPr>
-          <w:rFonts w:hint="eastAsia"/>
-        </w:rPr>
-        <w:t>STM32</w:t>
-      </w:r>
-      <w:r>
-        <w:rPr>
-          <w:rFonts w:hint="eastAsia"/>
-        </w:rPr>
-        <w:t>的无刷直流电机控制器研制</w:t>
-      </w:r>
-      <w:r>
-        <w:rPr>
-          <w:rFonts w:hint="eastAsia"/>
-        </w:rPr>
-        <w:t>[D].</w:t>
-      </w:r>
-      <w:r>
-        <w:rPr>
-          <w:rFonts w:hint="eastAsia"/>
-        </w:rPr>
-        <w:t>武汉工程大学</w:t>
-      </w:r>
-      <w:r>
-        <w:rPr>
-          <w:rFonts w:hint="eastAsia"/>
-        </w:rPr>
-        <w:t>,2020.DOI:10.27727/d.cnki.gwhxc.2020.000290.</w:t>
-      </w:r>
-    </w:p>
-    <w:p>
-      <w:r>
-        <w:rPr>
-          <w:rFonts w:hint="eastAsia"/>
-        </w:rPr>
-        <w:t>[</w:t>
-      </w:r>
-      <w:r>
-        <w:rPr>
-          <w:rFonts w:hint="eastAsia"/>
-        </w:rPr>
-        <w:t>5</w:t>
-      </w:r>
-      <w:r>
-        <w:rPr>
-          <w:rFonts w:hint="eastAsia"/>
-        </w:rPr>
-        <w:t>]</w:t>
-      </w:r>
-      <w:r>
-        <w:rPr>
-          <w:rFonts w:hint="eastAsia"/>
-        </w:rPr>
-        <w:t>敬心灵</w:t>
-      </w:r>
-      <w:r>
-        <w:rPr>
-          <w:rFonts w:hint="eastAsia"/>
-        </w:rPr>
-        <w:t>.</w:t>
-      </w:r>
-      <w:r>
-        <w:rPr>
-          <w:rFonts w:hint="eastAsia"/>
-        </w:rPr>
-        <w:t>基于</w:t>
-      </w:r>
-      <w:r>
-        <w:rPr>
-          <w:rFonts w:hint="eastAsia"/>
-        </w:rPr>
-        <w:t>STM32</w:t>
-      </w:r>
-      <w:r>
-        <w:rPr>
-          <w:rFonts w:hint="eastAsia"/>
-        </w:rPr>
-        <w:t>的无刷直流电机矢量控制系统研究</w:t>
-      </w:r>
-      <w:r>
-        <w:rPr>
-          <w:rFonts w:hint="eastAsia"/>
-        </w:rPr>
-        <w:t>[D].</w:t>
-      </w:r>
-      <w:r>
-        <w:rPr>
-          <w:rFonts w:hint="eastAsia"/>
-        </w:rPr>
-        <w:t>常州大学</w:t>
-      </w:r>
-      <w:r>
-        <w:rPr>
-          <w:rFonts w:hint="eastAsia"/>
-        </w:rPr>
-        <w:t>,2022.DOI:10.27739/d.cnki.gjsgy.2022.000412.</w:t>
-      </w:r>
-    </w:p>
-    <w:p>
-      <w:r>
-        <w:rPr>
-          <w:rFonts w:hint="eastAsia"/>
-        </w:rPr>
-        <w:t>[</w:t>
-      </w:r>
-      <w:r>
-        <w:rPr>
-          <w:rFonts w:hint="eastAsia"/>
-        </w:rPr>
-        <w:t>6</w:t>
-      </w:r>
-      <w:r>
-        <w:rPr>
-          <w:rFonts w:hint="eastAsia"/>
-        </w:rPr>
-        <w:t>]</w:t>
-      </w:r>
-      <w:r>
-        <w:rPr>
-          <w:rFonts w:hint="eastAsia"/>
-        </w:rPr>
-        <w:t>马鸿德</w:t>
-      </w:r>
-      <w:r>
-        <w:rPr>
-          <w:rFonts w:hint="eastAsia"/>
-        </w:rPr>
-        <w:t>.BLDC</w:t>
-      </w:r>
-      <w:r>
-        <w:rPr>
-          <w:rFonts w:hint="eastAsia"/>
-        </w:rPr>
-        <w:t>电机控制器的研究与设计</w:t>
-      </w:r>
-      <w:r>
-        <w:rPr>
-          <w:rFonts w:hint="eastAsia"/>
-        </w:rPr>
-        <w:t>[D].</w:t>
-      </w:r>
-      <w:r>
-        <w:rPr>
-          <w:rFonts w:hint="eastAsia"/>
-        </w:rPr>
-        <w:t>中国海洋大学</w:t>
-      </w:r>
-      <w:r>
-        <w:rPr>
-          <w:rFonts w:hint="eastAsia"/>
-        </w:rPr>
-        <w:t>,2015.</w:t>
-      </w:r>
-    </w:p>
-    <w:p>
-      <w:r>
-        <w:rPr>
-          <w:rFonts w:hint="eastAsia"/>
-        </w:rPr>
-        <w:t>[</w:t>
-      </w:r>
-      <w:r>
-        <w:rPr>
-          <w:rFonts w:hint="eastAsia"/>
-        </w:rPr>
-        <w:t>7</w:t>
-      </w:r>
-      <w:r>
-        <w:rPr>
-          <w:rFonts w:hint="eastAsia"/>
-        </w:rPr>
-        <w:t>]</w:t>
-      </w:r>
-      <w:r>
-        <w:rPr>
-          <w:rFonts w:hint="eastAsia"/>
-        </w:rPr>
-        <w:t>王聪</w:t>
-      </w:r>
-      <w:r>
-        <w:rPr>
-          <w:rFonts w:hint="eastAsia"/>
-        </w:rPr>
-        <w:t>.</w:t>
-      </w:r>
-      <w:r>
-        <w:rPr>
-          <w:rFonts w:hint="eastAsia"/>
-        </w:rPr>
-        <w:t>基于</w:t>
-      </w:r>
-      <w:r>
-        <w:rPr>
-          <w:rFonts w:hint="eastAsia"/>
-        </w:rPr>
-        <w:t>STM32</w:t>
-      </w:r>
-      <w:r>
-        <w:rPr>
-          <w:rFonts w:hint="eastAsia"/>
-        </w:rPr>
-        <w:t>的无刷直流电机控制系统研究</w:t>
-      </w:r>
-      <w:r>
-        <w:rPr>
-          <w:rFonts w:hint="eastAsia"/>
-        </w:rPr>
-        <w:t>[J].</w:t>
-      </w:r>
-      <w:r>
-        <w:rPr>
-          <w:rFonts w:hint="eastAsia"/>
-        </w:rPr>
-        <w:t>微处理机</w:t>
-      </w:r>
-      <w:r>
-        <w:rPr>
-          <w:rFonts w:hint="eastAsia"/>
-        </w:rPr>
-        <w:t>,2022,43(02):11-15.</w:t>
-      </w:r>
-    </w:p>
-    <w:p>
-      <w:r>
-        <w:rPr>
-          <w:rFonts w:hint="eastAsia"/>
-        </w:rPr>
-        <w:t>[</w:t>
-      </w:r>
-      <w:r>
-        <w:rPr>
-          <w:rFonts w:hint="eastAsia"/>
-        </w:rPr>
-        <w:t>8</w:t>
-      </w:r>
-      <w:r>
-        <w:rPr>
-          <w:rFonts w:hint="eastAsia"/>
-        </w:rPr>
-        <w:t>]</w:t>
-      </w:r>
-      <w:r>
-        <w:rPr>
-          <w:rFonts w:hint="eastAsia"/>
-        </w:rPr>
-        <w:t>赵国清</w:t>
-      </w:r>
-      <w:r>
-        <w:rPr>
-          <w:rFonts w:hint="eastAsia"/>
-        </w:rPr>
-        <w:t>,</w:t>
-      </w:r>
-      <w:r>
-        <w:rPr>
-          <w:rFonts w:hint="eastAsia"/>
-        </w:rPr>
-        <w:t>武涵</w:t>
-      </w:r>
-      <w:r>
-        <w:rPr>
-          <w:rFonts w:hint="eastAsia"/>
-        </w:rPr>
-        <w:t>.</w:t>
-      </w:r>
-      <w:r>
-        <w:rPr>
-          <w:rFonts w:hint="eastAsia"/>
-        </w:rPr>
-        <w:t>基于</w:t>
-      </w:r>
-      <w:r>
-        <w:rPr>
-          <w:rFonts w:hint="eastAsia"/>
-        </w:rPr>
-        <w:t>STM32</w:t>
-      </w:r>
-      <w:r>
-        <w:rPr>
-          <w:rFonts w:hint="eastAsia"/>
-        </w:rPr>
-        <w:t>的无感无刷直流电机控制系统设计</w:t>
-      </w:r>
-      <w:r>
-        <w:rPr>
-          <w:rFonts w:hint="eastAsia"/>
-        </w:rPr>
-        <w:t>[J].</w:t>
-      </w:r>
-      <w:r>
-        <w:rPr>
-          <w:rFonts w:hint="eastAsia"/>
-        </w:rPr>
-        <w:t>自动化应用</w:t>
-      </w:r>
-      <w:r>
-        <w:rPr>
-          <w:rFonts w:hint="eastAsia"/>
-        </w:rPr>
-        <w:t>,2024,65(05):142-148+152.DOI:10.19769/j.zdhy.2024.05.042.</w:t>
-      </w:r>
-    </w:p>
-    <w:p>
-      <w:r>
-        <w:rPr>
-          <w:rFonts w:hint="eastAsia"/>
-        </w:rPr>
-        <w:t>[</w:t>
-      </w:r>
-      <w:r>
-        <w:rPr>
-          <w:rFonts w:hint="eastAsia"/>
-        </w:rPr>
-        <w:t>9</w:t>
-      </w:r>
-      <w:r>
-        <w:rPr>
-          <w:rFonts w:hint="eastAsia"/>
-        </w:rPr>
-        <w:t>]</w:t>
-      </w:r>
-      <w:r>
-        <w:rPr>
-          <w:rFonts w:hint="eastAsia"/>
-        </w:rPr>
-        <w:t>方思鹏</w:t>
-      </w:r>
-      <w:r>
-        <w:rPr>
-          <w:rFonts w:hint="eastAsia"/>
-        </w:rPr>
-        <w:t>.</w:t>
-      </w:r>
-      <w:r>
-        <w:rPr>
-          <w:rFonts w:hint="eastAsia"/>
-        </w:rPr>
-        <w:t>无刷直流电机高性能驱动电路的设计与实现</w:t>
-      </w:r>
-      <w:r>
-        <w:rPr>
-          <w:rFonts w:hint="eastAsia"/>
-        </w:rPr>
-        <w:t>[D].</w:t>
-      </w:r>
-      <w:r>
-        <w:rPr>
-          <w:rFonts w:hint="eastAsia"/>
-        </w:rPr>
-        <w:t>电子科技大学</w:t>
-      </w:r>
-      <w:r>
-        <w:rPr>
-          <w:rFonts w:hint="eastAsia"/>
-        </w:rPr>
-        <w:t>,2023.DOI:10.27005/d.cnki.gdzku.2023.003895.</w:t>
-      </w:r>
-    </w:p>
-    <w:p>
-      <w:r>
-        <w:rPr>
-          <w:rFonts w:hint="eastAsia"/>
-        </w:rPr>
-        <w:t>[</w:t>
-      </w:r>
-      <w:r>
-        <w:rPr>
-          <w:rFonts w:hint="eastAsia"/>
-        </w:rPr>
-        <w:t>10</w:t>
-      </w:r>
-      <w:r>
-        <w:rPr>
-          <w:rFonts w:hint="eastAsia"/>
-        </w:rPr>
-        <w:t>]</w:t>
-      </w:r>
-      <w:r>
-        <w:rPr>
-          <w:rFonts w:hint="eastAsia"/>
-        </w:rPr>
-        <w:t>张平稳</w:t>
-      </w:r>
-      <w:r>
-        <w:rPr>
-          <w:rFonts w:hint="eastAsia"/>
-        </w:rPr>
-        <w:t>.</w:t>
-      </w:r>
-      <w:r>
-        <w:rPr>
-          <w:rFonts w:hint="eastAsia"/>
-        </w:rPr>
-        <w:t>高速无刷直流电机控制系统硬件电路设计</w:t>
-      </w:r>
-      <w:r>
-        <w:rPr>
-          <w:rFonts w:hint="eastAsia"/>
-        </w:rPr>
-        <w:t>[J].</w:t>
-      </w:r>
-      <w:r>
-        <w:rPr>
-          <w:rFonts w:hint="eastAsia"/>
-        </w:rPr>
-        <w:t>自动化应用</w:t>
-      </w:r>
-      <w:r>
-        <w:rPr>
-          <w:rFonts w:hint="eastAsia"/>
-        </w:rPr>
-        <w:t>,2019,(09):44-45+48.DOI:10.19769/j.zdhy.2019.09.017.</w:t>
-      </w:r>
+      <w:pPr>
+        <w:widowControl/>
+        <w:jc w:val="left"/>
+        <w:rPr>
+          <w:rFonts w:hint="eastAsia"/>
+        </w:rPr>
+      </w:pPr>
     </w:p>
     <w:sectPr>
       <w:headerReference w:type="default" r:id="rId26"/>
@@ -20058,6 +20301,7 @@
   <w:style w:type="character" w:default="1" w:styleId="a0">
     <w:name w:val="Default Paragraph Font"/>
     <w:uiPriority w:val="1"/>
+    <w:semiHidden/>
     <w:unhideWhenUsed/>
   </w:style>
   <w:style w:type="table" w:default="1" w:styleId="a1">

--- a/paper/2203080517-汤红辉-智慧健康学院-三项有感无刷电机驱动器硬件设计/2203080517汤红辉智慧健康学院三项有感无刷电机驱动器硬件设计.docx
+++ b/paper/2203080517-汤红辉-智慧健康学院-三项有感无刷电机驱动器硬件设计/2203080517汤红辉智慧健康学院三项有感无刷电机驱动器硬件设计.docx
@@ -13,17 +13,6 @@
         </w:rPr>
       </w:pPr>
       <w:bookmarkStart w:id="0" w:name="摘要"/>
-    </w:p>
-    <w:p>
-      <w:pPr>
-        <w:pStyle w:val="a8"/>
-        <w:ind w:left="23"/>
-        <w:jc w:val="center"/>
-        <w:rPr>
-          <w:sz w:val="36"/>
-          <w:szCs w:val="36"/>
-        </w:rPr>
-      </w:pPr>
       <w:r>
         <w:rPr>
           <w:rFonts w:hint="eastAsia"/>
@@ -280,25 +269,56 @@
         <w:rPr>
           <w:rFonts w:ascii="黑体" w:eastAsia="黑体" w:hAnsi="黑体" w:cs="黑体" w:hint="eastAsia"/>
           <w:sz w:val="28"/>
-        </w:rPr>
-      </w:pPr>
-    </w:p>
-    <w:p>
-      <w:pPr>
-        <w:spacing w:line="480" w:lineRule="auto"/>
-        <w:ind w:firstLineChars="400" w:firstLine="1120"/>
+          <w:u w:val="single"/>
+        </w:rPr>
+      </w:pPr>
+      <w:r>
+        <w:rPr>
+          <w:rFonts w:ascii="黑体" w:eastAsia="黑体" w:hAnsi="黑体" w:cs="黑体" w:hint="eastAsia"/>
+          <w:sz w:val="28"/>
+        </w:rPr>
+        <w:t>学    院</w:t>
+      </w:r>
+      <w:r>
+        <w:rPr>
+          <w:rFonts w:ascii="方正仿宋_GB2312" w:eastAsia="方正仿宋_GB2312" w:hAnsi="方正仿宋_GB2312" w:cs="方正仿宋_GB2312" w:hint="eastAsia"/>
+          <w:sz w:val="24"/>
+          <w:u w:val="single"/>
+        </w:rPr>
+        <w:t xml:space="preserve">           </w:t>
+      </w:r>
+      <w:r>
         <w:rPr>
           <w:rFonts w:ascii="黑体" w:eastAsia="黑体" w:hAnsi="黑体" w:cs="黑体" w:hint="eastAsia"/>
           <w:sz w:val="28"/>
           <w:u w:val="single"/>
         </w:rPr>
+        <w:t>智慧健康学院</w:t>
+      </w:r>
+      <w:r>
+        <w:rPr>
+          <w:rFonts w:ascii="方正仿宋_GB2312" w:eastAsia="方正仿宋_GB2312" w:hAnsi="方正仿宋_GB2312" w:cs="方正仿宋_GB2312" w:hint="eastAsia"/>
+          <w:sz w:val="24"/>
+          <w:u w:val="single"/>
+        </w:rPr>
+        <w:t xml:space="preserve">                      </w:t>
+      </w:r>
+    </w:p>
+    <w:p>
+      <w:pPr>
+        <w:spacing w:line="480" w:lineRule="auto"/>
+        <w:ind w:firstLineChars="400" w:firstLine="1120"/>
+        <w:rPr>
+          <w:rFonts w:ascii="方正仿宋_GB2312" w:eastAsia="方正仿宋_GB2312" w:hAnsi="方正仿宋_GB2312" w:cs="方正仿宋_GB2312" w:hint="eastAsia"/>
+          <w:sz w:val="24"/>
+        </w:rPr>
       </w:pPr>
       <w:r>
         <w:rPr>
           <w:rFonts w:ascii="黑体" w:eastAsia="黑体" w:hAnsi="黑体" w:cs="黑体" w:hint="eastAsia"/>
           <w:sz w:val="28"/>
         </w:rPr>
-        <w:t>学    院</w:t>
+        <w:t>专业班级</w:t>
       </w:r>
       <w:r>
         <w:rPr>
@@ -314,7 +334,7 @@
           <w:sz w:val="28"/>
           <w:u w:val="single"/>
         </w:rPr>
-        <w:t>智慧健康学院</w:t>
+        <w:t>嵌入式2202班</w:t>
       </w:r>
       <w:r>
         <w:rPr>
@@ -322,7 +342,7 @@
           <w:sz w:val="24"/>
           <w:u w:val="single"/>
         </w:rPr>
-        <w:t xml:space="preserve">                      </w:t>
+        <w:t xml:space="preserve">                     </w:t>
       </w:r>
     </w:p>
     <w:p>
@@ -332,6 +352,7 @@
         <w:rPr>
           <w:rFonts w:ascii="方正仿宋_GB2312" w:eastAsia="方正仿宋_GB2312" w:hAnsi="方正仿宋_GB2312" w:cs="方正仿宋_GB2312" w:hint="eastAsia"/>
           <w:sz w:val="24"/>
+          <w:u w:val="single"/>
         </w:rPr>
       </w:pPr>
       <w:r>
@@ -339,7 +360,7 @@
           <w:rFonts w:ascii="黑体" w:eastAsia="黑体" w:hAnsi="黑体" w:cs="黑体" w:hint="eastAsia"/>
           <w:sz w:val="28"/>
         </w:rPr>
-        <w:t>专业班级</w:t>
+        <w:t>学生姓名</w:t>
       </w:r>
       <w:r>
         <w:rPr>
@@ -347,7 +368,7 @@
           <w:sz w:val="24"/>
           <w:u w:val="single"/>
         </w:rPr>
-        <w:t xml:space="preserve">           </w:t>
+        <w:t xml:space="preserve">    </w:t>
       </w:r>
       <w:r>
         <w:rPr>
@@ -355,7 +376,7 @@
           <w:sz w:val="28"/>
           <w:u w:val="single"/>
         </w:rPr>
-        <w:t>嵌入式2202班</w:t>
+        <w:t xml:space="preserve">汤红辉 </w:t>
       </w:r>
       <w:r>
         <w:rPr>
@@ -363,25 +384,14 @@
           <w:sz w:val="24"/>
           <w:u w:val="single"/>
         </w:rPr>
-        <w:t xml:space="preserve">                     </w:t>
-      </w:r>
-    </w:p>
-    <w:p>
-      <w:pPr>
-        <w:spacing w:line="480" w:lineRule="auto"/>
-        <w:ind w:firstLineChars="400" w:firstLine="1120"/>
-        <w:rPr>
-          <w:rFonts w:ascii="方正仿宋_GB2312" w:eastAsia="方正仿宋_GB2312" w:hAnsi="方正仿宋_GB2312" w:cs="方正仿宋_GB2312" w:hint="eastAsia"/>
-          <w:sz w:val="24"/>
-          <w:u w:val="single"/>
-        </w:rPr>
-      </w:pPr>
+        <w:t xml:space="preserve">      </w:t>
+      </w:r>
       <w:r>
         <w:rPr>
           <w:rFonts w:ascii="黑体" w:eastAsia="黑体" w:hAnsi="黑体" w:cs="黑体" w:hint="eastAsia"/>
           <w:sz w:val="28"/>
         </w:rPr>
-        <w:t>学生姓名</w:t>
+        <w:t>学号</w:t>
       </w:r>
       <w:r>
         <w:rPr>
@@ -397,7 +407,7 @@
           <w:sz w:val="28"/>
           <w:u w:val="single"/>
         </w:rPr>
-        <w:t xml:space="preserve">汤红辉 </w:t>
+        <w:t>2203080517</w:t>
       </w:r>
       <w:r>
         <w:rPr>
@@ -405,75 +415,34 @@
           <w:sz w:val="24"/>
           <w:u w:val="single"/>
         </w:rPr>
-        <w:t xml:space="preserve">      </w:t>
-      </w:r>
-      <w:r>
-        <w:rPr>
-          <w:rFonts w:ascii="黑体" w:eastAsia="黑体" w:hAnsi="黑体" w:cs="黑体" w:hint="eastAsia"/>
-          <w:sz w:val="28"/>
-        </w:rPr>
-        <w:t>学号</w:t>
-      </w:r>
-      <w:r>
-        <w:rPr>
-          <w:rFonts w:ascii="方正仿宋_GB2312" w:eastAsia="方正仿宋_GB2312" w:hAnsi="方正仿宋_GB2312" w:cs="方正仿宋_GB2312" w:hint="eastAsia"/>
-          <w:sz w:val="24"/>
-          <w:u w:val="single"/>
-        </w:rPr>
-        <w:t xml:space="preserve">    </w:t>
-      </w:r>
-      <w:r>
+        <w:t xml:space="preserve">         </w:t>
+      </w:r>
+    </w:p>
+    <w:p>
+      <w:pPr>
+        <w:spacing w:line="480" w:lineRule="auto"/>
+        <w:ind w:firstLineChars="400" w:firstLine="1120"/>
         <w:rPr>
           <w:rFonts w:ascii="黑体" w:eastAsia="黑体" w:hAnsi="黑体" w:cs="黑体" w:hint="eastAsia"/>
           <w:sz w:val="28"/>
           <w:u w:val="single"/>
         </w:rPr>
-        <w:t>2203080517</w:t>
-      </w:r>
-      <w:r>
-        <w:rPr>
-          <w:rFonts w:ascii="方正仿宋_GB2312" w:eastAsia="方正仿宋_GB2312" w:hAnsi="方正仿宋_GB2312" w:cs="方正仿宋_GB2312" w:hint="eastAsia"/>
-          <w:sz w:val="24"/>
-          <w:u w:val="single"/>
-        </w:rPr>
-        <w:t xml:space="preserve">         </w:t>
-      </w:r>
-    </w:p>
-    <w:p>
-      <w:pPr>
-        <w:spacing w:line="480" w:lineRule="auto"/>
-        <w:ind w:firstLineChars="400" w:firstLine="1120"/>
+      </w:pPr>
+      <w:r>
+        <w:rPr>
+          <w:rFonts w:ascii="黑体" w:eastAsia="黑体" w:hAnsi="黑体" w:cs="黑体" w:hint="eastAsia"/>
+          <w:sz w:val="28"/>
+        </w:rPr>
+        <w:t>指导教师</w:t>
+      </w:r>
+      <w:r>
         <w:rPr>
           <w:rFonts w:ascii="黑体" w:eastAsia="黑体" w:hAnsi="黑体" w:cs="黑体" w:hint="eastAsia"/>
           <w:sz w:val="28"/>
           <w:u w:val="single"/>
         </w:rPr>
-      </w:pPr>
-      <w:r>
-        <w:rPr>
-          <w:rFonts w:ascii="黑体" w:eastAsia="黑体" w:hAnsi="黑体" w:cs="黑体" w:hint="eastAsia"/>
-          <w:sz w:val="28"/>
-        </w:rPr>
-        <w:t>指导教师</w:t>
-      </w:r>
-      <w:r>
-        <w:rPr>
-          <w:rFonts w:ascii="黑体" w:eastAsia="黑体" w:hAnsi="黑体" w:cs="黑体" w:hint="eastAsia"/>
-          <w:sz w:val="28"/>
-          <w:u w:val="single"/>
-        </w:rPr>
-        <w:t xml:space="preserve">    刘</w:t>
-      </w:r>
-      <w:proofErr w:type="gramStart"/>
-      <w:r>
-        <w:rPr>
-          <w:rFonts w:ascii="黑体" w:eastAsia="黑体" w:hAnsi="黑体" w:cs="黑体" w:hint="eastAsia"/>
-          <w:sz w:val="28"/>
-          <w:u w:val="single"/>
-        </w:rPr>
-        <w:t>祥明</w:t>
-      </w:r>
-      <w:proofErr w:type="gramEnd"/>
+        <w:t xml:space="preserve">    刘祥明</w:t>
+      </w:r>
       <w:r>
         <w:rPr>
           <w:rFonts w:ascii="黑体" w:eastAsia="黑体" w:hAnsi="黑体" w:cs="黑体" w:hint="eastAsia"/>
@@ -830,147 +799,6 @@
         </mc:AlternateContent>
       </w:r>
       <w:r>
-        <w:rPr>
-          <w:rFonts w:hint="eastAsia"/>
-          <w:noProof/>
-        </w:rPr>
-        <mc:AlternateContent>
-          <mc:Choice Requires="wps">
-            <w:drawing>
-              <wp:anchor distT="0" distB="0" distL="114300" distR="114300" simplePos="0" relativeHeight="251669504" behindDoc="0" locked="0" layoutInCell="1" allowOverlap="1" wp14:anchorId="771D1DDF" wp14:editId="330FD8A4">
-                <wp:simplePos x="0" y="0"/>
-                <wp:positionH relativeFrom="column">
-                  <wp:posOffset>3040380</wp:posOffset>
-                </wp:positionH>
-                <wp:positionV relativeFrom="paragraph">
-                  <wp:posOffset>2962910</wp:posOffset>
-                </wp:positionV>
-                <wp:extent cx="2400300" cy="688340"/>
-                <wp:effectExtent l="55245" t="831850" r="5715" b="12700"/>
-                <wp:wrapNone/>
-                <wp:docPr id="2" name="自选图形 81"/>
-                <wp:cNvGraphicFramePr/>
-                <a:graphic xmlns:a="http://schemas.openxmlformats.org/drawingml/2006/main">
-                  <a:graphicData uri="http://schemas.microsoft.com/office/word/2010/wordprocessingShape">
-                    <wps:wsp>
-                      <wps:cNvSpPr/>
-                      <wps:spPr>
-                        <a:xfrm>
-                          <a:off x="0" y="0"/>
-                          <a:ext cx="2400300" cy="688340"/>
-                        </a:xfrm>
-                        <a:prstGeom prst="wedgeRoundRectCallout">
-                          <a:avLst>
-                            <a:gd name="adj1" fmla="val -51662"/>
-                            <a:gd name="adj2" fmla="val -168259"/>
-                            <a:gd name="adj3" fmla="val 16667"/>
-                          </a:avLst>
-                        </a:prstGeom>
-                        <a:solidFill>
-                          <a:srgbClr val="FFFFFF"/>
-                        </a:solidFill>
-                        <a:ln w="9525" cap="flat" cmpd="sng">
-                          <a:solidFill>
-                            <a:srgbClr val="000000"/>
-                          </a:solidFill>
-                          <a:prstDash val="solid"/>
-                          <a:miter/>
-                          <a:headEnd type="none" w="med" len="med"/>
-                          <a:tailEnd type="none" w="med" len="med"/>
-                        </a:ln>
-                      </wps:spPr>
-                      <wps:txbx>
-                        <w:txbxContent>
-                          <w:p>
-                            <w:pPr>
-                              <w:rPr>
-                                <w:rFonts w:ascii="宋体" w:hAnsi="宋体" w:hint="eastAsia"/>
-                                <w:sz w:val="18"/>
-                                <w:szCs w:val="18"/>
-                              </w:rPr>
-                            </w:pPr>
-                            <w:r>
-                              <w:rPr>
-                                <w:rFonts w:ascii="宋体" w:hAnsi="宋体" w:hint="eastAsia"/>
-                                <w:sz w:val="18"/>
-                                <w:szCs w:val="18"/>
-                              </w:rPr>
-                              <w:t>中文：黑体2</w:t>
-                            </w:r>
-                            <w:r>
-                              <w:rPr>
-                                <w:rFonts w:ascii="宋体" w:hAnsi="宋体" w:hint="eastAsia"/>
-                                <w:sz w:val="18"/>
-                                <w:szCs w:val="18"/>
-                              </w:rPr>
-                              <w:t>号，居中</w:t>
-                            </w:r>
-                          </w:p>
-                          <w:p>
-                            <w:pPr>
-                              <w:rPr>
-                                <w:rFonts w:ascii="宋体" w:hAnsi="宋体" w:hint="eastAsia"/>
-                                <w:sz w:val="18"/>
-                                <w:szCs w:val="18"/>
-                              </w:rPr>
-                            </w:pPr>
-                          </w:p>
-                        </w:txbxContent>
-                      </wps:txbx>
-                      <wps:bodyPr upright="1"/>
-                    </wps:wsp>
-                  </a:graphicData>
-                </a:graphic>
-              </wp:anchor>
-            </w:drawing>
-          </mc:Choice>
-          <mc:Fallback>
-            <w:pict>
-              <v:shape w14:anchorId="771D1DDF" id="自选图形 81" o:spid="_x0000_s1027" type="#_x0000_t62" style="position:absolute;left:0;text-align:left;margin-left:239.4pt;margin-top:233.3pt;width:189pt;height:54.2pt;z-index:251669504;visibility:visible;mso-wrap-style:square;mso-wrap-distance-left:9pt;mso-wrap-distance-top:0;mso-wrap-distance-right:9pt;mso-wrap-distance-bottom:0;mso-position-horizontal:absolute;mso-position-horizontal-relative:text;mso-position-vertical:absolute;mso-position-vertical-relative:text;v-text-anchor:top" o:gfxdata="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" adj="-359,-25544">
-                <v:textbox>
-                  <w:txbxContent>
-                    <w:p>
-                      <w:pPr>
-                        <w:rPr>
-                          <w:rFonts w:ascii="宋体" w:hAnsi="宋体" w:hint="eastAsia"/>
-                          <w:sz w:val="18"/>
-                          <w:szCs w:val="18"/>
-                        </w:rPr>
-                      </w:pPr>
-                      <w:r>
-                        <w:rPr>
-                          <w:rFonts w:ascii="宋体" w:hAnsi="宋体" w:hint="eastAsia"/>
-                          <w:sz w:val="18"/>
-                          <w:szCs w:val="18"/>
-                        </w:rPr>
-                        <w:t>中文：黑体2</w:t>
-                      </w:r>
-                      <w:r>
-                        <w:rPr>
-                          <w:rFonts w:ascii="宋体" w:hAnsi="宋体" w:hint="eastAsia"/>
-                          <w:sz w:val="18"/>
-                          <w:szCs w:val="18"/>
-                        </w:rPr>
-                        <w:t>号，居中</w:t>
-                      </w:r>
-                    </w:p>
-                    <w:p>
-                      <w:pPr>
-                        <w:rPr>
-                          <w:rFonts w:ascii="宋体" w:hAnsi="宋体" w:hint="eastAsia"/>
-                          <w:sz w:val="18"/>
-                          <w:szCs w:val="18"/>
-                        </w:rPr>
-                      </w:pPr>
-                    </w:p>
-                  </w:txbxContent>
-                </v:textbox>
-              </v:shape>
-            </w:pict>
-          </mc:Fallback>
-        </mc:AlternateContent>
-      </w:r>
-      <w:r>
         <w:br w:type="page"/>
       </w:r>
     </w:p>
@@ -1482,8 +1310,8 @@
         <w:tblLook w:val="04A0" w:firstRow="1" w:lastRow="0" w:firstColumn="1" w:lastColumn="0" w:noHBand="0" w:noVBand="1"/>
       </w:tblPr>
       <w:tblGrid>
-        <w:gridCol w:w="4160"/>
-        <w:gridCol w:w="4152"/>
+        <w:gridCol w:w="4264"/>
+        <w:gridCol w:w="4264"/>
       </w:tblGrid>
       <w:tr>
         <w:tc>
@@ -1605,7 +1433,7 @@
           <w:headerReference w:type="default" r:id="rId11"/>
           <w:footerReference w:type="default" r:id="rId12"/>
           <w:pgSz w:w="11906" w:h="16838"/>
-          <w:pgMar w:top="1440" w:right="1797" w:bottom="1440" w:left="1797" w:header="851" w:footer="992" w:gutter="0"/>
+          <w:pgMar w:top="1418" w:right="1418" w:bottom="1418" w:left="1418" w:header="851" w:footer="992" w:gutter="0"/>
           <w:pgNumType w:fmt="upperRoman" w:start="1"/>
           <w:cols w:space="720"/>
           <w:docGrid w:type="lines" w:linePitch="312"/>
@@ -1861,23 +1689,7 @@
           <w:rFonts w:hint="eastAsia"/>
           <w:sz w:val="24"/>
         </w:rPr>
-        <w:t>为</w:t>
-      </w:r>
-      <w:proofErr w:type="gramStart"/>
-      <w:r>
-        <w:rPr>
-          <w:rFonts w:hint="eastAsia"/>
-          <w:sz w:val="24"/>
-        </w:rPr>
-        <w:t>进一步挖据无刷</w:t>
-      </w:r>
-      <w:proofErr w:type="gramEnd"/>
-      <w:r>
-        <w:rPr>
-          <w:rFonts w:hint="eastAsia"/>
-          <w:sz w:val="24"/>
-        </w:rPr>
-        <w:t>直流电机的应用潜力，通过对其结构及工作原理的研究，设计一种基于</w:t>
+        <w:t>为进一步挖据无刷直流电机的应用潜力，通过对其结构及工作原理的研究，设计一种基于</w:t>
       </w:r>
       <w:r>
         <w:rPr>
@@ -8634,23 +8446,7 @@
           <w:rFonts w:ascii="Times New Roman" w:hAnsi="Times New Roman" w:cs="Times New Roman"/>
           <w:kern w:val="2"/>
         </w:rPr>
-        <w:t>位置传感器。这个模块提供精确的转子位置反馈信息</w:t>
-      </w:r>
-      <w:proofErr w:type="gramStart"/>
-      <w:r>
-        <w:rPr>
-          <w:rFonts w:ascii="Times New Roman" w:hAnsi="Times New Roman" w:cs="Times New Roman"/>
-          <w:kern w:val="2"/>
-        </w:rPr>
-        <w:t>给核心</w:t>
-      </w:r>
-      <w:proofErr w:type="gramEnd"/>
-      <w:r>
-        <w:rPr>
-          <w:rFonts w:ascii="Times New Roman" w:hAnsi="Times New Roman" w:cs="Times New Roman"/>
-          <w:kern w:val="2"/>
-        </w:rPr>
-        <w:t>控制单元，使得控制系统可以根据实时的位置数据调整电机的转速和方向，从而实现精准的速度和位置控制。</w:t>
+        <w:t>位置传感器。这个模块提供精确的转子位置反馈信息给核心控制单元，使得控制系统可以根据实时的位置数据调整电机的转速和方向，从而实现精准的速度和位置控制。</w:t>
       </w:r>
     </w:p>
     <w:p>
@@ -8881,7 +8677,7 @@
                 <v:stroke joinstyle="miter"/>
                 <v:path gradientshapeok="t" o:connecttype="rect"/>
               </v:shapetype>
-              <v:shape id="文本框 1" o:spid="_x0000_s1028" type="#_x0000_t202" style="position:absolute;left:0;text-align:left;margin-left:64.75pt;margin-top:289.85pt;width:323.45pt;height:.05pt;z-index:251695104;visibility:visible;mso-wrap-style:square;mso-wrap-distance-left:9pt;mso-wrap-distance-top:0;mso-wrap-distance-right:9pt;mso-wrap-distance-bottom:0;mso-position-horizontal:absolute;mso-position-horizontal-relative:text;mso-position-vertical:absolute;mso-position-vertical-relative:text;v-text-anchor:top" o:gfxdata="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" stroked="f">
+              <v:shape id="文本框 1" o:spid="_x0000_s1027" type="#_x0000_t202" style="position:absolute;left:0;text-align:left;margin-left:64.75pt;margin-top:289.85pt;width:323.45pt;height:.05pt;z-index:251695104;visibility:visible;mso-wrap-style:square;mso-wrap-distance-left:9pt;mso-wrap-distance-top:0;mso-wrap-distance-right:9pt;mso-wrap-distance-bottom:0;mso-position-horizontal:absolute;mso-position-horizontal-relative:text;mso-position-vertical:absolute;mso-position-vertical-relative:text;v-text-anchor:top" o:gfxdata="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" stroked="f">
                 <v:textbox style="mso-fit-shape-to-text:t" inset="0,0,0,0">
                   <w:txbxContent>
                     <w:p>
@@ -9196,21 +8992,7 @@
         <w:rPr>
           <w:sz w:val="24"/>
         </w:rPr>
-        <w:t>辅助电路提供的状态信息（如电压、电流、温度）被实时传输</w:t>
-      </w:r>
-      <w:proofErr w:type="gramStart"/>
-      <w:r>
-        <w:rPr>
-          <w:sz w:val="24"/>
-        </w:rPr>
-        <w:t>给核心</w:t>
-      </w:r>
-      <w:proofErr w:type="gramEnd"/>
-      <w:r>
-        <w:rPr>
-          <w:sz w:val="24"/>
-        </w:rPr>
-        <w:t>控制单元。例如，当检测到过流或过压情况时，核心控制单元会立即采取措施，比如降低输出功率或切断电源，以保护系统免受损坏。</w:t>
+        <w:t>辅助电路提供的状态信息（如电压、电流、温度）被实时传输给核心控制单元。例如，当检测到过流或过压情况时，核心控制单元会立即采取措施，比如降低输出功率或切断电源，以保护系统免受损坏。</w:t>
       </w:r>
     </w:p>
     <w:p>
@@ -9312,21 +9094,7 @@
         <w:rPr>
           <w:sz w:val="24"/>
         </w:rPr>
-        <w:t>为了确保所设计的三相有感无刷电机驱动器具备高性能、高可靠性和良好的经济性，本研究在关键技术组件的选择上进行了深入分析和</w:t>
-      </w:r>
-      <w:proofErr w:type="gramStart"/>
-      <w:r>
-        <w:rPr>
-          <w:sz w:val="24"/>
-        </w:rPr>
-        <w:t>考量</w:t>
-      </w:r>
-      <w:proofErr w:type="gramEnd"/>
-      <w:r>
-        <w:rPr>
-          <w:sz w:val="24"/>
-        </w:rPr>
-        <w:t>。以下是针对核心控制单元、功率驱动电路以及位置检测电路的关键技术选择依据。</w:t>
+        <w:t>为了确保所设计的三相有感无刷电机驱动器具备高性能、高可靠性和良好的经济性，本研究在关键技术组件的选择上进行了深入分析和考量。以下是针对核心控制单元、功率驱动电路以及位置检测电路的关键技术选择依据。</w:t>
       </w:r>
     </w:p>
     <w:p>
@@ -9359,19 +9127,9 @@
           <w:sz w:val="28"/>
           <w:szCs w:val="28"/>
         </w:rPr>
-        <w:t>TM32F407VET6选型</w:t>
-      </w:r>
-      <w:proofErr w:type="gramStart"/>
-      <w:r>
-        <w:rPr>
-          <w:rFonts w:ascii="黑体" w:eastAsia="黑体" w:hAnsi="黑体"/>
-          <w:sz w:val="28"/>
-          <w:szCs w:val="28"/>
-        </w:rPr>
-        <w:t>考量</w:t>
+        <w:t>TM32F407VET6选型考量</w:t>
       </w:r>
       <w:bookmarkEnd w:id="15"/>
-      <w:proofErr w:type="gramEnd"/>
     </w:p>
     <w:p>
       <w:pPr>
@@ -10027,21 +9785,7 @@
         <w:rPr>
           <w:sz w:val="24"/>
         </w:rPr>
-        <w:t>引脚的状态（接地或接高）则根据实际需求来定，以便实现</w:t>
-      </w:r>
-      <w:proofErr w:type="gramStart"/>
-      <w:r>
-        <w:rPr>
-          <w:sz w:val="24"/>
-        </w:rPr>
-        <w:t>从主闪存</w:t>
-      </w:r>
-      <w:proofErr w:type="gramEnd"/>
-      <w:r>
-        <w:rPr>
-          <w:sz w:val="24"/>
-        </w:rPr>
-        <w:t>启动。</w:t>
+        <w:t>引脚的状态（接地或接高）则根据实际需求来定，以便实现从主闪存启动。</w:t>
       </w:r>
     </w:p>
     <w:p>
@@ -10460,7 +10204,7 @@
           </mc:Choice>
           <mc:Fallback>
             <w:pict>
-              <v:shape w14:anchorId="51285E0C" id="_x0000_s1029" type="#_x0000_t202" style="position:absolute;margin-left:84.3pt;margin-top:165.75pt;width:318.05pt;height:.05pt;z-index:251682816;visibility:visible;mso-wrap-style:square;mso-wrap-distance-left:9pt;mso-wrap-distance-top:0;mso-wrap-distance-right:9pt;mso-wrap-distance-bottom:0;mso-position-horizontal:absolute;mso-position-horizontal-relative:text;mso-position-vertical:absolute;mso-position-vertical-relative:text;v-text-anchor:top" o:gfxdata="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" stroked="f">
+              <v:shape w14:anchorId="51285E0C" id="_x0000_s1028" type="#_x0000_t202" style="position:absolute;margin-left:84.3pt;margin-top:165.75pt;width:318.05pt;height:.05pt;z-index:251682816;visibility:visible;mso-wrap-style:square;mso-wrap-distance-left:9pt;mso-wrap-distance-top:0;mso-wrap-distance-right:9pt;mso-wrap-distance-bottom:0;mso-position-horizontal:absolute;mso-position-horizontal-relative:text;mso-position-vertical:absolute;mso-position-vertical-relative:text;v-text-anchor:top" o:gfxdata="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" stroked="f">
                 <v:textbox style="mso-fit-shape-to-text:t" inset="0,0,0,0">
                   <w:txbxContent>
                     <w:p>
@@ -10610,7 +10354,7 @@
           <w:noProof/>
         </w:rPr>
         <w:drawing>
-          <wp:anchor distT="0" distB="0" distL="114300" distR="114300" simplePos="0" relativeHeight="251675648" behindDoc="0" locked="0" layoutInCell="1" allowOverlap="1" wp14:anchorId="0A0E3A14" wp14:editId="1CE49898">
+          <wp:anchor distT="0" distB="0" distL="114300" distR="114300" simplePos="0" relativeHeight="251675648" behindDoc="0" locked="0" layoutInCell="1" allowOverlap="1" wp14:anchorId="0A0E3A14" wp14:editId="6BC32A05">
             <wp:simplePos x="0" y="0"/>
             <wp:positionH relativeFrom="column">
               <wp:posOffset>1070771</wp:posOffset>
@@ -10828,15 +10572,7 @@
                                 <w:sz w:val="21"/>
                                 <w:szCs w:val="21"/>
                               </w:rPr>
-                              <w:t xml:space="preserve">  3.3V</w:t>
-                            </w:r>
-                            <w:r>
-                              <w:rPr>
-                                <w:rFonts w:ascii="宋体" w:eastAsia="宋体" w:hAnsi="宋体" w:hint="eastAsia"/>
-                                <w:sz w:val="21"/>
-                                <w:szCs w:val="21"/>
-                              </w:rPr>
-                              <w:t>电源</w:t>
+                              <w:t xml:space="preserve">  3.3V电源</w:t>
                             </w:r>
                           </w:p>
                         </w:txbxContent>
@@ -10855,7 +10591,7 @@
           </mc:Choice>
           <mc:Fallback>
             <w:pict>
-              <v:shape w14:anchorId="3C0BDDB6" id="_x0000_s1030" type="#_x0000_t202" style="position:absolute;margin-left:101.65pt;margin-top:290.2pt;width:275.4pt;height:.05pt;z-index:251684864;visibility:visible;mso-wrap-style:square;mso-wrap-distance-left:9pt;mso-wrap-distance-top:0;mso-wrap-distance-right:9pt;mso-wrap-distance-bottom:0;mso-position-horizontal:absolute;mso-position-horizontal-relative:margin;mso-position-vertical:absolute;mso-position-vertical-relative:text;v-text-anchor:top" o:gfxdata="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" stroked="f">
+              <v:shape w14:anchorId="3C0BDDB6" id="_x0000_s1029" type="#_x0000_t202" style="position:absolute;margin-left:101.65pt;margin-top:290.2pt;width:275.4pt;height:.05pt;z-index:251684864;visibility:visible;mso-wrap-style:square;mso-wrap-distance-left:9pt;mso-wrap-distance-top:0;mso-wrap-distance-right:9pt;mso-wrap-distance-bottom:0;mso-position-horizontal:absolute;mso-position-horizontal-relative:margin;mso-position-vertical:absolute;mso-position-vertical-relative:text;v-text-anchor:top" o:gfxdata="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" stroked="f">
                 <v:textbox style="mso-fit-shape-to-text:t" inset="0,0,0,0">
                   <w:txbxContent>
                     <w:p>
@@ -10973,15 +10709,7 @@
                           <w:sz w:val="21"/>
                           <w:szCs w:val="21"/>
                         </w:rPr>
-                        <w:t xml:space="preserve">  3.3V</w:t>
-                      </w:r>
-                      <w:r>
-                        <w:rPr>
-                          <w:rFonts w:ascii="宋体" w:eastAsia="宋体" w:hAnsi="宋体" w:hint="eastAsia"/>
-                          <w:sz w:val="21"/>
-                          <w:szCs w:val="21"/>
-                        </w:rPr>
-                        <w:t>电源</w:t>
+                        <w:t xml:space="preserve">  3.3V电源</w:t>
                       </w:r>
                     </w:p>
                   </w:txbxContent>
@@ -10997,7 +10725,7 @@
           <w:noProof/>
         </w:rPr>
         <w:drawing>
-          <wp:anchor distT="0" distB="0" distL="114300" distR="114300" simplePos="0" relativeHeight="251676672" behindDoc="0" locked="0" layoutInCell="1" allowOverlap="1" wp14:anchorId="1EB326D4" wp14:editId="40DA9721">
+          <wp:anchor distT="0" distB="0" distL="114300" distR="114300" simplePos="0" relativeHeight="251676672" behindDoc="0" locked="0" layoutInCell="1" allowOverlap="1" wp14:anchorId="1EB326D4" wp14:editId="3EE17E9D">
             <wp:simplePos x="0" y="0"/>
             <wp:positionH relativeFrom="margin">
               <wp:posOffset>1275080</wp:posOffset>
@@ -11295,7 +11023,7 @@
           </mc:Choice>
           <mc:Fallback>
             <w:pict>
-              <v:shape w14:anchorId="72C48906" id="_x0000_s1031" type="#_x0000_t202" style="position:absolute;left:0;text-align:left;margin-left:51.25pt;margin-top:186.55pt;width:350.3pt;height:.05pt;z-index:251686912;visibility:visible;mso-wrap-style:square;mso-wrap-distance-left:9pt;mso-wrap-distance-top:0;mso-wrap-distance-right:9pt;mso-wrap-distance-bottom:0;mso-position-horizontal:absolute;mso-position-horizontal-relative:text;mso-position-vertical:absolute;mso-position-vertical-relative:text;v-text-anchor:top" o:gfxdata="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" stroked="f">
+              <v:shape w14:anchorId="72C48906" id="_x0000_s1030" type="#_x0000_t202" style="position:absolute;left:0;text-align:left;margin-left:51.25pt;margin-top:186.55pt;width:350.3pt;height:.05pt;z-index:251686912;visibility:visible;mso-wrap-style:square;mso-wrap-distance-left:9pt;mso-wrap-distance-top:0;mso-wrap-distance-right:9pt;mso-wrap-distance-bottom:0;mso-position-horizontal:absolute;mso-position-horizontal-relative:text;mso-position-vertical:absolute;mso-position-vertical-relative:text;v-text-anchor:top" o:gfxdata="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" stroked="f">
                 <v:textbox style="mso-fit-shape-to-text:t" inset="0,0,0,0">
                   <w:txbxContent>
                     <w:p>
@@ -11740,7 +11468,7 @@
           </mc:Choice>
           <mc:Fallback>
             <w:pict>
-              <v:shape w14:anchorId="27423D03" id="_x0000_s1032" type="#_x0000_t202" style="position:absolute;left:0;text-align:left;margin-left:59.1pt;margin-top:196.65pt;width:331.15pt;height:.05pt;z-index:251688960;visibility:visible;mso-wrap-style:square;mso-wrap-distance-left:9pt;mso-wrap-distance-top:0;mso-wrap-distance-right:9pt;mso-wrap-distance-bottom:0;mso-position-horizontal:absolute;mso-position-horizontal-relative:text;mso-position-vertical:absolute;mso-position-vertical-relative:text;v-text-anchor:top" o:gfxdata="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" stroked="f">
+              <v:shape w14:anchorId="27423D03" id="_x0000_s1031" type="#_x0000_t202" style="position:absolute;left:0;text-align:left;margin-left:59.1pt;margin-top:196.65pt;width:331.15pt;height:.05pt;z-index:251688960;visibility:visible;mso-wrap-style:square;mso-wrap-distance-left:9pt;mso-wrap-distance-top:0;mso-wrap-distance-right:9pt;mso-wrap-distance-bottom:0;mso-position-horizontal:absolute;mso-position-horizontal-relative:text;mso-position-vertical:absolute;mso-position-vertical-relative:text;v-text-anchor:top" o:gfxdata="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" stroked="f">
                 <v:textbox style="mso-fit-shape-to-text:t" inset="0,0,0,0">
                   <w:txbxContent>
                     <w:p>
@@ -11875,7 +11603,7 @@
           <w:noProof/>
         </w:rPr>
         <w:drawing>
-          <wp:anchor distT="0" distB="0" distL="114300" distR="114300" simplePos="0" relativeHeight="251678720" behindDoc="0" locked="0" layoutInCell="1" allowOverlap="1" wp14:anchorId="1FB5C53B" wp14:editId="0613CE36">
+          <wp:anchor distT="0" distB="0" distL="114300" distR="114300" simplePos="0" relativeHeight="251678720" behindDoc="0" locked="0" layoutInCell="1" allowOverlap="1" wp14:anchorId="1FB5C53B" wp14:editId="1E83BC74">
             <wp:simplePos x="0" y="0"/>
             <wp:positionH relativeFrom="margin">
               <wp:posOffset>750627</wp:posOffset>
@@ -11965,21 +11693,7 @@
         <w:rPr>
           <w:sz w:val="24"/>
         </w:rPr>
-        <w:t>晶</w:t>
-      </w:r>
-      <w:proofErr w:type="gramStart"/>
-      <w:r>
-        <w:rPr>
-          <w:sz w:val="24"/>
-        </w:rPr>
-        <w:t>振配合</w:t>
-      </w:r>
-      <w:proofErr w:type="gramEnd"/>
-      <w:r>
-        <w:rPr>
-          <w:sz w:val="24"/>
-        </w:rPr>
-        <w:t>内部锁相环</w:t>
+        <w:t>晶振配合内部锁相环</w:t>
       </w:r>
       <w:r>
         <w:rPr>
@@ -12292,7 +12006,7 @@
           </mc:Choice>
           <mc:Fallback>
             <w:pict>
-              <v:shape w14:anchorId="092F67BD" id="_x0000_s1033" type="#_x0000_t202" style="position:absolute;left:0;text-align:left;margin-left:94.65pt;margin-top:284pt;width:256.3pt;height:.05pt;z-index:251691008;visibility:visible;mso-wrap-style:square;mso-wrap-distance-left:9pt;mso-wrap-distance-top:0;mso-wrap-distance-right:9pt;mso-wrap-distance-bottom:0;mso-position-horizontal:absolute;mso-position-horizontal-relative:text;mso-position-vertical:absolute;mso-position-vertical-relative:text;v-text-anchor:top" o:gfxdata="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" stroked="f">
+              <v:shape w14:anchorId="092F67BD" id="_x0000_s1032" type="#_x0000_t202" style="position:absolute;left:0;text-align:left;margin-left:94.65pt;margin-top:284pt;width:256.3pt;height:.05pt;z-index:251691008;visibility:visible;mso-wrap-style:square;mso-wrap-distance-left:9pt;mso-wrap-distance-top:0;mso-wrap-distance-right:9pt;mso-wrap-distance-bottom:0;mso-position-horizontal:absolute;mso-position-horizontal-relative:text;mso-position-vertical:absolute;mso-position-vertical-relative:text;v-text-anchor:top" o:gfxdata="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" stroked="f">
                 <v:textbox style="mso-fit-shape-to-text:t" inset="0,0,0,0">
                   <w:txbxContent>
                     <w:p>
@@ -12849,21 +12563,7 @@
         <w:rPr>
           <w:sz w:val="24"/>
         </w:rPr>
-        <w:t>的</w:t>
-      </w:r>
-      <w:proofErr w:type="gramStart"/>
-      <w:r>
-        <w:rPr>
-          <w:sz w:val="24"/>
-        </w:rPr>
-        <w:t>最大漏源电压</w:t>
-      </w:r>
-      <w:proofErr w:type="gramEnd"/>
-      <w:r>
-        <w:rPr>
-          <w:sz w:val="24"/>
-        </w:rPr>
-        <w:t>（</w:t>
+        <w:t>的最大漏源电压（</w:t>
       </w:r>
       <w:proofErr w:type="spellStart"/>
       <w:r>
@@ -13057,21 +12757,7 @@
         <w:rPr>
           <w:sz w:val="24"/>
         </w:rPr>
-        <w:t>管栅极驱动中常见的电路结构。该电路以</w:t>
-      </w:r>
-      <w:proofErr w:type="gramStart"/>
-      <w:r>
-        <w:rPr>
-          <w:sz w:val="24"/>
-        </w:rPr>
-        <w:t>以</w:t>
-      </w:r>
-      <w:proofErr w:type="gramEnd"/>
-      <w:r>
-        <w:rPr>
-          <w:sz w:val="24"/>
-        </w:rPr>
-        <w:t>自</w:t>
+        <w:t>管栅极驱动中常见的电路结构。该电路以以自</w:t>
       </w:r>
       <w:r>
         <w:rPr>
@@ -13083,21 +12769,7 @@
         <w:rPr>
           <w:sz w:val="24"/>
         </w:rPr>
-        <w:t>举电容为核心，通过电荷转移的方式，</w:t>
-      </w:r>
-      <w:proofErr w:type="gramStart"/>
-      <w:r>
-        <w:rPr>
-          <w:sz w:val="24"/>
-        </w:rPr>
-        <w:t>将充至一定</w:t>
-      </w:r>
-      <w:proofErr w:type="gramEnd"/>
-      <w:r>
-        <w:rPr>
-          <w:sz w:val="24"/>
-        </w:rPr>
-        <w:t>电压的自举电容下极板接至高边</w:t>
+        <w:t>举电容为核心，通过电荷转移的方式，将充至一定电压的自举电容下极板接至高边</w:t>
       </w:r>
       <w:r>
         <w:rPr>
@@ -13565,7 +13237,7 @@
           </mc:Choice>
           <mc:Fallback>
             <w:pict>
-              <v:shape w14:anchorId="255E329F" id="_x0000_s1034" type="#_x0000_t202" style="position:absolute;left:0;text-align:left;margin-left:59.6pt;margin-top:323.65pt;width:353.8pt;height:.05pt;z-index:251693056;visibility:visible;mso-wrap-style:square;mso-wrap-distance-left:9pt;mso-wrap-distance-top:0;mso-wrap-distance-right:9pt;mso-wrap-distance-bottom:0;mso-position-horizontal:absolute;mso-position-horizontal-relative:text;mso-position-vertical:absolute;mso-position-vertical-relative:text;v-text-anchor:top" o:gfxdata="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" stroked="f">
+              <v:shape w14:anchorId="255E329F" id="_x0000_s1033" type="#_x0000_t202" style="position:absolute;left:0;text-align:left;margin-left:59.6pt;margin-top:323.65pt;width:353.8pt;height:.05pt;z-index:251693056;visibility:visible;mso-wrap-style:square;mso-wrap-distance-left:9pt;mso-wrap-distance-top:0;mso-wrap-distance-right:9pt;mso-wrap-distance-bottom:0;mso-position-horizontal:absolute;mso-position-horizontal-relative:text;mso-position-vertical:absolute;mso-position-vertical-relative:text;v-text-anchor:top" o:gfxdata="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" stroked="f">
                 <v:textbox style="mso-fit-shape-to-text:t" inset="0,0,0,0">
                   <w:txbxContent>
                     <w:p>
@@ -13825,21 +13497,7 @@
         <w:rPr>
           <w:sz w:val="24"/>
         </w:rPr>
-        <w:t>接口，包括选择适当的上拉电阻值以保证信号完整性。其次，考虑到电磁干扰可能对信号传输造成的影响，应在设计中加入滤波电容，特别是在电源引脚附近添加去</w:t>
-      </w:r>
-      <w:proofErr w:type="gramStart"/>
-      <w:r>
-        <w:rPr>
-          <w:sz w:val="24"/>
-        </w:rPr>
-        <w:t>耦</w:t>
-      </w:r>
-      <w:proofErr w:type="gramEnd"/>
-      <w:r>
-        <w:rPr>
-          <w:sz w:val="24"/>
-        </w:rPr>
-        <w:t>电容以稳定电压。最后，还需注意布线时尽量缩短信号线长度，减少外界噪声干扰，确保数据传输的准确性。</w:t>
+        <w:t>接口，包括选择适当的上拉电阻值以保证信号完整性。其次，考虑到电磁干扰可能对信号传输造成的影响，应在设计中加入滤波电容，特别是在电源引脚附近添加去耦电容以稳定电压。最后，还需注意布线时尽量缩短信号线长度，减少外界噪声干扰，确保数据传输的准确性。</w:t>
       </w:r>
     </w:p>
     <w:p>
@@ -14206,21 +13864,7 @@
         <w:rPr>
           <w:sz w:val="24"/>
         </w:rPr>
-        <w:t>在高性能三相有感无刷电机驱动器的设计中，除了核心控制单元和功率驱动电路之外，辅助电路同样扮演着至关重要的角色。这些辅助电路涵盖了电源管理、过流过压保护以及温度监控等功能模块。它们相互配合，不仅保障了系统的稳定运行，</w:t>
-      </w:r>
-      <w:proofErr w:type="gramStart"/>
-      <w:r>
-        <w:rPr>
-          <w:sz w:val="24"/>
-        </w:rPr>
-        <w:t>还显著</w:t>
-      </w:r>
-      <w:proofErr w:type="gramEnd"/>
-      <w:r>
-        <w:rPr>
-          <w:sz w:val="24"/>
-        </w:rPr>
-        <w:t>增强了系统的安全性。通过精密的电源管理来维持电压和电流的稳定性，利用过流过压保护机制防止电气故障对系统造成损害，并借助温度监控实时跟踪系统热状态以避免过热风险</w:t>
+        <w:t>在高性能三相有感无刷电机驱动器的设计中，除了核心控制单元和功率驱动电路之外，辅助电路同样扮演着至关重要的角色。这些辅助电路涵盖了电源管理、过流过压保护以及温度监控等功能模块。它们相互配合，不仅保障了系统的稳定运行，还显著增强了系统的安全性。通过精密的电源管理来维持电压和电流的稳定性，利用过流过压保护机制防止电气故障对系统造成损害，并借助温度监控实时跟踪系统热状态以避免过热风险</w:t>
       </w:r>
       <w:r>
         <w:rPr>
@@ -14917,89 +14561,18 @@
       </w:pPr>
       <w:r>
         <w:rPr>
-          <w:rFonts w:hint="eastAsia"/>
-          <w:noProof/>
-        </w:rPr>
-        <w:drawing>
-          <wp:anchor distT="0" distB="0" distL="114300" distR="114300" simplePos="0" relativeHeight="251697152" behindDoc="0" locked="0" layoutInCell="1" allowOverlap="1" wp14:anchorId="3F6923BC" wp14:editId="634C6D8E">
-            <wp:simplePos x="0" y="0"/>
-            <wp:positionH relativeFrom="margin">
-              <wp:posOffset>1473835</wp:posOffset>
-            </wp:positionH>
-            <wp:positionV relativeFrom="paragraph">
-              <wp:posOffset>1143635</wp:posOffset>
-            </wp:positionV>
-            <wp:extent cx="2674620" cy="1009650"/>
-            <wp:effectExtent l="0" t="0" r="0" b="0"/>
-            <wp:wrapTopAndBottom/>
-            <wp:docPr id="486305510" name="图片 13" descr="PEControllerを使用した昇圧コンバータ付き三相グリッド・タイ・インバータ｜アプリケーション例｜タラズ・テクノロジーズ"/>
-            <wp:cNvGraphicFramePr>
-              <a:graphicFrameLocks xmlns:a="http://schemas.openxmlformats.org/drawingml/2006/main" noChangeAspect="1"/>
-            </wp:cNvGraphicFramePr>
-            <a:graphic xmlns:a="http://schemas.openxmlformats.org/drawingml/2006/main">
-              <a:graphicData uri="http://schemas.openxmlformats.org/drawingml/2006/picture">
-                <pic:pic xmlns:pic="http://schemas.openxmlformats.org/drawingml/2006/picture">
-                  <pic:nvPicPr>
-                    <pic:cNvPr id="0" name="Picture 1" descr="PEControllerを使用した昇圧コンバータ付き三相グリッド・タイ・インバータ｜アプリケーション例｜タラズ・テクノロジーズ"/>
-                    <pic:cNvPicPr>
-                      <a:picLocks noChangeAspect="1" noChangeArrowheads="1"/>
-                    </pic:cNvPicPr>
-                  </pic:nvPicPr>
-                  <pic:blipFill rotWithShape="1">
-                    <a:blip r:embed="rId20" cstate="print">
-                      <a:extLst>
-                        <a:ext uri="{28A0092B-C50C-407E-A947-70E740481C1C}">
-                          <a14:useLocalDpi xmlns:a14="http://schemas.microsoft.com/office/drawing/2010/main" val="0"/>
-                        </a:ext>
-                      </a:extLst>
-                    </a:blip>
-                    <a:srcRect t="10972" r="2239" b="38267"/>
-                    <a:stretch/>
-                  </pic:blipFill>
-                  <pic:spPr bwMode="auto">
-                    <a:xfrm>
-                      <a:off x="0" y="0"/>
-                      <a:ext cx="2674620" cy="1009650"/>
-                    </a:xfrm>
-                    <a:prstGeom prst="rect">
-                      <a:avLst/>
-                    </a:prstGeom>
-                    <a:noFill/>
-                    <a:ln>
-                      <a:noFill/>
-                    </a:ln>
-                    <a:extLst>
-                      <a:ext uri="{53640926-AAD7-44D8-BBD7-CCE9431645EC}">
-                        <a14:shadowObscured xmlns:a14="http://schemas.microsoft.com/office/drawing/2010/main"/>
-                      </a:ext>
-                    </a:extLst>
-                  </pic:spPr>
-                </pic:pic>
-              </a:graphicData>
-            </a:graphic>
-            <wp14:sizeRelH relativeFrom="page">
-              <wp14:pctWidth>0</wp14:pctWidth>
-            </wp14:sizeRelH>
-            <wp14:sizeRelV relativeFrom="page">
-              <wp14:pctHeight>0</wp14:pctHeight>
-            </wp14:sizeRelV>
-          </wp:anchor>
-        </w:drawing>
-      </w:r>
-      <w:r>
-        <w:rPr>
           <w:noProof/>
         </w:rPr>
         <mc:AlternateContent>
           <mc:Choice Requires="wps">
             <w:drawing>
-              <wp:anchor distT="0" distB="0" distL="114300" distR="114300" simplePos="0" relativeHeight="251699200" behindDoc="0" locked="0" layoutInCell="1" allowOverlap="1" wp14:anchorId="79F804A7" wp14:editId="1667EF7A">
+              <wp:anchor distT="0" distB="0" distL="114300" distR="114300" simplePos="0" relativeHeight="251699200" behindDoc="0" locked="0" layoutInCell="1" allowOverlap="1" wp14:anchorId="79F804A7" wp14:editId="44FA9733">
                 <wp:simplePos x="0" y="0"/>
                 <wp:positionH relativeFrom="column">
-                  <wp:posOffset>1473200</wp:posOffset>
+                  <wp:posOffset>1411785</wp:posOffset>
                 </wp:positionH>
                 <wp:positionV relativeFrom="paragraph">
-                  <wp:posOffset>2346960</wp:posOffset>
+                  <wp:posOffset>1760106</wp:posOffset>
                 </wp:positionV>
                 <wp:extent cx="2736215" cy="635"/>
                 <wp:effectExtent l="0" t="0" r="0" b="0"/>
@@ -15162,7 +14735,7 @@
           </mc:Choice>
           <mc:Fallback>
             <w:pict>
-              <v:shape w14:anchorId="79F804A7" id="_x0000_s1035" type="#_x0000_t202" style="position:absolute;left:0;text-align:left;margin-left:116pt;margin-top:184.8pt;width:215.45pt;height:.05pt;z-index:251699200;visibility:visible;mso-wrap-style:square;mso-wrap-distance-left:9pt;mso-wrap-distance-top:0;mso-wrap-distance-right:9pt;mso-wrap-distance-bottom:0;mso-position-horizontal:absolute;mso-position-horizontal-relative:text;mso-position-vertical:absolute;mso-position-vertical-relative:text;v-text-anchor:top" o:gfxdata="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" stroked="f">
+              <v:shape w14:anchorId="79F804A7" id="_x0000_s1034" type="#_x0000_t202" style="position:absolute;left:0;text-align:left;margin-left:111.15pt;margin-top:138.6pt;width:215.45pt;height:.05pt;z-index:251699200;visibility:visible;mso-wrap-style:square;mso-wrap-distance-left:9pt;mso-wrap-distance-top:0;mso-wrap-distance-right:9pt;mso-wrap-distance-bottom:0;mso-position-horizontal:absolute;mso-position-horizontal-relative:text;mso-position-vertical:absolute;mso-position-vertical-relative:text;v-text-anchor:top" o:gfxdata="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" stroked="f">
                 <v:textbox style="mso-fit-shape-to-text:t" inset="0,0,0,0">
                   <w:txbxContent>
                     <w:p>
@@ -15294,200 +14867,22 @@
       </w:r>
       <w:r>
         <w:rPr>
-          <w:sz w:val="24"/>
-        </w:rPr>
-        <w:t>PWM</w:t>
-      </w:r>
-      <w:r>
-        <w:rPr>
-          <w:sz w:val="24"/>
-        </w:rPr>
-        <w:t>信号输出测试是空载测试的核心部分之一，旨在验证</w:t>
-      </w:r>
-      <w:r>
-        <w:rPr>
-          <w:sz w:val="24"/>
-        </w:rPr>
-        <w:t>PWM</w:t>
-      </w:r>
-      <w:r>
-        <w:rPr>
-          <w:sz w:val="24"/>
-        </w:rPr>
-        <w:t>信号生成模块的功能。利用示波器观察三相</w:t>
-      </w:r>
-      <w:r>
-        <w:rPr>
-          <w:sz w:val="24"/>
-        </w:rPr>
-        <w:t>PWM</w:t>
-      </w:r>
-      <w:r>
-        <w:rPr>
-          <w:sz w:val="24"/>
-        </w:rPr>
-        <w:t>输出波形</w:t>
-      </w:r>
-      <w:r>
-        <w:rPr>
-          <w:rFonts w:hint="eastAsia"/>
-          <w:sz w:val="24"/>
-        </w:rPr>
-        <w:t>，</w:t>
-      </w:r>
-      <w:r>
-        <w:rPr>
-          <w:sz w:val="24"/>
-        </w:rPr>
-        <w:t>确保</w:t>
-      </w:r>
-      <w:r>
-        <w:rPr>
-          <w:sz w:val="24"/>
-        </w:rPr>
-        <w:t>PWM</w:t>
-      </w:r>
-      <w:r>
-        <w:rPr>
-          <w:sz w:val="24"/>
-        </w:rPr>
-        <w:t>频率适合所使用的电机类型。调整占空比，观察其变化是否符合预期。检查是否存在适当的死区时间，防止</w:t>
-      </w:r>
-      <w:proofErr w:type="gramStart"/>
-      <w:r>
-        <w:rPr>
-          <w:sz w:val="24"/>
-        </w:rPr>
-        <w:t>上下桥臂同时</w:t>
-      </w:r>
-      <w:proofErr w:type="gramEnd"/>
-      <w:r>
-        <w:rPr>
-          <w:sz w:val="24"/>
-        </w:rPr>
-        <w:t>导通造成短路。三相</w:t>
-      </w:r>
-      <w:r>
-        <w:rPr>
-          <w:sz w:val="24"/>
-        </w:rPr>
-        <w:t>PWM</w:t>
-      </w:r>
-      <w:r>
-        <w:rPr>
-          <w:sz w:val="24"/>
-        </w:rPr>
-        <w:t>应保持对称，避免某一相的异常导致电机不平衡运转。</w:t>
-      </w:r>
-    </w:p>
-    <w:p>
-      <w:pPr>
-        <w:pStyle w:val="afc"/>
-        <w:spacing w:line="400" w:lineRule="exact"/>
-        <w:ind w:firstLine="480"/>
-        <w:rPr>
-          <w:sz w:val="24"/>
-        </w:rPr>
-      </w:pPr>
-    </w:p>
-    <w:p>
-      <w:pPr>
-        <w:pStyle w:val="3"/>
-        <w:numPr>
-          <w:ilvl w:val="0"/>
-          <w:numId w:val="34"/>
-        </w:numPr>
-        <w:rPr>
-          <w:rFonts w:ascii="黑体" w:eastAsia="黑体" w:hAnsi="黑体" w:hint="eastAsia"/>
-          <w:sz w:val="28"/>
-          <w:szCs w:val="28"/>
-        </w:rPr>
-      </w:pPr>
-      <w:r>
-        <w:rPr>
-          <w:rFonts w:ascii="黑体" w:eastAsia="黑体" w:hAnsi="黑体" w:hint="eastAsia"/>
-          <w:sz w:val="28"/>
-          <w:szCs w:val="28"/>
-        </w:rPr>
-        <w:lastRenderedPageBreak/>
-        <w:t xml:space="preserve"> </w:t>
-      </w:r>
-      <w:bookmarkStart w:id="53" w:name="_Toc197700287"/>
-      <w:r>
-        <w:rPr>
-          <w:rFonts w:ascii="黑体" w:eastAsia="黑体" w:hAnsi="黑体"/>
-          <w:sz w:val="28"/>
-          <w:szCs w:val="28"/>
-        </w:rPr>
-        <w:t>闭环控制测试</w:t>
-      </w:r>
-      <w:bookmarkEnd w:id="53"/>
-    </w:p>
-    <w:p>
-      <w:pPr>
-        <w:pStyle w:val="afc"/>
-        <w:spacing w:line="400" w:lineRule="exact"/>
-        <w:ind w:firstLine="480"/>
-        <w:rPr>
-          <w:sz w:val="24"/>
-        </w:rPr>
-      </w:pPr>
-      <w:r>
-        <w:rPr>
-          <w:rFonts w:hint="eastAsia"/>
-          <w:sz w:val="24"/>
-        </w:rPr>
-        <w:t>闭环控制测试采用位置闭环的模式进行测试，</w:t>
-      </w:r>
-      <w:r>
-        <w:rPr>
-          <w:sz w:val="24"/>
-        </w:rPr>
-        <w:t>位置闭环控制测试是为了验证驱动器能否根据给定的位置指令精确地控制电机转子到达指定位置。这种类型的测试对于需要精确定位的应用（如机器人关节、精密机床等）至关重要。</w:t>
-      </w:r>
-    </w:p>
-    <w:p>
-      <w:pPr>
-        <w:pStyle w:val="afc"/>
-        <w:spacing w:line="400" w:lineRule="exact"/>
-        <w:ind w:firstLine="480"/>
-        <w:rPr>
-          <w:sz w:val="24"/>
-        </w:rPr>
-      </w:pPr>
-      <w:r>
-        <w:rPr>
-          <w:sz w:val="24"/>
-        </w:rPr>
-        <w:t>在测试过程中，通过串口调试软件向上位机发送目标角度指令，驱动器接收指令后解析并执行相应的控制动作，驱动电机快速响应并定位至设定位置。实验重点考察系统的定位精度、响应速度以及运行稳定性。</w:t>
-      </w:r>
-    </w:p>
-    <w:p>
-      <w:pPr>
-        <w:pStyle w:val="afc"/>
-        <w:spacing w:line="400" w:lineRule="exact"/>
-        <w:rPr>
-          <w:sz w:val="24"/>
-        </w:rPr>
-      </w:pPr>
-      <w:r>
-        <w:rPr>
           <w:rFonts w:hint="eastAsia"/>
           <w:noProof/>
         </w:rPr>
         <w:drawing>
-          <wp:anchor distT="0" distB="0" distL="114300" distR="114300" simplePos="0" relativeHeight="251700224" behindDoc="0" locked="0" layoutInCell="1" allowOverlap="1" wp14:anchorId="57D83BB1" wp14:editId="3E366F56">
+          <wp:anchor distT="0" distB="0" distL="114300" distR="114300" simplePos="0" relativeHeight="251697152" behindDoc="0" locked="0" layoutInCell="1" allowOverlap="1" wp14:anchorId="3F6923BC" wp14:editId="52D81253">
             <wp:simplePos x="0" y="0"/>
-            <wp:positionH relativeFrom="column">
-              <wp:posOffset>723265</wp:posOffset>
+            <wp:positionH relativeFrom="margin">
+              <wp:posOffset>1398744</wp:posOffset>
             </wp:positionH>
             <wp:positionV relativeFrom="paragraph">
-              <wp:posOffset>992505</wp:posOffset>
+              <wp:posOffset>1218385</wp:posOffset>
             </wp:positionV>
-            <wp:extent cx="3841750" cy="1323340"/>
-            <wp:effectExtent l="0" t="0" r="6350" b="0"/>
+            <wp:extent cx="2674620" cy="483870"/>
+            <wp:effectExtent l="0" t="0" r="0" b="0"/>
             <wp:wrapTopAndBottom/>
-            <wp:docPr id="916715357" name="图片 14" descr="电机控制（三）--- vofa+波形打印-CSDN博客"/>
+            <wp:docPr id="486305510" name="图片 13" descr="PEControllerを使用した昇圧コンバータ付き三相グリッド・タイ・インバータ｜アプリケーション例｜タラズ・テクノロジーズ"/>
             <wp:cNvGraphicFramePr>
               <a:graphicFrameLocks xmlns:a="http://schemas.openxmlformats.org/drawingml/2006/main" noChangeAspect="1"/>
             </wp:cNvGraphicFramePr>
@@ -15495,26 +14890,26 @@
               <a:graphicData uri="http://schemas.openxmlformats.org/drawingml/2006/picture">
                 <pic:pic xmlns:pic="http://schemas.openxmlformats.org/drawingml/2006/picture">
                   <pic:nvPicPr>
-                    <pic:cNvPr id="0" name="Picture 3" descr="电机控制（三）--- vofa+波形打印-CSDN博客"/>
+                    <pic:cNvPr id="0" name="Picture 1" descr="PEControllerを使用した昇圧コンバータ付き三相グリッド・タイ・インバータ｜アプリケーション例｜タラズ・テクノロジーズ"/>
                     <pic:cNvPicPr>
                       <a:picLocks noChangeAspect="1" noChangeArrowheads="1"/>
                     </pic:cNvPicPr>
                   </pic:nvPicPr>
                   <pic:blipFill rotWithShape="1">
-                    <a:blip r:embed="rId21" cstate="print">
+                    <a:blip r:embed="rId20" cstate="print">
                       <a:extLst>
                         <a:ext uri="{28A0092B-C50C-407E-A947-70E740481C1C}">
                           <a14:useLocalDpi xmlns:a14="http://schemas.microsoft.com/office/drawing/2010/main" val="0"/>
                         </a:ext>
                       </a:extLst>
                     </a:blip>
-                    <a:srcRect l="14811" t="8616" r="18475" b="48525"/>
+                    <a:srcRect t="10972" r="2239" b="64669"/>
                     <a:stretch/>
                   </pic:blipFill>
                   <pic:spPr bwMode="auto">
                     <a:xfrm>
                       <a:off x="0" y="0"/>
-                      <a:ext cx="3841750" cy="1323340"/>
+                      <a:ext cx="2674620" cy="483870"/>
                     </a:xfrm>
                     <a:prstGeom prst="rect">
                       <a:avLst/>
@@ -15543,18 +14938,188 @@
       </w:r>
       <w:r>
         <w:rPr>
+          <w:sz w:val="24"/>
+        </w:rPr>
+        <w:t>PWM</w:t>
+      </w:r>
+      <w:r>
+        <w:rPr>
+          <w:sz w:val="24"/>
+        </w:rPr>
+        <w:t>信号输出测试是空载测试的核心部分之一，旨在验证</w:t>
+      </w:r>
+      <w:r>
+        <w:rPr>
+          <w:sz w:val="24"/>
+        </w:rPr>
+        <w:t>PWM</w:t>
+      </w:r>
+      <w:r>
+        <w:rPr>
+          <w:sz w:val="24"/>
+        </w:rPr>
+        <w:t>信号生成模块的功能。利用示波器观察三相</w:t>
+      </w:r>
+      <w:r>
+        <w:rPr>
+          <w:sz w:val="24"/>
+        </w:rPr>
+        <w:t>PWM</w:t>
+      </w:r>
+      <w:r>
+        <w:rPr>
+          <w:sz w:val="24"/>
+        </w:rPr>
+        <w:t>输出波形</w:t>
+      </w:r>
+      <w:r>
+        <w:rPr>
+          <w:rFonts w:hint="eastAsia"/>
+          <w:sz w:val="24"/>
+        </w:rPr>
+        <w:t>，</w:t>
+      </w:r>
+      <w:r>
+        <w:rPr>
+          <w:sz w:val="24"/>
+        </w:rPr>
+        <w:t>确保</w:t>
+      </w:r>
+      <w:r>
+        <w:rPr>
+          <w:sz w:val="24"/>
+        </w:rPr>
+        <w:t>PWM</w:t>
+      </w:r>
+      <w:r>
+        <w:rPr>
+          <w:sz w:val="24"/>
+        </w:rPr>
+        <w:t>频率适合所使用的电机类型。调整占空比，观察其变化是否符合预期。检查是否存在适当的死区时间，防止上下桥臂同时导通造成短路。三相</w:t>
+      </w:r>
+      <w:r>
+        <w:rPr>
+          <w:sz w:val="24"/>
+        </w:rPr>
+        <w:t>PWM</w:t>
+      </w:r>
+      <w:r>
+        <w:rPr>
+          <w:sz w:val="24"/>
+        </w:rPr>
+        <w:t>应保持对称，避免某一相的异常导致电机不平衡运转。</w:t>
+      </w:r>
+    </w:p>
+    <w:p>
+      <w:pPr>
+        <w:pStyle w:val="afc"/>
+        <w:spacing w:line="400" w:lineRule="exact"/>
+        <w:ind w:firstLine="480"/>
+        <w:rPr>
+          <w:sz w:val="24"/>
+        </w:rPr>
+      </w:pPr>
+    </w:p>
+    <w:p>
+      <w:pPr>
+        <w:pStyle w:val="3"/>
+        <w:numPr>
+          <w:ilvl w:val="0"/>
+          <w:numId w:val="34"/>
+        </w:numPr>
+        <w:rPr>
+          <w:rFonts w:ascii="黑体" w:eastAsia="黑体" w:hAnsi="黑体" w:hint="eastAsia"/>
+          <w:sz w:val="28"/>
+          <w:szCs w:val="28"/>
+        </w:rPr>
+      </w:pPr>
+      <w:r>
+        <w:rPr>
+          <w:rFonts w:ascii="黑体" w:eastAsia="黑体" w:hAnsi="黑体" w:hint="eastAsia"/>
+          <w:sz w:val="28"/>
+          <w:szCs w:val="28"/>
+        </w:rPr>
+        <w:t xml:space="preserve"> </w:t>
+      </w:r>
+      <w:bookmarkStart w:id="53" w:name="_Toc197700287"/>
+      <w:r>
+        <w:rPr>
+          <w:rFonts w:ascii="黑体" w:eastAsia="黑体" w:hAnsi="黑体"/>
+          <w:sz w:val="28"/>
+          <w:szCs w:val="28"/>
+        </w:rPr>
+        <w:t>闭环控制测试</w:t>
+      </w:r>
+      <w:bookmarkEnd w:id="53"/>
+    </w:p>
+    <w:p>
+      <w:pPr>
+        <w:pStyle w:val="afc"/>
+        <w:spacing w:line="400" w:lineRule="exact"/>
+        <w:ind w:firstLine="480"/>
+        <w:rPr>
+          <w:sz w:val="24"/>
+        </w:rPr>
+      </w:pPr>
+      <w:r>
+        <w:rPr>
+          <w:rFonts w:hint="eastAsia"/>
+          <w:sz w:val="24"/>
+        </w:rPr>
+        <w:t>闭环控制测试采用位置闭环的模式进行测试，</w:t>
+      </w:r>
+      <w:r>
+        <w:rPr>
+          <w:sz w:val="24"/>
+        </w:rPr>
+        <w:t>位置闭环控制测试是为了验证驱动器</w:t>
+      </w:r>
+      <w:r>
+        <w:rPr>
+          <w:sz w:val="24"/>
+        </w:rPr>
+        <w:lastRenderedPageBreak/>
+        <w:t>能否根据给定的位置指令精确地控制电机转子到达指定位置。这种类型的测试对于需要精确定位的应用（如机器人关节、精密机床等）至关重要。</w:t>
+      </w:r>
+    </w:p>
+    <w:p>
+      <w:pPr>
+        <w:pStyle w:val="afc"/>
+        <w:spacing w:line="400" w:lineRule="exact"/>
+        <w:ind w:firstLine="480"/>
+        <w:rPr>
+          <w:sz w:val="24"/>
+        </w:rPr>
+      </w:pPr>
+      <w:r>
+        <w:rPr>
+          <w:sz w:val="24"/>
+        </w:rPr>
+        <w:t>在测试过程中，通过串口调试软件向上位机发送目标角度指令，驱动器接收指令后解析并执行相应的控制动作，驱动电机快速响应并定位至设定位置。实验重点考察系统的定位精度、响应速度以及运行稳定性。</w:t>
+      </w:r>
+    </w:p>
+    <w:p>
+      <w:pPr>
+        <w:pStyle w:val="afc"/>
+        <w:spacing w:line="400" w:lineRule="exact"/>
+        <w:rPr>
+          <w:sz w:val="24"/>
+        </w:rPr>
+      </w:pPr>
+      <w:r>
+        <w:rPr>
           <w:noProof/>
         </w:rPr>
         <mc:AlternateContent>
           <mc:Choice Requires="wps">
             <w:drawing>
-              <wp:anchor distT="0" distB="0" distL="114300" distR="114300" simplePos="0" relativeHeight="251702272" behindDoc="0" locked="0" layoutInCell="1" allowOverlap="1" wp14:anchorId="6FD696C9" wp14:editId="23DDCAE5">
+              <wp:anchor distT="0" distB="0" distL="114300" distR="114300" simplePos="0" relativeHeight="251702272" behindDoc="0" locked="0" layoutInCell="1" allowOverlap="1" wp14:anchorId="6FD696C9" wp14:editId="2D838AD4">
                 <wp:simplePos x="0" y="0"/>
                 <wp:positionH relativeFrom="column">
                   <wp:posOffset>722630</wp:posOffset>
                 </wp:positionH>
                 <wp:positionV relativeFrom="paragraph">
-                  <wp:posOffset>2565400</wp:posOffset>
+                  <wp:posOffset>2483513</wp:posOffset>
                 </wp:positionV>
                 <wp:extent cx="4250690" cy="635"/>
                 <wp:effectExtent l="0" t="0" r="0" b="0"/>
@@ -15771,7 +15336,7 @@
           </mc:Choice>
           <mc:Fallback>
             <w:pict>
-              <v:shape w14:anchorId="6FD696C9" id="_x0000_s1036" type="#_x0000_t202" style="position:absolute;left:0;text-align:left;margin-left:56.9pt;margin-top:202pt;width:334.7pt;height:.05pt;z-index:251702272;visibility:visible;mso-wrap-style:square;mso-wrap-distance-left:9pt;mso-wrap-distance-top:0;mso-wrap-distance-right:9pt;mso-wrap-distance-bottom:0;mso-position-horizontal:absolute;mso-position-horizontal-relative:text;mso-position-vertical:absolute;mso-position-vertical-relative:text;v-text-anchor:top" o:gfxdata="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" stroked="f">
+              <v:shape w14:anchorId="6FD696C9" id="_x0000_s1035" type="#_x0000_t202" style="position:absolute;left:0;text-align:left;margin-left:56.9pt;margin-top:195.55pt;width:334.7pt;height:.05pt;z-index:251702272;visibility:visible;mso-wrap-style:square;mso-wrap-distance-left:9pt;mso-wrap-distance-top:0;mso-wrap-distance-right:9pt;mso-wrap-distance-bottom:0;mso-position-horizontal:absolute;mso-position-horizontal-relative:text;mso-position-vertical:absolute;mso-position-vertical-relative:text;v-text-anchor:top" o:gfxdata="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" stroked="f">
                 <v:textbox style="mso-fit-shape-to-text:t" inset="0,0,0,0">
                   <w:txbxContent>
                     <w:p>
@@ -15957,6 +15522,77 @@
       </w:r>
       <w:r>
         <w:rPr>
+          <w:rFonts w:hint="eastAsia"/>
+          <w:noProof/>
+        </w:rPr>
+        <w:drawing>
+          <wp:anchor distT="0" distB="0" distL="114300" distR="114300" simplePos="0" relativeHeight="251700224" behindDoc="0" locked="0" layoutInCell="1" allowOverlap="1" wp14:anchorId="57D83BB1" wp14:editId="44FCC234">
+            <wp:simplePos x="0" y="0"/>
+            <wp:positionH relativeFrom="column">
+              <wp:posOffset>723265</wp:posOffset>
+            </wp:positionH>
+            <wp:positionV relativeFrom="paragraph">
+              <wp:posOffset>992505</wp:posOffset>
+            </wp:positionV>
+            <wp:extent cx="3841750" cy="1323340"/>
+            <wp:effectExtent l="0" t="0" r="6350" b="0"/>
+            <wp:wrapTopAndBottom/>
+            <wp:docPr id="916715357" name="图片 14" descr="电机控制（三）--- vofa+波形打印-CSDN博客"/>
+            <wp:cNvGraphicFramePr>
+              <a:graphicFrameLocks xmlns:a="http://schemas.openxmlformats.org/drawingml/2006/main" noChangeAspect="1"/>
+            </wp:cNvGraphicFramePr>
+            <a:graphic xmlns:a="http://schemas.openxmlformats.org/drawingml/2006/main">
+              <a:graphicData uri="http://schemas.openxmlformats.org/drawingml/2006/picture">
+                <pic:pic xmlns:pic="http://schemas.openxmlformats.org/drawingml/2006/picture">
+                  <pic:nvPicPr>
+                    <pic:cNvPr id="0" name="Picture 3" descr="电机控制（三）--- vofa+波形打印-CSDN博客"/>
+                    <pic:cNvPicPr>
+                      <a:picLocks noChangeAspect="1" noChangeArrowheads="1"/>
+                    </pic:cNvPicPr>
+                  </pic:nvPicPr>
+                  <pic:blipFill rotWithShape="1">
+                    <a:blip r:embed="rId21" cstate="print">
+                      <a:extLst>
+                        <a:ext uri="{28A0092B-C50C-407E-A947-70E740481C1C}">
+                          <a14:useLocalDpi xmlns:a14="http://schemas.microsoft.com/office/drawing/2010/main" val="0"/>
+                        </a:ext>
+                      </a:extLst>
+                    </a:blip>
+                    <a:srcRect l="14811" t="8616" r="18475" b="48525"/>
+                    <a:stretch/>
+                  </pic:blipFill>
+                  <pic:spPr bwMode="auto">
+                    <a:xfrm>
+                      <a:off x="0" y="0"/>
+                      <a:ext cx="3841750" cy="1323340"/>
+                    </a:xfrm>
+                    <a:prstGeom prst="rect">
+                      <a:avLst/>
+                    </a:prstGeom>
+                    <a:noFill/>
+                    <a:ln>
+                      <a:noFill/>
+                    </a:ln>
+                    <a:extLst>
+                      <a:ext uri="{53640926-AAD7-44D8-BBD7-CCE9431645EC}">
+                        <a14:shadowObscured xmlns:a14="http://schemas.microsoft.com/office/drawing/2010/main"/>
+                      </a:ext>
+                    </a:extLst>
+                  </pic:spPr>
+                </pic:pic>
+              </a:graphicData>
+            </a:graphic>
+            <wp14:sizeRelH relativeFrom="page">
+              <wp14:pctWidth>0</wp14:pctWidth>
+            </wp14:sizeRelH>
+            <wp14:sizeRelV relativeFrom="page">
+              <wp14:pctHeight>0</wp14:pctHeight>
+            </wp14:sizeRelV>
+          </wp:anchor>
+        </w:drawing>
+      </w:r>
+      <w:r>
+        <w:rPr>
           <w:sz w:val="24"/>
         </w:rPr>
         <w:t>测试结果表明，驱动器能够准确解析上位机发送的角度指令，电机在接收到指令后能够迅速启动并稳定运行至目标位置，展现出良好的动态响应能力和控制精度，满足基本的高精度定位需求。</w:t>
@@ -16002,53 +15638,21 @@
           <w:rFonts w:hint="eastAsia"/>
           <w:sz w:val="24"/>
         </w:rPr>
-        <w:t>本次三相无刷电机驱动器的验证实验，围绕硬件功能、控制逻辑及系统稳定性等方面展开。通过空载与带载测试，验证了驱动</w:t>
-      </w:r>
-      <w:proofErr w:type="gramStart"/>
+        <w:t>本次三相无刷电机驱动器的验证实验，围绕硬件功能、控制逻辑及系统稳定性等方面展开。通过空载与带载测试，验证了驱动板能够正常输出</w:t>
+      </w:r>
       <w:r>
         <w:rPr>
           <w:rFonts w:hint="eastAsia"/>
           <w:sz w:val="24"/>
         </w:rPr>
-        <w:t>板能够</w:t>
-      </w:r>
-      <w:proofErr w:type="gramEnd"/>
+        <w:t>PWM</w:t>
+      </w:r>
       <w:r>
         <w:rPr>
           <w:rFonts w:hint="eastAsia"/>
           <w:sz w:val="24"/>
         </w:rPr>
-        <w:t>正常输出</w:t>
-      </w:r>
-      <w:r>
-        <w:rPr>
-          <w:rFonts w:hint="eastAsia"/>
-          <w:sz w:val="24"/>
-        </w:rPr>
-        <w:t>PWM</w:t>
-      </w:r>
-      <w:r>
-        <w:rPr>
-          <w:rFonts w:hint="eastAsia"/>
-          <w:sz w:val="24"/>
-        </w:rPr>
-        <w:t>信号并实现电机平稳运行；示波器观测结果显示换向逻辑正确，死区设置合理，有效防止</w:t>
-      </w:r>
-      <w:proofErr w:type="gramStart"/>
-      <w:r>
-        <w:rPr>
-          <w:rFonts w:hint="eastAsia"/>
-          <w:sz w:val="24"/>
-        </w:rPr>
-        <w:t>上下桥臂直通</w:t>
-      </w:r>
-      <w:proofErr w:type="gramEnd"/>
-      <w:r>
-        <w:rPr>
-          <w:rFonts w:hint="eastAsia"/>
-          <w:sz w:val="24"/>
-        </w:rPr>
-        <w:t>。闭环控制测试中，系统具备良好的速度响应能力和稳态精度，满足基本控制需求。同时，过流、欠压等保护功能也进行了模拟测试，初步验证其可靠性。整体来看，该驱动器在实验环境下表现稳定，达到了预期设计目标，为后续优化和实际应用奠定了基础。</w:t>
+        <w:t>信号并实现电机平稳运行；示波器观测结果显示换向逻辑正确，死区设置合理，有效防止上下桥臂直通。闭环控制测试中，系统具备良好的速度响应能力和稳态精度，满足基本控制需求。同时，过流、欠压等保护功能也进行了模拟测试，初步验证其可靠性。整体来看，该驱动器在实验环境下表现稳定，达到了预期设计目标，为后续优化和实际应用奠定了基础。</w:t>
       </w:r>
     </w:p>
     <w:p>
@@ -16077,126 +15681,558 @@
       <w:bookmarkEnd w:id="55"/>
     </w:p>
     <w:p>
+      <w:pPr>
+        <w:pStyle w:val="afc"/>
+        <w:numPr>
+          <w:ilvl w:val="0"/>
+          <w:numId w:val="35"/>
+        </w:numPr>
+        <w:ind w:left="315" w:hangingChars="150" w:hanging="315"/>
+      </w:pPr>
       <w:r>
         <w:rPr>
           <w:rFonts w:hint="eastAsia"/>
         </w:rPr>
-        <w:t>[1]</w:t>
+        <w:t>顾伟康</w:t>
       </w:r>
       <w:r>
         <w:rPr>
           <w:rFonts w:hint="eastAsia"/>
         </w:rPr>
-        <w:t>顾伟康</w:t>
+        <w:t>.</w:t>
       </w:r>
       <w:r>
         <w:rPr>
           <w:rFonts w:hint="eastAsia"/>
         </w:rPr>
+        <w:t>一体化无刷直流电机控制研究和实现</w:t>
+      </w:r>
+      <w:r>
+        <w:rPr>
+          <w:rFonts w:hint="eastAsia"/>
+        </w:rPr>
+        <w:t>[D].</w:t>
+      </w:r>
+      <w:r>
+        <w:rPr>
+          <w:rFonts w:hint="eastAsia"/>
+        </w:rPr>
+        <w:t>东南大学</w:t>
+      </w:r>
+      <w:r>
+        <w:rPr>
+          <w:rFonts w:hint="eastAsia"/>
+        </w:rPr>
+        <w:t>,2015.</w:t>
+      </w:r>
+    </w:p>
+    <w:p>
+      <w:pPr>
+        <w:pStyle w:val="afc"/>
+        <w:numPr>
+          <w:ilvl w:val="0"/>
+          <w:numId w:val="35"/>
+        </w:numPr>
+        <w:ind w:left="315" w:hangingChars="150" w:hanging="315"/>
+      </w:pPr>
+      <w:r>
+        <w:rPr>
+          <w:rFonts w:hint="eastAsia"/>
+        </w:rPr>
+        <w:t>黄龙亮</w:t>
+      </w:r>
+      <w:r>
+        <w:rPr>
+          <w:rFonts w:hint="eastAsia"/>
+        </w:rPr>
+        <w:t>,</w:t>
+      </w:r>
+      <w:r>
+        <w:rPr>
+          <w:rFonts w:hint="eastAsia"/>
+        </w:rPr>
+        <w:t>胡鹏飞</w:t>
+      </w:r>
+      <w:r>
+        <w:rPr>
+          <w:rFonts w:hint="eastAsia"/>
+        </w:rPr>
+        <w:t>,</w:t>
+      </w:r>
+      <w:r>
+        <w:rPr>
+          <w:rFonts w:hint="eastAsia"/>
+        </w:rPr>
+        <w:t>陈玉洁</w:t>
+      </w:r>
+      <w:r>
+        <w:rPr>
+          <w:rFonts w:hint="eastAsia"/>
+        </w:rPr>
+        <w:t>,</w:t>
+      </w:r>
+      <w:r>
+        <w:rPr>
+          <w:rFonts w:hint="eastAsia"/>
+        </w:rPr>
+        <w:t>等</w:t>
+      </w:r>
+      <w:r>
+        <w:rPr>
+          <w:rFonts w:hint="eastAsia"/>
+        </w:rPr>
         <w:t>.</w:t>
       </w:r>
       <w:r>
         <w:rPr>
           <w:rFonts w:hint="eastAsia"/>
         </w:rPr>
-        <w:t>一体化无刷直流电机控制研究和实现</w:t>
+        <w:t>基于</w:t>
       </w:r>
       <w:r>
         <w:rPr>
           <w:rFonts w:hint="eastAsia"/>
         </w:rPr>
+        <w:t>ARM</w:t>
+      </w:r>
+      <w:r>
+        <w:rPr>
+          <w:rFonts w:hint="eastAsia"/>
+        </w:rPr>
+        <w:t>的无刷直流电机容错控制系统研究</w:t>
+      </w:r>
+      <w:r>
+        <w:rPr>
+          <w:rFonts w:hint="eastAsia"/>
+        </w:rPr>
+        <w:t>[J].</w:t>
+      </w:r>
+      <w:r>
+        <w:rPr>
+          <w:rFonts w:hint="eastAsia"/>
+        </w:rPr>
+        <w:t>自动化应用</w:t>
+      </w:r>
+      <w:r>
+        <w:rPr>
+          <w:rFonts w:hint="eastAsia"/>
+        </w:rPr>
+        <w:t>,2024,65(12):103-104+108.DOI:10.19769/j.zdhy.2024.12.033.</w:t>
+      </w:r>
+    </w:p>
+    <w:p>
+      <w:pPr>
+        <w:pStyle w:val="afc"/>
+        <w:numPr>
+          <w:ilvl w:val="0"/>
+          <w:numId w:val="35"/>
+        </w:numPr>
+        <w:ind w:left="315" w:hangingChars="150" w:hanging="315"/>
+      </w:pPr>
+      <w:r>
+        <w:rPr>
+          <w:rFonts w:hint="eastAsia"/>
+        </w:rPr>
+        <w:t>王飞</w:t>
+      </w:r>
+      <w:r>
+        <w:rPr>
+          <w:rFonts w:hint="eastAsia"/>
+        </w:rPr>
+        <w:t>.BLDC</w:t>
+      </w:r>
+      <w:r>
+        <w:rPr>
+          <w:rFonts w:hint="eastAsia"/>
+        </w:rPr>
+        <w:t>驱动电路设计及应用</w:t>
+      </w:r>
+      <w:r>
+        <w:rPr>
+          <w:rFonts w:hint="eastAsia"/>
+        </w:rPr>
         <w:t>[D].</w:t>
       </w:r>
       <w:r>
         <w:rPr>
           <w:rFonts w:hint="eastAsia"/>
         </w:rPr>
-        <w:t>东南大学</w:t>
+        <w:t>西安电子科技大学</w:t>
       </w:r>
       <w:r>
         <w:rPr>
           <w:rFonts w:hint="eastAsia"/>
         </w:rPr>
+        <w:t>,2017.</w:t>
+      </w:r>
+    </w:p>
+    <w:p>
+      <w:pPr>
+        <w:pStyle w:val="afc"/>
+        <w:numPr>
+          <w:ilvl w:val="0"/>
+          <w:numId w:val="35"/>
+        </w:numPr>
+        <w:ind w:left="315" w:hangingChars="150" w:hanging="315"/>
+      </w:pPr>
+      <w:r>
+        <w:rPr>
+          <w:rFonts w:hint="eastAsia"/>
+        </w:rPr>
+        <w:t>谭加尼</w:t>
+      </w:r>
+      <w:r>
+        <w:rPr>
+          <w:rFonts w:hint="eastAsia"/>
+        </w:rPr>
+        <w:t>.</w:t>
+      </w:r>
+      <w:r>
+        <w:rPr>
+          <w:rFonts w:hint="eastAsia"/>
+        </w:rPr>
+        <w:t>基于</w:t>
+      </w:r>
+      <w:r>
+        <w:rPr>
+          <w:rFonts w:hint="eastAsia"/>
+        </w:rPr>
+        <w:t>STM32</w:t>
+      </w:r>
+      <w:r>
+        <w:rPr>
+          <w:rFonts w:hint="eastAsia"/>
+        </w:rPr>
+        <w:t>的无刷直流电机控制器研制</w:t>
+      </w:r>
+      <w:r>
+        <w:rPr>
+          <w:rFonts w:hint="eastAsia"/>
+        </w:rPr>
+        <w:t>[D].</w:t>
+      </w:r>
+      <w:r>
+        <w:rPr>
+          <w:rFonts w:hint="eastAsia"/>
+        </w:rPr>
+        <w:t>武汉工程大学</w:t>
+      </w:r>
+      <w:r>
+        <w:rPr>
+          <w:rFonts w:hint="eastAsia"/>
+        </w:rPr>
+        <w:t>,2020.DOI:10.27727/d.cnki.gwhxc.2020.000290.</w:t>
+      </w:r>
+    </w:p>
+    <w:p>
+      <w:pPr>
+        <w:pStyle w:val="afc"/>
+        <w:numPr>
+          <w:ilvl w:val="0"/>
+          <w:numId w:val="35"/>
+        </w:numPr>
+        <w:ind w:left="315" w:hangingChars="150" w:hanging="315"/>
+      </w:pPr>
+      <w:r>
+        <w:rPr>
+          <w:rFonts w:hint="eastAsia"/>
+        </w:rPr>
+        <w:t>敬心灵</w:t>
+      </w:r>
+      <w:r>
+        <w:rPr>
+          <w:rFonts w:hint="eastAsia"/>
+        </w:rPr>
+        <w:t>.</w:t>
+      </w:r>
+      <w:r>
+        <w:rPr>
+          <w:rFonts w:hint="eastAsia"/>
+        </w:rPr>
+        <w:t>基于</w:t>
+      </w:r>
+      <w:r>
+        <w:rPr>
+          <w:rFonts w:hint="eastAsia"/>
+        </w:rPr>
+        <w:t>STM32</w:t>
+      </w:r>
+      <w:r>
+        <w:rPr>
+          <w:rFonts w:hint="eastAsia"/>
+        </w:rPr>
+        <w:t>的无刷直流电机矢量控制系统研究</w:t>
+      </w:r>
+      <w:r>
+        <w:rPr>
+          <w:rFonts w:hint="eastAsia"/>
+        </w:rPr>
+        <w:t>[D].</w:t>
+      </w:r>
+      <w:r>
+        <w:rPr>
+          <w:rFonts w:hint="eastAsia"/>
+        </w:rPr>
+        <w:t>常州大学</w:t>
+      </w:r>
+      <w:r>
+        <w:rPr>
+          <w:rFonts w:hint="eastAsia"/>
+        </w:rPr>
+        <w:t>,2022.DOI:10.27739/d.cnki.gjsgy.2022.000412.</w:t>
+      </w:r>
+    </w:p>
+    <w:p>
+      <w:pPr>
+        <w:pStyle w:val="afc"/>
+        <w:numPr>
+          <w:ilvl w:val="0"/>
+          <w:numId w:val="35"/>
+        </w:numPr>
+        <w:ind w:left="315" w:hangingChars="150" w:hanging="315"/>
+      </w:pPr>
+      <w:r>
+        <w:rPr>
+          <w:rFonts w:hint="eastAsia"/>
+        </w:rPr>
+        <w:t>马鸿德</w:t>
+      </w:r>
+      <w:r>
+        <w:rPr>
+          <w:rFonts w:hint="eastAsia"/>
+        </w:rPr>
+        <w:t>.BLDC</w:t>
+      </w:r>
+      <w:r>
+        <w:rPr>
+          <w:rFonts w:hint="eastAsia"/>
+        </w:rPr>
+        <w:t>电机控制器的研究与设计</w:t>
+      </w:r>
+      <w:r>
+        <w:rPr>
+          <w:rFonts w:hint="eastAsia"/>
+        </w:rPr>
+        <w:t>[D].</w:t>
+      </w:r>
+      <w:r>
+        <w:rPr>
+          <w:rFonts w:hint="eastAsia"/>
+        </w:rPr>
+        <w:t>中国海洋大学</w:t>
+      </w:r>
+      <w:r>
+        <w:rPr>
+          <w:rFonts w:hint="eastAsia"/>
+        </w:rPr>
         <w:t>,2015.</w:t>
       </w:r>
     </w:p>
     <w:p>
+      <w:pPr>
+        <w:pStyle w:val="afc"/>
+        <w:numPr>
+          <w:ilvl w:val="0"/>
+          <w:numId w:val="35"/>
+        </w:numPr>
+        <w:ind w:left="315" w:hangingChars="150" w:hanging="315"/>
+      </w:pPr>
       <w:r>
         <w:rPr>
           <w:rFonts w:hint="eastAsia"/>
         </w:rPr>
-        <w:t>[2]</w:t>
+        <w:t>王聪</w:t>
       </w:r>
       <w:r>
         <w:rPr>
           <w:rFonts w:hint="eastAsia"/>
         </w:rPr>
-        <w:t>黄龙亮</w:t>
+        <w:t>.</w:t>
       </w:r>
       <w:r>
         <w:rPr>
           <w:rFonts w:hint="eastAsia"/>
         </w:rPr>
+        <w:t>基于</w:t>
+      </w:r>
+      <w:r>
+        <w:rPr>
+          <w:rFonts w:hint="eastAsia"/>
+        </w:rPr>
+        <w:t>STM32</w:t>
+      </w:r>
+      <w:r>
+        <w:rPr>
+          <w:rFonts w:hint="eastAsia"/>
+        </w:rPr>
+        <w:t>的无刷直流电机控制系统研究</w:t>
+      </w:r>
+      <w:r>
+        <w:rPr>
+          <w:rFonts w:hint="eastAsia"/>
+        </w:rPr>
+        <w:t>[J].</w:t>
+      </w:r>
+      <w:r>
+        <w:rPr>
+          <w:rFonts w:hint="eastAsia"/>
+        </w:rPr>
+        <w:t>微处理机</w:t>
+      </w:r>
+      <w:r>
+        <w:rPr>
+          <w:rFonts w:hint="eastAsia"/>
+        </w:rPr>
+        <w:t>,2022,43(02):11-15.</w:t>
+      </w:r>
+    </w:p>
+    <w:p>
+      <w:pPr>
+        <w:pStyle w:val="afc"/>
+        <w:numPr>
+          <w:ilvl w:val="0"/>
+          <w:numId w:val="35"/>
+        </w:numPr>
+        <w:ind w:left="315" w:hangingChars="150" w:hanging="315"/>
+      </w:pPr>
+      <w:r>
+        <w:rPr>
+          <w:rFonts w:hint="eastAsia"/>
+        </w:rPr>
+        <w:t>赵国清</w:t>
+      </w:r>
+      <w:r>
+        <w:rPr>
+          <w:rFonts w:hint="eastAsia"/>
+        </w:rPr>
         <w:t>,</w:t>
       </w:r>
       <w:r>
         <w:rPr>
           <w:rFonts w:hint="eastAsia"/>
         </w:rPr>
-        <w:t>胡鹏飞</w:t>
+        <w:t>武涵</w:t>
       </w:r>
       <w:r>
         <w:rPr>
           <w:rFonts w:hint="eastAsia"/>
         </w:rPr>
-        <w:t>,</w:t>
+        <w:t>.</w:t>
       </w:r>
       <w:r>
         <w:rPr>
           <w:rFonts w:hint="eastAsia"/>
         </w:rPr>
-        <w:t>陈玉洁</w:t>
+        <w:t>基于</w:t>
       </w:r>
       <w:r>
         <w:rPr>
           <w:rFonts w:hint="eastAsia"/>
         </w:rPr>
-        <w:t>,</w:t>
+        <w:t>STM32</w:t>
       </w:r>
       <w:r>
         <w:rPr>
           <w:rFonts w:hint="eastAsia"/>
         </w:rPr>
-        <w:t>等</w:t>
+        <w:t>的无感无刷直流电机控制系统设计</w:t>
       </w:r>
       <w:r>
         <w:rPr>
           <w:rFonts w:hint="eastAsia"/>
         </w:rPr>
+        <w:t>[J].</w:t>
+      </w:r>
+      <w:r>
+        <w:rPr>
+          <w:rFonts w:hint="eastAsia"/>
+        </w:rPr>
+        <w:t>自动化应用</w:t>
+      </w:r>
+      <w:r>
+        <w:rPr>
+          <w:rFonts w:hint="eastAsia"/>
+        </w:rPr>
+        <w:t>,2024,65(05):142-148+152.DOI:10.19769/j.zdhy.2024.05.042.</w:t>
+      </w:r>
+    </w:p>
+    <w:p>
+      <w:pPr>
+        <w:pStyle w:val="afc"/>
+        <w:numPr>
+          <w:ilvl w:val="0"/>
+          <w:numId w:val="35"/>
+        </w:numPr>
+        <w:ind w:left="315" w:hangingChars="150" w:hanging="315"/>
+      </w:pPr>
+      <w:r>
+        <w:rPr>
+          <w:rFonts w:hint="eastAsia"/>
+        </w:rPr>
+        <w:t>方思鹏</w:t>
+      </w:r>
+      <w:r>
+        <w:rPr>
+          <w:rFonts w:hint="eastAsia"/>
+        </w:rPr>
         <w:t>.</w:t>
       </w:r>
       <w:r>
         <w:rPr>
           <w:rFonts w:hint="eastAsia"/>
         </w:rPr>
-        <w:t>基于</w:t>
+        <w:t>无刷直流电机高性能驱动电路的设计与实现</w:t>
       </w:r>
       <w:r>
         <w:rPr>
           <w:rFonts w:hint="eastAsia"/>
         </w:rPr>
-        <w:t>ARM</w:t>
+        <w:t>[D].</w:t>
       </w:r>
       <w:r>
         <w:rPr>
           <w:rFonts w:hint="eastAsia"/>
         </w:rPr>
-        <w:t>的无刷直流电机容错控制系统研究</w:t>
+        <w:t>电子科技大学</w:t>
       </w:r>
       <w:r>
         <w:rPr>
           <w:rFonts w:hint="eastAsia"/>
         </w:rPr>
+        <w:t>,2023.DOI:10.27005/d.cnki.gdzku.2023.003895.</w:t>
+      </w:r>
+    </w:p>
+    <w:p>
+      <w:pPr>
+        <w:pStyle w:val="afc"/>
+        <w:numPr>
+          <w:ilvl w:val="0"/>
+          <w:numId w:val="35"/>
+        </w:numPr>
+        <w:ind w:left="315" w:hangingChars="150" w:hanging="315"/>
+      </w:pPr>
+      <w:r>
+        <w:rPr>
+          <w:rFonts w:hint="eastAsia"/>
+        </w:rPr>
+        <w:t>张平稳</w:t>
+      </w:r>
+      <w:r>
+        <w:rPr>
+          <w:rFonts w:hint="eastAsia"/>
+        </w:rPr>
+        <w:t>.</w:t>
+      </w:r>
+      <w:r>
+        <w:rPr>
+          <w:rFonts w:hint="eastAsia"/>
+        </w:rPr>
+        <w:t>高速无刷直流电机控制系统硬件电路设计</w:t>
+      </w:r>
+      <w:r>
+        <w:rPr>
+          <w:rFonts w:hint="eastAsia"/>
+        </w:rPr>
         <w:t>[J].</w:t>
       </w:r>
       <w:r>
@@ -16209,514 +16245,14 @@
         <w:rPr>
           <w:rFonts w:hint="eastAsia"/>
         </w:rPr>
-        <w:t>,2024,65(12):103-104+</w:t>
-      </w:r>
-      <w:proofErr w:type="gramStart"/>
-      <w:r>
-        <w:rPr>
-          <w:rFonts w:hint="eastAsia"/>
-        </w:rPr>
-        <w:t>108.DOI:10.19769/j.zdhy</w:t>
-      </w:r>
-      <w:proofErr w:type="gramEnd"/>
-      <w:r>
-        <w:rPr>
-          <w:rFonts w:hint="eastAsia"/>
-        </w:rPr>
-        <w:t>.2024.12.033.</w:t>
-      </w:r>
-    </w:p>
-    <w:p>
-      <w:r>
-        <w:rPr>
-          <w:rFonts w:hint="eastAsia"/>
-        </w:rPr>
-        <w:t>[3]</w:t>
-      </w:r>
-      <w:r>
-        <w:rPr>
-          <w:rFonts w:hint="eastAsia"/>
-        </w:rPr>
-        <w:t>王飞</w:t>
-      </w:r>
-      <w:r>
-        <w:rPr>
-          <w:rFonts w:hint="eastAsia"/>
-        </w:rPr>
-        <w:t>.BLDC</w:t>
-      </w:r>
-      <w:r>
-        <w:rPr>
-          <w:rFonts w:hint="eastAsia"/>
-        </w:rPr>
-        <w:t>驱动电路设计及应用</w:t>
-      </w:r>
-      <w:r>
-        <w:rPr>
-          <w:rFonts w:hint="eastAsia"/>
-        </w:rPr>
-        <w:t>[D].</w:t>
-      </w:r>
-      <w:r>
-        <w:rPr>
-          <w:rFonts w:hint="eastAsia"/>
-        </w:rPr>
-        <w:t>西安电子科技大学</w:t>
-      </w:r>
-      <w:r>
-        <w:rPr>
-          <w:rFonts w:hint="eastAsia"/>
-        </w:rPr>
-        <w:t>,2017.</w:t>
-      </w:r>
-    </w:p>
-    <w:p>
-      <w:r>
-        <w:rPr>
-          <w:rFonts w:hint="eastAsia"/>
-        </w:rPr>
-        <w:t>[4]</w:t>
-      </w:r>
-      <w:r>
-        <w:rPr>
-          <w:rFonts w:hint="eastAsia"/>
-        </w:rPr>
-        <w:t>谭加尼</w:t>
-      </w:r>
-      <w:r>
-        <w:rPr>
-          <w:rFonts w:hint="eastAsia"/>
-        </w:rPr>
-        <w:t>.</w:t>
-      </w:r>
-      <w:r>
-        <w:rPr>
-          <w:rFonts w:hint="eastAsia"/>
-        </w:rPr>
-        <w:t>基于</w:t>
-      </w:r>
-      <w:r>
-        <w:rPr>
-          <w:rFonts w:hint="eastAsia"/>
-        </w:rPr>
-        <w:t>STM32</w:t>
-      </w:r>
-      <w:r>
-        <w:rPr>
-          <w:rFonts w:hint="eastAsia"/>
-        </w:rPr>
-        <w:t>的无刷直流电机控制器研制</w:t>
-      </w:r>
-      <w:r>
-        <w:rPr>
-          <w:rFonts w:hint="eastAsia"/>
-        </w:rPr>
-        <w:t>[D].</w:t>
-      </w:r>
-      <w:r>
-        <w:rPr>
-          <w:rFonts w:hint="eastAsia"/>
-        </w:rPr>
-        <w:t>武汉工程大学</w:t>
-      </w:r>
-      <w:r>
-        <w:rPr>
-          <w:rFonts w:hint="eastAsia"/>
-        </w:rPr>
-        <w:t>,2020.</w:t>
-      </w:r>
-      <w:proofErr w:type="gramStart"/>
-      <w:r>
-        <w:rPr>
-          <w:rFonts w:hint="eastAsia"/>
-        </w:rPr>
-        <w:t>DOI:10.27727/d.cnki.gwhxc</w:t>
-      </w:r>
-      <w:proofErr w:type="gramEnd"/>
-      <w:r>
-        <w:rPr>
-          <w:rFonts w:hint="eastAsia"/>
-        </w:rPr>
-        <w:t>.2020.000290.</w:t>
-      </w:r>
-    </w:p>
-    <w:p>
-      <w:r>
-        <w:rPr>
-          <w:rFonts w:hint="eastAsia"/>
-        </w:rPr>
-        <w:t>[5]</w:t>
-      </w:r>
-      <w:r>
-        <w:rPr>
-          <w:rFonts w:hint="eastAsia"/>
-        </w:rPr>
-        <w:t>敬心灵</w:t>
-      </w:r>
-      <w:r>
-        <w:rPr>
-          <w:rFonts w:hint="eastAsia"/>
-        </w:rPr>
-        <w:t>.</w:t>
-      </w:r>
-      <w:r>
-        <w:rPr>
-          <w:rFonts w:hint="eastAsia"/>
-        </w:rPr>
-        <w:t>基于</w:t>
-      </w:r>
-      <w:r>
-        <w:rPr>
-          <w:rFonts w:hint="eastAsia"/>
-        </w:rPr>
-        <w:t>STM32</w:t>
-      </w:r>
-      <w:r>
-        <w:rPr>
-          <w:rFonts w:hint="eastAsia"/>
-        </w:rPr>
-        <w:t>的无刷直流电机矢量控制系统研究</w:t>
-      </w:r>
-      <w:r>
-        <w:rPr>
-          <w:rFonts w:hint="eastAsia"/>
-        </w:rPr>
-        <w:t>[D].</w:t>
-      </w:r>
-      <w:r>
-        <w:rPr>
-          <w:rFonts w:hint="eastAsia"/>
-        </w:rPr>
-        <w:t>常州大学</w:t>
-      </w:r>
-      <w:r>
-        <w:rPr>
-          <w:rFonts w:hint="eastAsia"/>
-        </w:rPr>
-        <w:t>,2022.</w:t>
-      </w:r>
-      <w:proofErr w:type="gramStart"/>
-      <w:r>
-        <w:rPr>
-          <w:rFonts w:hint="eastAsia"/>
-        </w:rPr>
-        <w:t>DOI:10.27739/d.cnki.gjsgy</w:t>
-      </w:r>
-      <w:proofErr w:type="gramEnd"/>
-      <w:r>
-        <w:rPr>
-          <w:rFonts w:hint="eastAsia"/>
-        </w:rPr>
-        <w:t>.2022.000412.</w:t>
-      </w:r>
-    </w:p>
-    <w:p>
-      <w:r>
-        <w:rPr>
-          <w:rFonts w:hint="eastAsia"/>
-        </w:rPr>
-        <w:t>[6]</w:t>
-      </w:r>
-      <w:r>
-        <w:rPr>
-          <w:rFonts w:hint="eastAsia"/>
-        </w:rPr>
-        <w:t>马鸿德</w:t>
-      </w:r>
-      <w:r>
-        <w:rPr>
-          <w:rFonts w:hint="eastAsia"/>
-        </w:rPr>
-        <w:t>.BLDC</w:t>
-      </w:r>
-      <w:r>
-        <w:rPr>
-          <w:rFonts w:hint="eastAsia"/>
-        </w:rPr>
-        <w:t>电机控制器的研究与设计</w:t>
-      </w:r>
-      <w:r>
-        <w:rPr>
-          <w:rFonts w:hint="eastAsia"/>
-        </w:rPr>
-        <w:t>[D].</w:t>
-      </w:r>
-      <w:r>
-        <w:rPr>
-          <w:rFonts w:hint="eastAsia"/>
-        </w:rPr>
-        <w:t>中国海洋大学</w:t>
-      </w:r>
-      <w:r>
-        <w:rPr>
-          <w:rFonts w:hint="eastAsia"/>
-        </w:rPr>
-        <w:t>,2015.</w:t>
-      </w:r>
-    </w:p>
-    <w:p>
-      <w:r>
-        <w:rPr>
-          <w:rFonts w:hint="eastAsia"/>
-        </w:rPr>
-        <w:t>[7]</w:t>
-      </w:r>
-      <w:r>
-        <w:rPr>
-          <w:rFonts w:hint="eastAsia"/>
-        </w:rPr>
-        <w:t>王聪</w:t>
-      </w:r>
-      <w:r>
-        <w:rPr>
-          <w:rFonts w:hint="eastAsia"/>
-        </w:rPr>
-        <w:t>.</w:t>
-      </w:r>
-      <w:r>
-        <w:rPr>
-          <w:rFonts w:hint="eastAsia"/>
-        </w:rPr>
-        <w:t>基于</w:t>
-      </w:r>
-      <w:r>
-        <w:rPr>
-          <w:rFonts w:hint="eastAsia"/>
-        </w:rPr>
-        <w:t>STM32</w:t>
-      </w:r>
-      <w:r>
-        <w:rPr>
-          <w:rFonts w:hint="eastAsia"/>
-        </w:rPr>
-        <w:t>的无刷直流电机控制系统研究</w:t>
-      </w:r>
-      <w:r>
-        <w:rPr>
-          <w:rFonts w:hint="eastAsia"/>
-        </w:rPr>
-        <w:t>[J].</w:t>
-      </w:r>
-      <w:r>
-        <w:rPr>
-          <w:rFonts w:hint="eastAsia"/>
-        </w:rPr>
-        <w:t>微处理机</w:t>
-      </w:r>
-      <w:r>
-        <w:rPr>
-          <w:rFonts w:hint="eastAsia"/>
-        </w:rPr>
-        <w:t>,2022,43(02):11-15.</w:t>
-      </w:r>
-    </w:p>
-    <w:p>
-      <w:r>
-        <w:rPr>
-          <w:rFonts w:hint="eastAsia"/>
-        </w:rPr>
-        <w:t>[8]</w:t>
-      </w:r>
-      <w:r>
-        <w:rPr>
-          <w:rFonts w:hint="eastAsia"/>
-        </w:rPr>
-        <w:t>赵国清</w:t>
-      </w:r>
-      <w:r>
-        <w:rPr>
-          <w:rFonts w:hint="eastAsia"/>
-        </w:rPr>
-        <w:t>,</w:t>
-      </w:r>
-      <w:proofErr w:type="gramStart"/>
-      <w:r>
-        <w:rPr>
-          <w:rFonts w:hint="eastAsia"/>
-        </w:rPr>
-        <w:t>武涵</w:t>
-      </w:r>
-      <w:proofErr w:type="gramEnd"/>
-      <w:r>
-        <w:rPr>
-          <w:rFonts w:hint="eastAsia"/>
-        </w:rPr>
-        <w:t>.</w:t>
-      </w:r>
-      <w:r>
-        <w:rPr>
-          <w:rFonts w:hint="eastAsia"/>
-        </w:rPr>
-        <w:t>基于</w:t>
-      </w:r>
-      <w:r>
-        <w:rPr>
-          <w:rFonts w:hint="eastAsia"/>
-        </w:rPr>
-        <w:t>STM32</w:t>
-      </w:r>
-      <w:r>
-        <w:rPr>
-          <w:rFonts w:hint="eastAsia"/>
-        </w:rPr>
-        <w:t>的无感无刷直流电机控制系统设计</w:t>
-      </w:r>
-      <w:r>
-        <w:rPr>
-          <w:rFonts w:hint="eastAsia"/>
-        </w:rPr>
-        <w:t>[J].</w:t>
-      </w:r>
-      <w:r>
-        <w:rPr>
-          <w:rFonts w:hint="eastAsia"/>
-        </w:rPr>
-        <w:t>自动化应用</w:t>
-      </w:r>
-      <w:r>
-        <w:rPr>
-          <w:rFonts w:hint="eastAsia"/>
-        </w:rPr>
-        <w:t>,2024,65(05):142-148+</w:t>
-      </w:r>
-      <w:proofErr w:type="gramStart"/>
-      <w:r>
-        <w:rPr>
-          <w:rFonts w:hint="eastAsia"/>
-        </w:rPr>
-        <w:t>152.DOI:10.19769/j.zdhy</w:t>
-      </w:r>
-      <w:proofErr w:type="gramEnd"/>
-      <w:r>
-        <w:rPr>
-          <w:rFonts w:hint="eastAsia"/>
-        </w:rPr>
-        <w:t>.2024.05.042.</w:t>
-      </w:r>
-    </w:p>
-    <w:p>
-      <w:r>
-        <w:rPr>
-          <w:rFonts w:hint="eastAsia"/>
-        </w:rPr>
-        <w:t>[9]</w:t>
-      </w:r>
-      <w:proofErr w:type="gramStart"/>
-      <w:r>
-        <w:rPr>
-          <w:rFonts w:hint="eastAsia"/>
-        </w:rPr>
-        <w:t>方思鹏</w:t>
-      </w:r>
-      <w:proofErr w:type="gramEnd"/>
-      <w:r>
-        <w:rPr>
-          <w:rFonts w:hint="eastAsia"/>
-        </w:rPr>
-        <w:t>.</w:t>
-      </w:r>
-      <w:r>
-        <w:rPr>
-          <w:rFonts w:hint="eastAsia"/>
-        </w:rPr>
-        <w:t>无刷直流电机高性能驱动电路的设计与实现</w:t>
-      </w:r>
-      <w:r>
-        <w:rPr>
-          <w:rFonts w:hint="eastAsia"/>
-        </w:rPr>
-        <w:t>[D].</w:t>
-      </w:r>
-      <w:r>
-        <w:rPr>
-          <w:rFonts w:hint="eastAsia"/>
-        </w:rPr>
-        <w:t>电子科技大学</w:t>
-      </w:r>
-      <w:r>
-        <w:rPr>
-          <w:rFonts w:hint="eastAsia"/>
-        </w:rPr>
-        <w:t>,2023.</w:t>
-      </w:r>
-      <w:proofErr w:type="gramStart"/>
-      <w:r>
-        <w:rPr>
-          <w:rFonts w:hint="eastAsia"/>
-        </w:rPr>
-        <w:t>DOI:10.27005/d.cnki.gdzku</w:t>
-      </w:r>
-      <w:proofErr w:type="gramEnd"/>
-      <w:r>
-        <w:rPr>
-          <w:rFonts w:hint="eastAsia"/>
-        </w:rPr>
-        <w:t>.2023.003895.</w:t>
-      </w:r>
-    </w:p>
-    <w:p>
-      <w:r>
-        <w:rPr>
-          <w:rFonts w:hint="eastAsia"/>
-        </w:rPr>
-        <w:t>[10]</w:t>
-      </w:r>
-      <w:r>
-        <w:rPr>
-          <w:rFonts w:hint="eastAsia"/>
-        </w:rPr>
-        <w:t>张平稳</w:t>
-      </w:r>
-      <w:r>
-        <w:rPr>
-          <w:rFonts w:hint="eastAsia"/>
-        </w:rPr>
-        <w:t>.</w:t>
-      </w:r>
-      <w:r>
-        <w:rPr>
-          <w:rFonts w:hint="eastAsia"/>
-        </w:rPr>
-        <w:t>高速无刷直流电机控制系统硬件电路设计</w:t>
-      </w:r>
-      <w:r>
-        <w:rPr>
-          <w:rFonts w:hint="eastAsia"/>
-        </w:rPr>
-        <w:t>[J].</w:t>
-      </w:r>
-      <w:r>
-        <w:rPr>
-          <w:rFonts w:hint="eastAsia"/>
-        </w:rPr>
-        <w:t>自动化应用</w:t>
-      </w:r>
-      <w:r>
-        <w:rPr>
-          <w:rFonts w:hint="eastAsia"/>
-        </w:rPr>
-        <w:t>,2019,(09):44-45+</w:t>
-      </w:r>
-      <w:proofErr w:type="gramStart"/>
-      <w:r>
-        <w:rPr>
-          <w:rFonts w:hint="eastAsia"/>
-        </w:rPr>
-        <w:t>48.DOI:10.19769/j.zdhy</w:t>
-      </w:r>
-      <w:proofErr w:type="gramEnd"/>
-      <w:r>
-        <w:rPr>
-          <w:rFonts w:hint="eastAsia"/>
-        </w:rPr>
-        <w:t>.2019.09.017.</w:t>
+        <w:t>,2019,(09):44-45+48.DOI:10.19769/j.zdhy.2019.09.017.</w:t>
       </w:r>
     </w:p>
     <w:p>
       <w:pPr>
         <w:pStyle w:val="1"/>
         <w:spacing w:afterLines="50" w:after="156"/>
-        <w:ind w:left="0" w:firstLine="0"/>
+        <w:ind w:left="723" w:hangingChars="200" w:hanging="723"/>
         <w:rPr>
           <w:rFonts w:hint="eastAsia"/>
         </w:rPr>
@@ -19300,6 +18836,95 @@
     </w:lvl>
   </w:abstractNum>
   <w:abstractNum w:abstractNumId="24" w15:restartNumberingAfterBreak="0">
+    <w:nsid w:val="580B66A2"/>
+    <w:multiLevelType w:val="hybridMultilevel"/>
+    <w:tmpl w:val="4DC2A350"/>
+    <w:lvl w:ilvl="0" w:tplc="0C208C84">
+      <w:start w:val="1"/>
+      <w:numFmt w:val="decimal"/>
+      <w:lvlText w:val="[%1]"/>
+      <w:lvlJc w:val="center"/>
+      <w:pPr>
+        <w:ind w:left="880" w:hanging="440"/>
+      </w:pPr>
+      <w:rPr>
+        <w:rFonts w:ascii="Times New Roman" w:hAnsi="Times New Roman" w:cs="Times New Roman" w:hint="default"/>
+      </w:rPr>
+    </w:lvl>
+    <w:lvl w:ilvl="1" w:tplc="04090019" w:tentative="1">
+      <w:start w:val="1"/>
+      <w:numFmt w:val="lowerLetter"/>
+      <w:lvlText w:val="%2)"/>
+      <w:lvlJc w:val="left"/>
+      <w:pPr>
+        <w:ind w:left="880" w:hanging="440"/>
+      </w:pPr>
+    </w:lvl>
+    <w:lvl w:ilvl="2" w:tplc="0409001B" w:tentative="1">
+      <w:start w:val="1"/>
+      <w:numFmt w:val="lowerRoman"/>
+      <w:lvlText w:val="%3."/>
+      <w:lvlJc w:val="right"/>
+      <w:pPr>
+        <w:ind w:left="1320" w:hanging="440"/>
+      </w:pPr>
+    </w:lvl>
+    <w:lvl w:ilvl="3" w:tplc="0409000F" w:tentative="1">
+      <w:start w:val="1"/>
+      <w:numFmt w:val="decimal"/>
+      <w:lvlText w:val="%4."/>
+      <w:lvlJc w:val="left"/>
+      <w:pPr>
+        <w:ind w:left="1760" w:hanging="440"/>
+      </w:pPr>
+    </w:lvl>
+    <w:lvl w:ilvl="4" w:tplc="04090019" w:tentative="1">
+      <w:start w:val="1"/>
+      <w:numFmt w:val="lowerLetter"/>
+      <w:lvlText w:val="%5)"/>
+      <w:lvlJc w:val="left"/>
+      <w:pPr>
+        <w:ind w:left="2200" w:hanging="440"/>
+      </w:pPr>
+    </w:lvl>
+    <w:lvl w:ilvl="5" w:tplc="0409001B" w:tentative="1">
+      <w:start w:val="1"/>
+      <w:numFmt w:val="lowerRoman"/>
+      <w:lvlText w:val="%6."/>
+      <w:lvlJc w:val="right"/>
+      <w:pPr>
+        <w:ind w:left="2640" w:hanging="440"/>
+      </w:pPr>
+    </w:lvl>
+    <w:lvl w:ilvl="6" w:tplc="0409000F" w:tentative="1">
+      <w:start w:val="1"/>
+      <w:numFmt w:val="decimal"/>
+      <w:lvlText w:val="%7."/>
+      <w:lvlJc w:val="left"/>
+      <w:pPr>
+        <w:ind w:left="3080" w:hanging="440"/>
+      </w:pPr>
+    </w:lvl>
+    <w:lvl w:ilvl="7" w:tplc="04090019" w:tentative="1">
+      <w:start w:val="1"/>
+      <w:numFmt w:val="lowerLetter"/>
+      <w:lvlText w:val="%8)"/>
+      <w:lvlJc w:val="left"/>
+      <w:pPr>
+        <w:ind w:left="3520" w:hanging="440"/>
+      </w:pPr>
+    </w:lvl>
+    <w:lvl w:ilvl="8" w:tplc="0409001B" w:tentative="1">
+      <w:start w:val="1"/>
+      <w:numFmt w:val="lowerRoman"/>
+      <w:lvlText w:val="%9."/>
+      <w:lvlJc w:val="right"/>
+      <w:pPr>
+        <w:ind w:left="3960" w:hanging="440"/>
+      </w:pPr>
+    </w:lvl>
+  </w:abstractNum>
+  <w:abstractNum w:abstractNumId="25" w15:restartNumberingAfterBreak="0">
     <w:nsid w:val="5C3D67C2"/>
     <w:multiLevelType w:val="hybridMultilevel"/>
     <w:tmpl w:val="96EA39A4"/>
@@ -19388,7 +19013,7 @@
       </w:pPr>
     </w:lvl>
   </w:abstractNum>
-  <w:abstractNum w:abstractNumId="25" w15:restartNumberingAfterBreak="0">
+  <w:abstractNum w:abstractNumId="26" w15:restartNumberingAfterBreak="0">
     <w:nsid w:val="5D2E719E"/>
     <w:multiLevelType w:val="multilevel"/>
     <w:tmpl w:val="5D2E719E"/>
@@ -19501,7 +19126,7 @@
       </w:rPr>
     </w:lvl>
   </w:abstractNum>
-  <w:abstractNum w:abstractNumId="26" w15:restartNumberingAfterBreak="0">
+  <w:abstractNum w:abstractNumId="27" w15:restartNumberingAfterBreak="0">
     <w:nsid w:val="5F951CAA"/>
     <w:multiLevelType w:val="hybridMultilevel"/>
     <w:tmpl w:val="A37076BE"/>
@@ -19590,7 +19215,7 @@
       </w:pPr>
     </w:lvl>
   </w:abstractNum>
-  <w:abstractNum w:abstractNumId="27" w15:restartNumberingAfterBreak="0">
+  <w:abstractNum w:abstractNumId="28" w15:restartNumberingAfterBreak="0">
     <w:nsid w:val="64833B5E"/>
     <w:multiLevelType w:val="hybridMultilevel"/>
     <w:tmpl w:val="A1909CF8"/>
@@ -19679,7 +19304,7 @@
       </w:pPr>
     </w:lvl>
   </w:abstractNum>
-  <w:abstractNum w:abstractNumId="28" w15:restartNumberingAfterBreak="0">
+  <w:abstractNum w:abstractNumId="29" w15:restartNumberingAfterBreak="0">
     <w:nsid w:val="6D070005"/>
     <w:multiLevelType w:val="multilevel"/>
     <w:tmpl w:val="6D070005"/>
@@ -19768,7 +19393,7 @@
       </w:pPr>
     </w:lvl>
   </w:abstractNum>
-  <w:abstractNum w:abstractNumId="29" w15:restartNumberingAfterBreak="0">
+  <w:abstractNum w:abstractNumId="30" w15:restartNumberingAfterBreak="0">
     <w:nsid w:val="700B3748"/>
     <w:multiLevelType w:val="hybridMultilevel"/>
     <w:tmpl w:val="11F08AE0"/>
@@ -19857,7 +19482,7 @@
       </w:pPr>
     </w:lvl>
   </w:abstractNum>
-  <w:abstractNum w:abstractNumId="30" w15:restartNumberingAfterBreak="0">
+  <w:abstractNum w:abstractNumId="31" w15:restartNumberingAfterBreak="0">
     <w:nsid w:val="705A0AA7"/>
     <w:multiLevelType w:val="multilevel"/>
     <w:tmpl w:val="705A0AA7"/>
@@ -19946,7 +19571,7 @@
       </w:pPr>
     </w:lvl>
   </w:abstractNum>
-  <w:abstractNum w:abstractNumId="31" w15:restartNumberingAfterBreak="0">
+  <w:abstractNum w:abstractNumId="32" w15:restartNumberingAfterBreak="0">
     <w:nsid w:val="711D3068"/>
     <w:multiLevelType w:val="multilevel"/>
     <w:tmpl w:val="8BF84374"/>
@@ -20059,7 +19684,7 @@
       </w:pPr>
     </w:lvl>
   </w:abstractNum>
-  <w:abstractNum w:abstractNumId="32" w15:restartNumberingAfterBreak="0">
+  <w:abstractNum w:abstractNumId="33" w15:restartNumberingAfterBreak="0">
     <w:nsid w:val="713A0921"/>
     <w:multiLevelType w:val="multilevel"/>
     <w:tmpl w:val="E9A62056"/>
@@ -20172,7 +19797,7 @@
       </w:pPr>
     </w:lvl>
   </w:abstractNum>
-  <w:abstractNum w:abstractNumId="33" w15:restartNumberingAfterBreak="0">
+  <w:abstractNum w:abstractNumId="34" w15:restartNumberingAfterBreak="0">
     <w:nsid w:val="72FF72CB"/>
     <w:multiLevelType w:val="hybridMultilevel"/>
     <w:tmpl w:val="6C6E2780"/>
@@ -20265,7 +19890,7 @@
     <w:abstractNumId w:val="19"/>
   </w:num>
   <w:num w:numId="2" w16cid:durableId="82772544">
-    <w:abstractNumId w:val="25"/>
+    <w:abstractNumId w:val="26"/>
   </w:num>
   <w:num w:numId="3" w16cid:durableId="359016114">
     <w:abstractNumId w:val="11"/>
@@ -20289,7 +19914,7 @@
     <w:abstractNumId w:val="14"/>
   </w:num>
   <w:num w:numId="10" w16cid:durableId="257295619">
-    <w:abstractNumId w:val="30"/>
+    <w:abstractNumId w:val="31"/>
   </w:num>
   <w:num w:numId="11" w16cid:durableId="1404059407">
     <w:abstractNumId w:val="18"/>
@@ -20298,7 +19923,7 @@
     <w:abstractNumId w:val="8"/>
   </w:num>
   <w:num w:numId="13" w16cid:durableId="125860290">
-    <w:abstractNumId w:val="28"/>
+    <w:abstractNumId w:val="29"/>
   </w:num>
   <w:num w:numId="14" w16cid:durableId="1309632916">
     <w:abstractNumId w:val="15"/>
@@ -20310,16 +19935,16 @@
     <w:abstractNumId w:val="21"/>
   </w:num>
   <w:num w:numId="17" w16cid:durableId="2065906577">
+    <w:abstractNumId w:val="28"/>
+  </w:num>
+  <w:num w:numId="18" w16cid:durableId="1499729619">
+    <w:abstractNumId w:val="30"/>
+  </w:num>
+  <w:num w:numId="19" w16cid:durableId="1632436512">
     <w:abstractNumId w:val="27"/>
   </w:num>
-  <w:num w:numId="18" w16cid:durableId="1499729619">
-    <w:abstractNumId w:val="29"/>
-  </w:num>
-  <w:num w:numId="19" w16cid:durableId="1632436512">
-    <w:abstractNumId w:val="26"/>
-  </w:num>
   <w:num w:numId="20" w16cid:durableId="509611717">
-    <w:abstractNumId w:val="24"/>
+    <w:abstractNumId w:val="25"/>
   </w:num>
   <w:num w:numId="21" w16cid:durableId="341592754">
     <w:abstractNumId w:val="22"/>
@@ -20328,10 +19953,10 @@
     <w:abstractNumId w:val="9"/>
   </w:num>
   <w:num w:numId="23" w16cid:durableId="1059667881">
-    <w:abstractNumId w:val="33"/>
+    <w:abstractNumId w:val="34"/>
   </w:num>
   <w:num w:numId="24" w16cid:durableId="626086994">
-    <w:abstractNumId w:val="31"/>
+    <w:abstractNumId w:val="32"/>
     <w:lvlOverride w:ilvl="0">
       <w:lvl w:ilvl="0">
         <w:numFmt w:val="bullet"/>
@@ -20411,7 +20036,7 @@
     </w:lvlOverride>
   </w:num>
   <w:num w:numId="28" w16cid:durableId="1729838074">
-    <w:abstractNumId w:val="32"/>
+    <w:abstractNumId w:val="33"/>
     <w:lvlOverride w:ilvl="0">
       <w:lvl w:ilvl="0">
         <w:numFmt w:val="bullet"/>
@@ -20447,6 +20072,9 @@
   </w:num>
   <w:num w:numId="34" w16cid:durableId="1775126426">
     <w:abstractNumId w:val="10"/>
+  </w:num>
+  <w:num w:numId="35" w16cid:durableId="575172203">
+    <w:abstractNumId w:val="24"/>
   </w:num>
 </w:numbering>
 </file>

--- a/paper/2203080517-汤红辉-智慧健康学院-三项有感无刷电机驱动器硬件设计/2203080517汤红辉智慧健康学院三项有感无刷电机驱动器硬件设计.docx
+++ b/paper/2203080517-汤红辉-智慧健康学院-三项有感无刷电机驱动器硬件设计/2203080517汤红辉智慧健康学院三项有感无刷电机驱动器硬件设计.docx
@@ -3473,7 +3473,7 @@
         </w:rPr>
         <w:lastRenderedPageBreak/>
         <w:drawing>
-          <wp:anchor distT="0" distB="0" distL="114300" distR="114300" simplePos="0" relativeHeight="251713536" behindDoc="0" locked="0" layoutInCell="1" allowOverlap="1" wp14:anchorId="5F85F50F" wp14:editId="0BE0C87D">
+          <wp:anchor distT="0" distB="0" distL="114300" distR="114300" simplePos="0" relativeHeight="251713536" behindDoc="0" locked="0" layoutInCell="1" allowOverlap="1" wp14:anchorId="5F85F50F" wp14:editId="20E0FE52">
             <wp:simplePos x="0" y="0"/>
             <wp:positionH relativeFrom="column">
               <wp:posOffset>1591310</wp:posOffset>
@@ -8077,7 +8077,7 @@
           <w:sz w:val="28"/>
           <w:u w:val="single"/>
         </w:rPr>
-        <w:t xml:space="preserve"> </w:t>
+        <w:t xml:space="preserve">  </w:t>
       </w:r>
       <w:r>
         <w:rPr>
@@ -8085,7 +8085,7 @@
           <w:sz w:val="28"/>
           <w:u w:val="single"/>
         </w:rPr>
-        <w:t>陈彩萍</w:t>
+        <w:t>王玺伟</w:t>
       </w:r>
       <w:r>
         <w:rPr>
@@ -8093,7 +8093,7 @@
           <w:sz w:val="28"/>
           <w:u w:val="single"/>
         </w:rPr>
-        <w:t xml:space="preserve">  </w:t>
+        <w:t xml:space="preserve"> </w:t>
       </w:r>
       <w:r>
         <w:rPr>
@@ -9811,23 +9811,21 @@
           <w:rFonts w:hint="eastAsia"/>
           <w:sz w:val="24"/>
         </w:rPr>
-        <w:t>为</w:t>
-      </w:r>
-      <w:proofErr w:type="gramStart"/>
+        <w:t>为进一步</w:t>
+      </w:r>
       <w:r>
         <w:rPr>
           <w:rFonts w:hint="eastAsia"/>
           <w:sz w:val="24"/>
         </w:rPr>
-        <w:t>进一步挖据无刷</w:t>
-      </w:r>
-      <w:proofErr w:type="gramEnd"/>
+        <w:t>挖掘</w:t>
+      </w:r>
       <w:r>
         <w:rPr>
           <w:rFonts w:hint="eastAsia"/>
           <w:sz w:val="24"/>
         </w:rPr>
-        <w:t>直流电机的应用潜力，通过对其结构及工作原理的研究，设计一种基于</w:t>
+        <w:t>无刷直流电机的应用潜力，通过对其结构及工作原理的研究，设计一种基于</w:t>
       </w:r>
       <w:r>
         <w:rPr>
@@ -10308,7 +10306,7 @@
             <w:noProof/>
             <w:webHidden/>
           </w:rPr>
-          <w:t>9</w:t>
+          <w:t>6</w:t>
         </w:r>
         <w:r>
           <w:rPr>
@@ -10431,7 +10429,7 @@
             <w:webHidden/>
             <w:szCs w:val="21"/>
           </w:rPr>
-          <w:t>9</w:t>
+          <w:t>6</w:t>
         </w:r>
         <w:r>
           <w:rPr>
@@ -10555,7 +10553,7 @@
             <w:webHidden/>
             <w:szCs w:val="21"/>
           </w:rPr>
-          <w:t>9</w:t>
+          <w:t>6</w:t>
         </w:r>
         <w:r>
           <w:rPr>
@@ -10679,7 +10677,7 @@
             <w:webHidden/>
             <w:szCs w:val="21"/>
           </w:rPr>
-          <w:t>9</w:t>
+          <w:t>6</w:t>
         </w:r>
         <w:r>
           <w:rPr>
@@ -10803,7 +10801,7 @@
             <w:webHidden/>
             <w:szCs w:val="21"/>
           </w:rPr>
-          <w:t>9</w:t>
+          <w:t>6</w:t>
         </w:r>
         <w:r>
           <w:rPr>
@@ -10927,7 +10925,7 @@
             <w:webHidden/>
             <w:szCs w:val="21"/>
           </w:rPr>
-          <w:t>10</w:t>
+          <w:t>7</w:t>
         </w:r>
         <w:r>
           <w:rPr>
@@ -11051,7 +11049,7 @@
             <w:webHidden/>
             <w:szCs w:val="21"/>
           </w:rPr>
-          <w:t>11</w:t>
+          <w:t>8</w:t>
         </w:r>
         <w:r>
           <w:rPr>
@@ -11175,7 +11173,7 @@
             <w:webHidden/>
             <w:szCs w:val="21"/>
           </w:rPr>
-          <w:t>11</w:t>
+          <w:t>8</w:t>
         </w:r>
         <w:r>
           <w:rPr>
@@ -11299,7 +11297,7 @@
             <w:webHidden/>
             <w:szCs w:val="21"/>
           </w:rPr>
-          <w:t>11</w:t>
+          <w:t>8</w:t>
         </w:r>
         <w:r>
           <w:rPr>
@@ -11423,7 +11421,7 @@
             <w:webHidden/>
             <w:szCs w:val="21"/>
           </w:rPr>
-          <w:t>11</w:t>
+          <w:t>8</w:t>
         </w:r>
         <w:r>
           <w:rPr>
@@ -11547,7 +11545,7 @@
             <w:webHidden/>
             <w:szCs w:val="21"/>
           </w:rPr>
-          <w:t>12</w:t>
+          <w:t>9</w:t>
         </w:r>
         <w:r>
           <w:rPr>
@@ -11638,7 +11636,7 @@
             <w:noProof/>
             <w:webHidden/>
           </w:rPr>
-          <w:t>13</w:t>
+          <w:t>10</w:t>
         </w:r>
         <w:r>
           <w:rPr>
@@ -11761,7 +11759,7 @@
             <w:webHidden/>
             <w:szCs w:val="21"/>
           </w:rPr>
-          <w:t>13</w:t>
+          <w:t>10</w:t>
         </w:r>
         <w:r>
           <w:rPr>
@@ -11885,7 +11883,7 @@
             <w:webHidden/>
             <w:szCs w:val="21"/>
           </w:rPr>
-          <w:t>13</w:t>
+          <w:t>10</w:t>
         </w:r>
         <w:r>
           <w:rPr>
@@ -12009,7 +12007,7 @@
             <w:webHidden/>
             <w:szCs w:val="21"/>
           </w:rPr>
-          <w:t>14</w:t>
+          <w:t>11</w:t>
         </w:r>
         <w:r>
           <w:rPr>
@@ -12133,7 +12131,7 @@
             <w:webHidden/>
             <w:szCs w:val="21"/>
           </w:rPr>
-          <w:t>14</w:t>
+          <w:t>11</w:t>
         </w:r>
         <w:r>
           <w:rPr>
@@ -12257,7 +12255,7 @@
             <w:webHidden/>
             <w:szCs w:val="21"/>
           </w:rPr>
-          <w:t>14</w:t>
+          <w:t>11</w:t>
         </w:r>
         <w:r>
           <w:rPr>
@@ -12381,7 +12379,7 @@
             <w:webHidden/>
             <w:szCs w:val="21"/>
           </w:rPr>
-          <w:t>15</w:t>
+          <w:t>12</w:t>
         </w:r>
         <w:r>
           <w:rPr>
@@ -12505,7 +12503,7 @@
             <w:webHidden/>
             <w:szCs w:val="21"/>
           </w:rPr>
-          <w:t>15</w:t>
+          <w:t>12</w:t>
         </w:r>
         <w:r>
           <w:rPr>
@@ -12596,7 +12594,7 @@
             <w:noProof/>
             <w:webHidden/>
           </w:rPr>
-          <w:t>16</w:t>
+          <w:t>13</w:t>
         </w:r>
         <w:r>
           <w:rPr>
@@ -12719,7 +12717,7 @@
             <w:webHidden/>
             <w:szCs w:val="21"/>
           </w:rPr>
-          <w:t>16</w:t>
+          <w:t>13</w:t>
         </w:r>
         <w:r>
           <w:rPr>
@@ -12843,7 +12841,7 @@
             <w:webHidden/>
             <w:szCs w:val="21"/>
           </w:rPr>
-          <w:t>16</w:t>
+          <w:t>13</w:t>
         </w:r>
         <w:r>
           <w:rPr>
@@ -12967,7 +12965,7 @@
             <w:webHidden/>
             <w:szCs w:val="21"/>
           </w:rPr>
-          <w:t>16</w:t>
+          <w:t>13</w:t>
         </w:r>
         <w:r>
           <w:rPr>
@@ -13091,7 +13089,7 @@
             <w:webHidden/>
             <w:szCs w:val="21"/>
           </w:rPr>
-          <w:t>16</w:t>
+          <w:t>13</w:t>
         </w:r>
         <w:r>
           <w:rPr>
@@ -13182,7 +13180,7 @@
             <w:noProof/>
             <w:webHidden/>
           </w:rPr>
-          <w:t>17</w:t>
+          <w:t>14</w:t>
         </w:r>
         <w:r>
           <w:rPr>
@@ -13305,7 +13303,7 @@
             <w:webHidden/>
             <w:szCs w:val="21"/>
           </w:rPr>
-          <w:t>17</w:t>
+          <w:t>14</w:t>
         </w:r>
         <w:r>
           <w:rPr>
@@ -13429,7 +13427,7 @@
             <w:webHidden/>
             <w:szCs w:val="21"/>
           </w:rPr>
-          <w:t>17</w:t>
+          <w:t>14</w:t>
         </w:r>
         <w:r>
           <w:rPr>
@@ -13553,7 +13551,7 @@
             <w:webHidden/>
             <w:szCs w:val="21"/>
           </w:rPr>
-          <w:t>17</w:t>
+          <w:t>14</w:t>
         </w:r>
         <w:r>
           <w:rPr>
@@ -13677,7 +13675,7 @@
             <w:webHidden/>
             <w:szCs w:val="21"/>
           </w:rPr>
-          <w:t>18</w:t>
+          <w:t>15</w:t>
         </w:r>
         <w:r>
           <w:rPr>
@@ -13768,7 +13766,7 @@
             <w:noProof/>
             <w:webHidden/>
           </w:rPr>
-          <w:t>19</w:t>
+          <w:t>16</w:t>
         </w:r>
         <w:r>
           <w:rPr>
@@ -13891,7 +13889,7 @@
             <w:webHidden/>
             <w:szCs w:val="21"/>
           </w:rPr>
-          <w:t>19</w:t>
+          <w:t>16</w:t>
         </w:r>
         <w:r>
           <w:rPr>
@@ -14015,7 +14013,7 @@
             <w:webHidden/>
             <w:szCs w:val="21"/>
           </w:rPr>
-          <w:t>19</w:t>
+          <w:t>16</w:t>
         </w:r>
         <w:r>
           <w:rPr>
@@ -14166,7 +14164,7 @@
             <w:webHidden/>
             <w:szCs w:val="21"/>
           </w:rPr>
-          <w:t>19</w:t>
+          <w:t>16</w:t>
         </w:r>
         <w:r>
           <w:rPr>
@@ -14290,7 +14288,7 @@
             <w:webHidden/>
             <w:szCs w:val="21"/>
           </w:rPr>
-          <w:t>19</w:t>
+          <w:t>16</w:t>
         </w:r>
         <w:r>
           <w:rPr>
@@ -14414,7 +14412,7 @@
             <w:webHidden/>
             <w:szCs w:val="21"/>
           </w:rPr>
-          <w:t>20</w:t>
+          <w:t>17</w:t>
         </w:r>
         <w:r>
           <w:rPr>
@@ -14505,7 +14503,7 @@
             <w:noProof/>
             <w:webHidden/>
           </w:rPr>
-          <w:t>21</w:t>
+          <w:t>18</w:t>
         </w:r>
         <w:r>
           <w:rPr>
@@ -14628,7 +14626,7 @@
             <w:webHidden/>
             <w:szCs w:val="21"/>
           </w:rPr>
-          <w:t>21</w:t>
+          <w:t>18</w:t>
         </w:r>
         <w:r>
           <w:rPr>
@@ -14752,7 +14750,7 @@
             <w:webHidden/>
             <w:szCs w:val="21"/>
           </w:rPr>
-          <w:t>21</w:t>
+          <w:t>18</w:t>
         </w:r>
         <w:r>
           <w:rPr>
@@ -14876,7 +14874,7 @@
             <w:webHidden/>
             <w:szCs w:val="21"/>
           </w:rPr>
-          <w:t>21</w:t>
+          <w:t>18</w:t>
         </w:r>
         <w:r>
           <w:rPr>
@@ -15000,7 +14998,7 @@
             <w:webHidden/>
             <w:szCs w:val="21"/>
           </w:rPr>
-          <w:t>21</w:t>
+          <w:t>18</w:t>
         </w:r>
         <w:r>
           <w:rPr>
@@ -15124,7 +15122,7 @@
             <w:webHidden/>
             <w:szCs w:val="21"/>
           </w:rPr>
-          <w:t>21</w:t>
+          <w:t>18</w:t>
         </w:r>
         <w:r>
           <w:rPr>
@@ -15248,7 +15246,7 @@
             <w:webHidden/>
             <w:szCs w:val="21"/>
           </w:rPr>
-          <w:t>22</w:t>
+          <w:t>19</w:t>
         </w:r>
         <w:r>
           <w:rPr>
@@ -15339,7 +15337,7 @@
             <w:noProof/>
             <w:webHidden/>
           </w:rPr>
-          <w:t>23</w:t>
+          <w:t>20</w:t>
         </w:r>
         <w:r>
           <w:rPr>
@@ -15429,7 +15427,7 @@
             <w:noProof/>
             <w:webHidden/>
           </w:rPr>
-          <w:t>24</w:t>
+          <w:t>21</w:t>
         </w:r>
         <w:r>
           <w:rPr>
@@ -18260,7 +18258,7 @@
           <w:noProof/>
         </w:rPr>
         <w:drawing>
-          <wp:anchor distT="0" distB="0" distL="114300" distR="114300" simplePos="0" relativeHeight="251675648" behindDoc="0" locked="0" layoutInCell="1" allowOverlap="1" wp14:anchorId="0A0E3A14" wp14:editId="1179E206">
+          <wp:anchor distT="0" distB="0" distL="114300" distR="114300" simplePos="0" relativeHeight="251675648" behindDoc="0" locked="0" layoutInCell="1" allowOverlap="1" wp14:anchorId="0A0E3A14" wp14:editId="278B2A42">
             <wp:simplePos x="0" y="0"/>
             <wp:positionH relativeFrom="column">
               <wp:posOffset>1070771</wp:posOffset>
@@ -18631,7 +18629,7 @@
           <w:noProof/>
         </w:rPr>
         <w:drawing>
-          <wp:anchor distT="0" distB="0" distL="114300" distR="114300" simplePos="0" relativeHeight="251676672" behindDoc="0" locked="0" layoutInCell="1" allowOverlap="1" wp14:anchorId="1EB326D4" wp14:editId="393DC34B">
+          <wp:anchor distT="0" distB="0" distL="114300" distR="114300" simplePos="0" relativeHeight="251676672" behindDoc="0" locked="0" layoutInCell="1" allowOverlap="1" wp14:anchorId="1EB326D4" wp14:editId="75C5278C">
             <wp:simplePos x="0" y="0"/>
             <wp:positionH relativeFrom="margin">
               <wp:posOffset>1275080</wp:posOffset>
@@ -19509,7 +19507,7 @@
           <w:noProof/>
         </w:rPr>
         <w:drawing>
-          <wp:anchor distT="0" distB="0" distL="114300" distR="114300" simplePos="0" relativeHeight="251678720" behindDoc="0" locked="0" layoutInCell="1" allowOverlap="1" wp14:anchorId="1FB5C53B" wp14:editId="44C79F79">
+          <wp:anchor distT="0" distB="0" distL="114300" distR="114300" simplePos="0" relativeHeight="251678720" behindDoc="0" locked="0" layoutInCell="1" allowOverlap="1" wp14:anchorId="1FB5C53B" wp14:editId="6676C735">
             <wp:simplePos x="0" y="0"/>
             <wp:positionH relativeFrom="margin">
               <wp:posOffset>750627</wp:posOffset>
@@ -25365,18 +25363,116 @@
     </w:p>
     <w:p>
       <w:pPr>
-        <w:pStyle w:val="a8"/>
+        <w:widowControl/>
+        <w:jc w:val="left"/>
+        <w:rPr>
+          <w:rFonts w:ascii="宋体" w:hAnsi="宋体" w:hint="eastAsia"/>
+          <w:b/>
+          <w:bCs/>
+          <w:szCs w:val="21"/>
+        </w:rPr>
+      </w:pPr>
+      <w:r>
+        <w:rPr>
+          <w:noProof/>
+        </w:rPr>
+        <mc:AlternateContent>
+          <mc:Choice Requires="wps">
+            <w:drawing>
+              <wp:anchor distT="0" distB="0" distL="114300" distR="114300" simplePos="0" relativeHeight="251794432" behindDoc="0" locked="0" layoutInCell="1" allowOverlap="1" wp14:anchorId="3170ED57" wp14:editId="0270BB72">
+                <wp:simplePos x="0" y="0"/>
+                <wp:positionH relativeFrom="margin">
+                  <wp:posOffset>-197893</wp:posOffset>
+                </wp:positionH>
+                <wp:positionV relativeFrom="bottomMargin">
+                  <wp:posOffset>123047</wp:posOffset>
+                </wp:positionV>
+                <wp:extent cx="6243320" cy="306705"/>
+                <wp:effectExtent l="0" t="0" r="5080" b="0"/>
+                <wp:wrapNone/>
+                <wp:docPr id="724564186" name="矩形 12"/>
+                <wp:cNvGraphicFramePr/>
+                <a:graphic xmlns:a="http://schemas.openxmlformats.org/drawingml/2006/main">
+                  <a:graphicData uri="http://schemas.microsoft.com/office/word/2010/wordprocessingShape">
+                    <wps:wsp>
+                      <wps:cNvSpPr/>
+                      <wps:spPr>
+                        <a:xfrm>
+                          <a:off x="0" y="0"/>
+                          <a:ext cx="6243320" cy="306705"/>
+                        </a:xfrm>
+                        <a:prstGeom prst="rect">
+                          <a:avLst/>
+                        </a:prstGeom>
+                        <a:solidFill>
+                          <a:schemeClr val="bg1"/>
+                        </a:solidFill>
+                        <a:ln>
+                          <a:noFill/>
+                        </a:ln>
+                      </wps:spPr>
+                      <wps:style>
+                        <a:lnRef idx="2">
+                          <a:schemeClr val="accent1">
+                            <a:shade val="15000"/>
+                          </a:schemeClr>
+                        </a:lnRef>
+                        <a:fillRef idx="1">
+                          <a:schemeClr val="accent1"/>
+                        </a:fillRef>
+                        <a:effectRef idx="0">
+                          <a:schemeClr val="accent1"/>
+                        </a:effectRef>
+                        <a:fontRef idx="minor">
+                          <a:schemeClr val="lt1"/>
+                        </a:fontRef>
+                      </wps:style>
+                      <wps:bodyPr rot="0" spcFirstLastPara="0" vertOverflow="overflow" horzOverflow="overflow" vert="horz" wrap="square" lIns="91440" tIns="45720" rIns="91440" bIns="45720" numCol="1" spcCol="0" rtlCol="0" fromWordArt="0" anchor="ctr" anchorCtr="0" forceAA="0" compatLnSpc="1">
+                        <a:prstTxWarp prst="textNoShape">
+                          <a:avLst/>
+                        </a:prstTxWarp>
+                        <a:noAutofit/>
+                      </wps:bodyPr>
+                    </wps:wsp>
+                  </a:graphicData>
+                </a:graphic>
+              </wp:anchor>
+            </w:drawing>
+          </mc:Choice>
+          <mc:Fallback>
+            <w:pict>
+              <v:rect w14:anchorId="45DAC768" id="矩形 12" o:spid="_x0000_s1026" style="position:absolute;margin-left:-15.6pt;margin-top:9.7pt;width:491.6pt;height:24.15pt;z-index:251794432;visibility:visible;mso-wrap-style:square;mso-wrap-distance-left:9pt;mso-wrap-distance-top:0;mso-wrap-distance-right:9pt;mso-wrap-distance-bottom:0;mso-position-horizontal:absolute;mso-position-horizontal-relative:margin;mso-position-vertical:absolute;mso-position-vertical-relative:bottom-margin-area;v-text-anchor:middle" o:gfxdata="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" fillcolor="white [3212]" stroked="f" strokeweight="1pt">
+                <w10:wrap anchorx="margin" anchory="margin"/>
+              </v:rect>
+            </w:pict>
+          </mc:Fallback>
+        </mc:AlternateContent>
+      </w:r>
+      <w:r>
         <w:rPr>
           <w:rFonts w:hAnsi="宋体" w:hint="eastAsia"/>
           <w:b/>
           <w:bCs/>
           <w:szCs w:val="21"/>
         </w:rPr>
+        <w:br w:type="page"/>
+      </w:r>
+    </w:p>
+    <w:p>
+      <w:pPr>
+        <w:pStyle w:val="a8"/>
+        <w:rPr>
+          <w:rFonts w:hAnsi="宋体" w:hint="eastAsia"/>
+          <w:b/>
+          <w:bCs/>
+          <w:szCs w:val="21"/>
+        </w:rPr>
       </w:pPr>
       <w:r>
         <w:rPr>
           <w:noProof/>
         </w:rPr>
+        <w:lastRenderedPageBreak/>
         <mc:AlternateContent>
           <mc:Choice Requires="wps">
             <w:drawing>
@@ -25697,7 +25793,6 @@
                 <w:sz w:val="22"/>
                 <w:szCs w:val="21"/>
               </w:rPr>
-              <w:lastRenderedPageBreak/>
               <w:t>姓   名</w:t>
             </w:r>
           </w:p>
@@ -27092,7 +27187,7 @@
         <mc:AlternateContent>
           <mc:Choice Requires="wps">
             <w:drawing>
-              <wp:anchor distT="0" distB="0" distL="114300" distR="114300" simplePos="0" relativeHeight="251792384" behindDoc="0" locked="0" layoutInCell="1" allowOverlap="1" wp14:anchorId="3C39D648" wp14:editId="542EA49D">
+              <wp:anchor distT="0" distB="0" distL="114300" distR="114300" simplePos="0" relativeHeight="251792384" behindDoc="0" locked="0" layoutInCell="1" allowOverlap="1" wp14:anchorId="3C39D648" wp14:editId="0D1E2A67">
                 <wp:simplePos x="0" y="0"/>
                 <wp:positionH relativeFrom="margin">
                   <wp:align>center</wp:align>
@@ -27160,7 +27255,7 @@
           </mc:Choice>
           <mc:Fallback>
             <w:pict>
-              <v:rect w14:anchorId="559B7587" id="矩形 12" o:spid="_x0000_s1026" style="position:absolute;margin-left:0;margin-top:31.7pt;width:491.6pt;height:24.15pt;z-index:251792384;visibility:visible;mso-wrap-style:square;mso-width-percent:0;mso-height-percent:0;mso-wrap-distance-left:9pt;mso-wrap-distance-top:0;mso-wrap-distance-right:9pt;mso-wrap-distance-bottom:0;mso-position-horizontal:center;mso-position-horizontal-relative:margin;mso-position-vertical:absolute;mso-position-vertical-relative:page;mso-width-percent:0;mso-height-percent:0;mso-width-relative:margin;mso-height-relative:margin;v-text-anchor:middle" o:gfxdata="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" fillcolor="white [3212]" stroked="f" strokeweight="1pt">
+              <v:rect w14:anchorId="318665EF" id="矩形 12" o:spid="_x0000_s1026" style="position:absolute;margin-left:0;margin-top:31.7pt;width:491.6pt;height:24.15pt;z-index:251792384;visibility:visible;mso-wrap-style:square;mso-width-percent:0;mso-height-percent:0;mso-wrap-distance-left:9pt;mso-wrap-distance-top:0;mso-wrap-distance-right:9pt;mso-wrap-distance-bottom:0;mso-position-horizontal:center;mso-position-horizontal-relative:margin;mso-position-vertical:absolute;mso-position-vertical-relative:page;mso-width-percent:0;mso-height-percent:0;mso-width-relative:margin;mso-height-relative:margin;v-text-anchor:middle" o:gfxdata="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" fillcolor="white [3212]" stroked="f" strokeweight="1pt">
                 <w10:wrap anchorx="margin" anchory="page"/>
               </v:rect>
             </w:pict>
@@ -27186,83 +27281,7 @@
         <mc:AlternateContent>
           <mc:Choice Requires="wps">
             <w:drawing>
-              <wp:anchor distT="0" distB="0" distL="114300" distR="114300" simplePos="0" relativeHeight="251790336" behindDoc="0" locked="0" layoutInCell="1" allowOverlap="1" wp14:anchorId="538C0394" wp14:editId="1E0D70D7">
-                <wp:simplePos x="0" y="0"/>
-                <wp:positionH relativeFrom="margin">
-                  <wp:align>left</wp:align>
-                </wp:positionH>
-                <wp:positionV relativeFrom="page">
-                  <wp:posOffset>8716304</wp:posOffset>
-                </wp:positionV>
-                <wp:extent cx="6243320" cy="306705"/>
-                <wp:effectExtent l="0" t="0" r="5080" b="0"/>
-                <wp:wrapNone/>
-                <wp:docPr id="724564186" name="矩形 12"/>
-                <wp:cNvGraphicFramePr/>
-                <a:graphic xmlns:a="http://schemas.openxmlformats.org/drawingml/2006/main">
-                  <a:graphicData uri="http://schemas.microsoft.com/office/word/2010/wordprocessingShape">
-                    <wps:wsp>
-                      <wps:cNvSpPr/>
-                      <wps:spPr>
-                        <a:xfrm>
-                          <a:off x="0" y="0"/>
-                          <a:ext cx="6243320" cy="306705"/>
-                        </a:xfrm>
-                        <a:prstGeom prst="rect">
-                          <a:avLst/>
-                        </a:prstGeom>
-                        <a:solidFill>
-                          <a:schemeClr val="bg1"/>
-                        </a:solidFill>
-                        <a:ln>
-                          <a:noFill/>
-                        </a:ln>
-                      </wps:spPr>
-                      <wps:style>
-                        <a:lnRef idx="2">
-                          <a:schemeClr val="accent1">
-                            <a:shade val="15000"/>
-                          </a:schemeClr>
-                        </a:lnRef>
-                        <a:fillRef idx="1">
-                          <a:schemeClr val="accent1"/>
-                        </a:fillRef>
-                        <a:effectRef idx="0">
-                          <a:schemeClr val="accent1"/>
-                        </a:effectRef>
-                        <a:fontRef idx="minor">
-                          <a:schemeClr val="lt1"/>
-                        </a:fontRef>
-                      </wps:style>
-                      <wps:bodyPr rot="0" spcFirstLastPara="0" vertOverflow="overflow" horzOverflow="overflow" vert="horz" wrap="square" lIns="91440" tIns="45720" rIns="91440" bIns="45720" numCol="1" spcCol="0" rtlCol="0" fromWordArt="0" anchor="ctr" anchorCtr="0" forceAA="0" compatLnSpc="1">
-                        <a:prstTxWarp prst="textNoShape">
-                          <a:avLst/>
-                        </a:prstTxWarp>
-                        <a:noAutofit/>
-                      </wps:bodyPr>
-                    </wps:wsp>
-                  </a:graphicData>
-                </a:graphic>
-              </wp:anchor>
-            </w:drawing>
-          </mc:Choice>
-          <mc:Fallback>
-            <w:pict>
-              <v:rect w14:anchorId="567B39A9" id="矩形 12" o:spid="_x0000_s1026" style="position:absolute;margin-left:0;margin-top:686.3pt;width:491.6pt;height:24.15pt;z-index:251790336;visibility:visible;mso-wrap-style:square;mso-wrap-distance-left:9pt;mso-wrap-distance-top:0;mso-wrap-distance-right:9pt;mso-wrap-distance-bottom:0;mso-position-horizontal:left;mso-position-horizontal-relative:margin;mso-position-vertical:absolute;mso-position-vertical-relative:page;v-text-anchor:middle" o:gfxdata="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" fillcolor="white [3212]" stroked="f" strokeweight="1pt">
-                <w10:wrap anchorx="margin" anchory="page"/>
-              </v:rect>
-            </w:pict>
-          </mc:Fallback>
-        </mc:AlternateContent>
-      </w:r>
-      <w:r>
-        <w:rPr>
-          <w:noProof/>
-        </w:rPr>
-        <mc:AlternateContent>
-          <mc:Choice Requires="wps">
-            <w:drawing>
-              <wp:anchor distT="0" distB="0" distL="114300" distR="114300" simplePos="0" relativeHeight="251754496" behindDoc="0" locked="0" layoutInCell="1" allowOverlap="1" wp14:anchorId="76335407" wp14:editId="417B69D9">
+              <wp:anchor distT="0" distB="0" distL="114300" distR="114300" simplePos="0" relativeHeight="251754496" behindDoc="0" locked="0" layoutInCell="1" allowOverlap="1" wp14:anchorId="76335407" wp14:editId="4B96AC03">
                 <wp:simplePos x="0" y="0"/>
                 <wp:positionH relativeFrom="margin">
                   <wp:align>center</wp:align>
@@ -27324,7 +27343,7 @@
           </mc:Choice>
           <mc:Fallback>
             <w:pict>
-              <v:rect w14:anchorId="5E8E1142" id="矩形 12" o:spid="_x0000_s1026" style="position:absolute;margin-left:0;margin-top:777.15pt;width:491.6pt;height:24.15pt;z-index:251754496;visibility:visible;mso-wrap-style:square;mso-wrap-distance-left:9pt;mso-wrap-distance-top:0;mso-wrap-distance-right:9pt;mso-wrap-distance-bottom:0;mso-position-horizontal:center;mso-position-horizontal-relative:margin;mso-position-vertical:absolute;mso-position-vertical-relative:page;v-text-anchor:middle" o:gfxdata="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" fillcolor="white [3212]" stroked="f" strokeweight="1pt">
+              <v:rect w14:anchorId="040FDACD" id="矩形 12" o:spid="_x0000_s1026" style="position:absolute;margin-left:0;margin-top:777.15pt;width:491.6pt;height:24.15pt;z-index:251754496;visibility:visible;mso-wrap-style:square;mso-wrap-distance-left:9pt;mso-wrap-distance-top:0;mso-wrap-distance-right:9pt;mso-wrap-distance-bottom:0;mso-position-horizontal:center;mso-position-horizontal-relative:margin;mso-position-vertical:absolute;mso-position-vertical-relative:page;v-text-anchor:middle" o:gfxdata="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" fillcolor="white [3212]" stroked="f" strokeweight="1pt">
                 <w10:wrap anchorx="margin" anchory="page"/>
               </v:rect>
             </w:pict>
@@ -28457,6 +28476,30 @@
             </w:r>
             <w:r>
               <w:rPr>
+                <w:rFonts w:ascii="宋体" w:hAnsi="宋体" w:cs="宋体" w:hint="eastAsia"/>
+                <w:sz w:val="24"/>
+                <w:u w:val="single"/>
+              </w:rPr>
+              <w:fldChar w:fldCharType="begin"/>
+            </w:r>
+            <w:r>
+              <w:rPr>
+                <w:rFonts w:ascii="宋体" w:hAnsi="宋体" w:cs="宋体" w:hint="eastAsia"/>
+                <w:sz w:val="24"/>
+                <w:u w:val="single"/>
+              </w:rPr>
+              <w:instrText xml:space="preserve"> INCLUDEPICTURE  "C:\\Users\\DrLau\\Documents\\Tencent Files\\279778400\\nt_qq\\nt_data\\Pic\\2025-05\\Ori\\16d3bb74a986747ba8be054c4bca23ef.png" \* MERGEFORMATINET </w:instrText>
+            </w:r>
+            <w:r>
+              <w:rPr>
+                <w:rFonts w:ascii="宋体" w:hAnsi="宋体" w:cs="宋体" w:hint="eastAsia"/>
+                <w:sz w:val="24"/>
+                <w:u w:val="single"/>
+              </w:rPr>
+              <w:fldChar w:fldCharType="separate"/>
+            </w:r>
+            <w:r>
+              <w:rPr>
                 <w:rFonts w:ascii="宋体" w:hAnsi="宋体" w:cs="宋体"/>
                 <w:sz w:val="24"/>
                 <w:u w:val="single"/>
@@ -28505,6 +28548,14 @@
             </w:r>
             <w:r>
               <w:rPr>
+                <w:rFonts w:ascii="宋体" w:hAnsi="宋体" w:cs="宋体" w:hint="eastAsia"/>
+                <w:sz w:val="24"/>
+                <w:u w:val="single"/>
+              </w:rPr>
+              <w:fldChar w:fldCharType="end"/>
+            </w:r>
+            <w:r>
+              <w:rPr>
                 <w:rFonts w:ascii="宋体" w:hAnsi="宋体" w:cs="宋体"/>
                 <w:sz w:val="24"/>
                 <w:u w:val="single"/>
@@ -28531,7 +28582,7 @@
                 <w:u w:val="single"/>
               </w:rPr>
               <w:drawing>
-                <wp:inline distT="0" distB="0" distL="0" distR="0" wp14:anchorId="38AC33BB" wp14:editId="1C6E0BCE">
+                <wp:inline distT="0" distB="0" distL="0" distR="0" wp14:anchorId="38AC33BB" wp14:editId="31F03039">
                   <wp:extent cx="488950" cy="228600"/>
                   <wp:effectExtent l="0" t="0" r="6350" b="0"/>
                   <wp:docPr id="439277213" name="图片 16" descr="王老师签名"/>
@@ -31450,7 +31501,7 @@
                     <a:graphicFrameLocks xmlns:a="http://schemas.openxmlformats.org/drawingml/2006/main" noChangeAspect="1"/>
                     <a:extLst xmlns:a="http://schemas.openxmlformats.org/drawingml/2006/main">
                       <a:ext uri="{7FBC4E63-A832-4D11-8238-D91031DB1400}">
-                        <s:tag xmlns:s="http://www.wps.cn/officeDocument/2013/wpsCustomData" xmlns="http://www.wps.cn/officeDocument/2013/wpsCustomData" xmlns:wpsCustomData="http://www.wps.cn/officeDocument/2013/wpsCustomData" xmlns:w10="urn:schemas-microsoft-com:office:word" xmlns:w="http://schemas.openxmlformats.org/wordprocessingml/2006/main" xmlns:v="urn:schemas-microsoft-com:vml" xmlns:o="urn:schemas-microsoft-com:office:office">
+                        <s:tag xmlns:o="urn:schemas-microsoft-com:office:office" xmlns:v="urn:schemas-microsoft-com:vml" xmlns:w="http://schemas.openxmlformats.org/wordprocessingml/2006/main" xmlns:w10="urn:schemas-microsoft-com:office:word" xmlns:wpsCustomData="http://www.wps.cn/officeDocument/2013/wpsCustomData" xmlns="http://www.wps.cn/officeDocument/2013/wpsCustomData" xmlns:s="http://www.wps.cn/officeDocument/2013/wpsCustomData">
                           <s:item s:name="picid" s:val="{0adf8b48-0430-4268-a95d-eaee0f507f9c}"/>
                         </s:tag>
                       </a:ext>
@@ -31607,7 +31658,7 @@
                     <a:graphicFrameLocks xmlns:a="http://schemas.openxmlformats.org/drawingml/2006/main" noChangeAspect="1"/>
                     <a:extLst xmlns:a="http://schemas.openxmlformats.org/drawingml/2006/main">
                       <a:ext uri="{7FBC4E63-A832-4D11-8238-D91031DB1400}">
-                        <s:tag xmlns:s="http://www.wps.cn/officeDocument/2013/wpsCustomData" xmlns="http://www.wps.cn/officeDocument/2013/wpsCustomData" xmlns:wpsCustomData="http://www.wps.cn/officeDocument/2013/wpsCustomData" xmlns:w10="urn:schemas-microsoft-com:office:word" xmlns:w="http://schemas.openxmlformats.org/wordprocessingml/2006/main" xmlns:v="urn:schemas-microsoft-com:vml" xmlns:o="urn:schemas-microsoft-com:office:office">
+                        <s:tag xmlns:o="urn:schemas-microsoft-com:office:office" xmlns:v="urn:schemas-microsoft-com:vml" xmlns:w="http://schemas.openxmlformats.org/wordprocessingml/2006/main" xmlns:w10="urn:schemas-microsoft-com:office:word" xmlns:wpsCustomData="http://www.wps.cn/officeDocument/2013/wpsCustomData" xmlns="http://www.wps.cn/officeDocument/2013/wpsCustomData" xmlns:s="http://www.wps.cn/officeDocument/2013/wpsCustomData">
                           <s:item s:name="picid" s:val="{0adf8b48-0430-4268-a95d-eaee0f507f9c}"/>
                         </s:tag>
                       </a:ext>
@@ -32337,13 +32388,7 @@
       <w:rPr>
         <w:lang w:val="zh-CN"/>
       </w:rPr>
-      <w:t>2</w:t>
-    </w:r>
-    <w:r>
-      <w:rPr>
-        <w:lang w:val="zh-CN"/>
-      </w:rPr>
-      <w:t>0</w:t>
+      <w:t>20</w:t>
     </w:r>
     <w:r>
       <w:fldChar w:fldCharType="end"/>
@@ -37504,6 +37549,17 @@
 </file>
 
 <file path=customXml/item1.xml><?xml version="1.0" encoding="utf-8"?>
+<s:customData xmlns="http://www.wps.cn/officeDocument/2013/wpsCustomData" xmlns:s="http://www.wps.cn/officeDocument/2013/wpsCustomData">
+  <customSectProps>
+    <customSectPr/>
+  </customSectProps>
+  <customShpExts>
+    <customShpInfo spid="_x0000_s1026" textRotate="1"/>
+  </customShpExts>
+</s:customData>
+</file>
+
+<file path=customXml/item2.xml><?xml version="1.0" encoding="utf-8"?>
 <b:Sources xmlns:b="http://schemas.openxmlformats.org/officeDocument/2006/bibliography" xmlns="http://schemas.openxmlformats.org/officeDocument/2006/bibliography" SelectedStyle="\APASixthEditionOfficeOnline.xsl" StyleName="APA" Version="6">
   <b:Source>
     <b:Tag>占位符1</b:Tag>
@@ -37514,29 +37570,18 @@
 </b:Sources>
 </file>
 
-<file path=customXml/item2.xml><?xml version="1.0" encoding="utf-8"?>
-<s:customData xmlns="http://www.wps.cn/officeDocument/2013/wpsCustomData" xmlns:s="http://www.wps.cn/officeDocument/2013/wpsCustomData">
-  <customSectProps>
-    <customSectPr/>
-  </customSectProps>
-  <customShpExts>
-    <customShpInfo spid="_x0000_s1026" textRotate="1"/>
-  </customShpExts>
-</s:customData>
+<file path=customXml/itemProps1.xml><?xml version="1.0" encoding="utf-8"?>
+<ds:datastoreItem xmlns:ds="http://schemas.openxmlformats.org/officeDocument/2006/customXml" ds:itemID="{B1977F7D-205B-4081-913C-38D41E755F92}">
+  <ds:schemaRefs>
+    <ds:schemaRef ds:uri="http://www.wps.cn/officeDocument/2013/wpsCustomData"/>
+  </ds:schemaRefs>
+</ds:datastoreItem>
 </file>
 
-<file path=customXml/itemProps1.xml><?xml version="1.0" encoding="utf-8"?>
+<file path=customXml/itemProps2.xml><?xml version="1.0" encoding="utf-8"?>
 <ds:datastoreItem xmlns:ds="http://schemas.openxmlformats.org/officeDocument/2006/customXml" ds:itemID="{A079CDC6-B84B-4D37-8D53-CCA8A33607B1}">
   <ds:schemaRefs>
     <ds:schemaRef ds:uri="http://schemas.openxmlformats.org/officeDocument/2006/bibliography"/>
   </ds:schemaRefs>
 </ds:datastoreItem>
-</file>
-
-<file path=customXml/itemProps2.xml><?xml version="1.0" encoding="utf-8"?>
-<ds:datastoreItem xmlns:ds="http://schemas.openxmlformats.org/officeDocument/2006/customXml" ds:itemID="{B1977F7D-205B-4081-913C-38D41E755F92}">
-  <ds:schemaRefs>
-    <ds:schemaRef ds:uri="http://www.wps.cn/officeDocument/2013/wpsCustomData"/>
-  </ds:schemaRefs>
-</ds:datastoreItem>
 </file>